--- a/resume/Cover Letter.docx
+++ b/resume/Cover Letter.docx
@@ -124,7 +124,7 @@
           <w:szCs w:val="24"/>
           <w:lang w:eastAsia="zh-CN"/>
         </w:rPr>
-        <w:t>May 24, 2018</w:t>
+        <w:t>September 9, 2018</w:t>
       </w:r>
     </w:p>
     <w:p>
@@ -169,7 +169,6 @@
         </w:rPr>
         <w:t xml:space="preserve">re engineering internship with </w:t>
       </w:r>
-      <w:proofErr w:type="spellStart"/>
       <w:r>
         <w:rPr>
           <w:rFonts w:ascii="Arial" w:hAnsi="Arial" w:cs="Arial"/>
@@ -178,9 +177,18 @@
           <w:szCs w:val="24"/>
           <w:lang w:eastAsia="zh-CN"/>
         </w:rPr>
-        <w:t>NerdWallet</w:t>
+        <w:t>Pinteres</w:t>
       </w:r>
-      <w:proofErr w:type="spellEnd"/>
+      <w:r>
+        <w:rPr>
+          <w:rFonts w:ascii="Arial" w:hAnsi="Arial" w:cs="Arial"/>
+          <w:color w:val="333333"/>
+          <w:sz w:val="24"/>
+          <w:szCs w:val="24"/>
+          <w:lang w:eastAsia="zh-CN"/>
+        </w:rPr>
+        <w:t>t</w:t>
+      </w:r>
       <w:r>
         <w:rPr>
           <w:rFonts w:ascii="Arial" w:hAnsi="Arial" w:cs="Arial"/>
@@ -211,7 +219,6 @@
         </w:rPr>
         <w:t xml:space="preserve">eate new product code for </w:t>
       </w:r>
-      <w:proofErr w:type="spellStart"/>
       <w:r>
         <w:rPr>
           <w:rFonts w:ascii="Arial" w:hAnsi="Arial" w:cs="Arial"/>
@@ -220,9 +227,8 @@
           <w:szCs w:val="24"/>
           <w:lang w:eastAsia="zh-CN"/>
         </w:rPr>
-        <w:t>NerdWallet</w:t>
+        <w:t>Pinterest</w:t>
       </w:r>
-      <w:proofErr w:type="spellEnd"/>
       <w:r>
         <w:rPr>
           <w:rFonts w:ascii="Arial" w:hAnsi="Arial" w:cs="Arial"/>
@@ -241,8 +247,10 @@
           <w:szCs w:val="24"/>
           <w:lang w:eastAsia="zh-CN"/>
         </w:rPr>
-        <w:t xml:space="preserve"> As an Airbnb</w:t>
+        <w:t xml:space="preserve"> </w:t>
       </w:r>
+      <w:bookmarkStart w:id="0" w:name="_GoBack"/>
+      <w:bookmarkEnd w:id="0"/>
       <w:r>
         <w:rPr>
           <w:rFonts w:ascii="Arial" w:hAnsi="Arial" w:cs="Arial"/>
@@ -251,17 +259,7 @@
           <w:szCs w:val="24"/>
           <w:lang w:eastAsia="zh-CN"/>
         </w:rPr>
-        <w:t xml:space="preserve"> user myself, I can say it is an honor to be able to contribu</w:t>
-      </w:r>
-      <w:r>
-        <w:rPr>
-          <w:rFonts w:ascii="Arial" w:hAnsi="Arial" w:cs="Arial"/>
-          <w:color w:val="333333"/>
-          <w:sz w:val="24"/>
-          <w:szCs w:val="24"/>
-          <w:lang w:eastAsia="zh-CN"/>
-        </w:rPr>
-        <w:t xml:space="preserve">te to something I use often. Being </w:t>
+        <w:t xml:space="preserve">Being </w:t>
       </w:r>
       <w:r>
         <w:rPr>
@@ -493,19 +491,7 @@
           <w:szCs w:val="24"/>
           <w:lang w:eastAsia="zh-CN"/>
         </w:rPr>
-        <w:t xml:space="preserve">As a member of the Association for Women in Computing, I attend Tech Talks and conferences to expand my industry knowledge and </w:t>
-      </w:r>
-      <w:bookmarkStart w:id="0" w:name="_GoBack"/>
-      <w:bookmarkEnd w:id="0"/>
-      <w:r>
-        <w:rPr>
-          <w:rFonts w:ascii="Arial" w:eastAsia="Times New Roman" w:hAnsi="Arial" w:cs="Arial"/>
-          <w:color w:val="333333"/>
-          <w:sz w:val="24"/>
-          <w:szCs w:val="24"/>
-          <w:lang w:eastAsia="zh-CN"/>
-        </w:rPr>
-        <w:t>network with full-time professionals.</w:t>
+        <w:t>As a member of the Association for Women in Computing, I attend Tech Talks and conferences to expand my industry knowledge and network with full-time professionals.</w:t>
       </w:r>
     </w:p>
     <w:p>
@@ -29002,7 +28988,7 @@
 </file>
 
 <file path=customXml/itemProps1.xml><?xml version="1.0" encoding="utf-8"?>
-<ds:datastoreItem xmlns:ds="http://schemas.openxmlformats.org/officeDocument/2006/customXml" ds:itemID="{09FACFA4-DB3E-AD40-943E-D91DF836D78C}">
+<ds:datastoreItem xmlns:ds="http://schemas.openxmlformats.org/officeDocument/2006/customXml" ds:itemID="{3575A46B-AF94-594F-8F7A-622042C695ED}">
   <ds:schemaRefs>
     <ds:schemaRef ds:uri="http://schemas.openxmlformats.org/officeDocument/2006/bibliography"/>
   </ds:schemaRefs>

--- a/resume/Cover Letter.docx
+++ b/resume/Cover Letter.docx
@@ -1,6 +1,6 @@
 
 <file path=word/document.xml><?xml version="1.0" encoding="utf-8"?>
-<w:document xmlns:wpc="http://schemas.microsoft.com/office/word/2010/wordprocessingCanvas" xmlns:mo="http://schemas.microsoft.com/office/mac/office/2008/main" xmlns:mc="http://schemas.openxmlformats.org/markup-compatibility/2006" xmlns:mv="urn:schemas-microsoft-com:mac:vml" xmlns:o="urn:schemas-microsoft-com:office:office" xmlns:r="http://schemas.openxmlformats.org/officeDocument/2006/relationships" xmlns:m="http://schemas.openxmlformats.org/officeDocument/2006/math" xmlns:v="urn:schemas-microsoft-com:vml" xmlns:wp14="http://schemas.microsoft.com/office/word/2010/wordprocessingDrawing" xmlns:wp="http://schemas.openxmlformats.org/drawingml/2006/wordprocessingDrawing" xmlns:w10="urn:schemas-microsoft-com:office:word" xmlns:w="http://schemas.openxmlformats.org/wordprocessingml/2006/main" xmlns:w14="http://schemas.microsoft.com/office/word/2010/wordml" xmlns:w15="http://schemas.microsoft.com/office/word/2012/wordml" xmlns:wpg="http://schemas.microsoft.com/office/word/2010/wordprocessingGroup" xmlns:wpi="http://schemas.microsoft.com/office/word/2010/wordprocessingInk" xmlns:wne="http://schemas.microsoft.com/office/word/2006/wordml" xmlns:wps="http://schemas.microsoft.com/office/word/2010/wordprocessingShape" mc:Ignorable="w14 w15 wp14">
+<w:document xmlns:wpc="http://schemas.microsoft.com/office/word/2010/wordprocessingCanvas" xmlns:cx="http://schemas.microsoft.com/office/drawing/2014/chartex" xmlns:cx1="http://schemas.microsoft.com/office/drawing/2015/9/8/chartex" xmlns:cx2="http://schemas.microsoft.com/office/drawing/2015/10/21/chartex" xmlns:cx3="http://schemas.microsoft.com/office/drawing/2016/5/9/chartex" xmlns:cx4="http://schemas.microsoft.com/office/drawing/2016/5/10/chartex" xmlns:cx5="http://schemas.microsoft.com/office/drawing/2016/5/11/chartex" xmlns:cx6="http://schemas.microsoft.com/office/drawing/2016/5/12/chartex" xmlns:cx7="http://schemas.microsoft.com/office/drawing/2016/5/13/chartex" xmlns:cx8="http://schemas.microsoft.com/office/drawing/2016/5/14/chartex" xmlns:mc="http://schemas.openxmlformats.org/markup-compatibility/2006" xmlns:aink="http://schemas.microsoft.com/office/drawing/2016/ink" xmlns:am3d="http://schemas.microsoft.com/office/drawing/2017/model3d" xmlns:o="urn:schemas-microsoft-com:office:office" xmlns:r="http://schemas.openxmlformats.org/officeDocument/2006/relationships" xmlns:m="http://schemas.openxmlformats.org/officeDocument/2006/math" xmlns:v="urn:schemas-microsoft-com:vml" xmlns:wp14="http://schemas.microsoft.com/office/word/2010/wordprocessingDrawing" xmlns:wp="http://schemas.openxmlformats.org/drawingml/2006/wordprocessingDrawing" xmlns:w10="urn:schemas-microsoft-com:office:word" xmlns:w="http://schemas.openxmlformats.org/wordprocessingml/2006/main" xmlns:w14="http://schemas.microsoft.com/office/word/2010/wordml" xmlns:w15="http://schemas.microsoft.com/office/word/2012/wordml" xmlns:w16cid="http://schemas.microsoft.com/office/word/2016/wordml/cid" xmlns:w16se="http://schemas.microsoft.com/office/word/2015/wordml/symex" xmlns:wpg="http://schemas.microsoft.com/office/word/2010/wordprocessingGroup" xmlns:wpi="http://schemas.microsoft.com/office/word/2010/wordprocessingInk" xmlns:wne="http://schemas.microsoft.com/office/word/2006/wordml" xmlns:wps="http://schemas.microsoft.com/office/word/2010/wordprocessingShape" mc:Ignorable="w14 w15 w16se w16cid wp14">
   <w:body>
     <w:p>
       <w:pPr>
@@ -9,14 +9,14 @@
         <w:spacing w:after="150" w:line="276" w:lineRule="auto"/>
         <w:jc w:val="center"/>
         <w:rPr>
-          <w:rFonts w:ascii="Arial" w:hAnsi="Arial" w:cs="Arial"/>
+          <w:rFonts w:ascii="Segoe UI Historic" w:hAnsi="Segoe UI Historic" w:cs="Segoe UI Historic"/>
           <w:color w:val="333333"/>
           <w:lang w:eastAsia="zh-CN"/>
         </w:rPr>
       </w:pPr>
       <w:r>
         <w:rPr>
-          <w:rFonts w:ascii="Arial" w:hAnsi="Arial" w:cs="Arial"/>
+          <w:rFonts w:ascii="Segoe UI Historic" w:hAnsi="Segoe UI Historic" w:cs="Segoe UI Historic"/>
           <w:color w:val="333333"/>
           <w:lang w:eastAsia="zh-CN"/>
         </w:rPr>
@@ -24,39 +24,25 @@
       </w:r>
       <w:r>
         <w:rPr>
-          <w:rFonts w:ascii="Arial" w:hAnsi="Arial" w:cs="Arial"/>
+          <w:rFonts w:ascii="Segoe UI Historic" w:hAnsi="Segoe UI Historic" w:cs="Segoe UI Historic"/>
           <w:color w:val="333333"/>
           <w:lang w:eastAsia="zh-CN"/>
         </w:rPr>
         <w:br/>
-      </w:r>
-      <w:r>
-        <w:rPr>
-          <w:rFonts w:ascii="Arial" w:hAnsi="Arial" w:cs="Arial"/>
-          <w:color w:val="333333"/>
-          <w:lang w:eastAsia="zh-CN"/>
-        </w:rPr>
         <w:t>126 Orizaba Ave</w:t>
       </w:r>
       <w:r>
         <w:rPr>
-          <w:rFonts w:ascii="Arial" w:hAnsi="Arial" w:cs="Arial"/>
+          <w:rFonts w:ascii="Segoe UI Historic" w:hAnsi="Segoe UI Historic" w:cs="Segoe UI Historic"/>
           <w:color w:val="333333"/>
           <w:lang w:eastAsia="zh-CN"/>
         </w:rPr>
         <w:br/>
-      </w:r>
-      <w:r>
-        <w:rPr>
-          <w:rFonts w:ascii="Arial" w:hAnsi="Arial" w:cs="Arial"/>
-          <w:color w:val="333333"/>
-          <w:lang w:eastAsia="zh-CN"/>
-        </w:rPr>
         <w:t>San Francisco, CA 94132</w:t>
       </w:r>
       <w:r>
         <w:rPr>
-          <w:rFonts w:ascii="Arial" w:hAnsi="Arial" w:cs="Arial"/>
+          <w:rFonts w:ascii="Segoe UI Historic" w:hAnsi="Segoe UI Historic" w:cs="Segoe UI Historic"/>
           <w:color w:val="333333"/>
           <w:lang w:eastAsia="zh-CN"/>
         </w:rPr>
@@ -65,18 +51,11 @@
       </w:r>
       <w:r>
         <w:rPr>
-          <w:rFonts w:ascii="Arial" w:hAnsi="Arial" w:cs="Arial"/>
+          <w:rFonts w:ascii="Segoe UI Historic" w:hAnsi="Segoe UI Historic" w:cs="Segoe UI Historic"/>
           <w:color w:val="333333"/>
           <w:lang w:eastAsia="zh-CN"/>
         </w:rPr>
         <w:br/>
-      </w:r>
-      <w:r>
-        <w:rPr>
-          <w:rFonts w:ascii="Arial" w:hAnsi="Arial" w:cs="Arial"/>
-          <w:color w:val="333333"/>
-          <w:lang w:eastAsia="zh-CN"/>
-        </w:rPr>
         <w:t>lichen9@vt.edu</w:t>
       </w:r>
     </w:p>
@@ -84,7 +63,7 @@
       <w:pPr>
         <w:spacing w:before="300" w:after="300" w:line="276" w:lineRule="auto"/>
         <w:rPr>
-          <w:rFonts w:ascii="Arial" w:eastAsia="Times New Roman" w:hAnsi="Arial" w:cs="Arial"/>
+          <w:rFonts w:ascii="Segoe UI Historic" w:eastAsia="Times New Roman" w:hAnsi="Segoe UI Historic" w:cs="Segoe UI Historic"/>
           <w:color w:val="auto"/>
           <w:sz w:val="24"/>
           <w:szCs w:val="24"/>
@@ -93,14 +72,15 @@
       </w:pPr>
       <w:r>
         <w:rPr>
-          <w:rFonts w:ascii="Arial" w:eastAsia="Times New Roman" w:hAnsi="Arial" w:cs="Arial"/>
+          <w:rFonts w:ascii="Segoe UI Historic" w:eastAsia="Times New Roman" w:hAnsi="Segoe UI Historic" w:cs="Segoe UI Historic"/>
+          <w:noProof/>
           <w:color w:val="auto"/>
           <w:sz w:val="24"/>
           <w:szCs w:val="24"/>
           <w:lang w:eastAsia="zh-CN"/>
         </w:rPr>
         <w:pict w14:anchorId="6F4711F6">
-          <v:rect id="_x0000_i1025" style="width:0;height:1.5pt" o:hralign="center" o:hrstd="t" o:hrnoshade="t" o:hr="t" fillcolor="#333" stroked="f"/>
+          <v:rect id="_x0000_i1025" alt="" style="width:540pt;height:.05pt;mso-width-percent:0;mso-height-percent:0;mso-width-percent:0;mso-height-percent:0" o:hralign="center" o:hrstd="t" o:hrnoshade="t" o:hr="t" fillcolor="#333" stroked="f"/>
         </w:pict>
       </w:r>
     </w:p>
@@ -109,7 +89,7 @@
         <w:shd w:val="clear" w:color="auto" w:fill="FFFFFF"/>
         <w:spacing w:after="150" w:line="276" w:lineRule="auto"/>
         <w:rPr>
-          <w:rFonts w:ascii="Arial" w:hAnsi="Arial" w:cs="Arial"/>
+          <w:rFonts w:ascii="Segoe UI Historic" w:hAnsi="Segoe UI Historic" w:cs="Segoe UI Historic"/>
           <w:color w:val="333333"/>
           <w:sz w:val="24"/>
           <w:szCs w:val="24"/>
@@ -118,13 +98,23 @@
       </w:pPr>
       <w:r>
         <w:rPr>
-          <w:rFonts w:ascii="Arial" w:hAnsi="Arial" w:cs="Arial"/>
+          <w:rFonts w:ascii="Segoe UI Historic" w:hAnsi="Segoe UI Historic" w:cs="Segoe UI Historic"/>
           <w:color w:val="333333"/>
           <w:sz w:val="24"/>
           <w:szCs w:val="24"/>
           <w:lang w:eastAsia="zh-CN"/>
         </w:rPr>
-        <w:t>September 9, 2018</w:t>
+        <w:t>November 19,</w:t>
+      </w:r>
+      <w:r>
+        <w:rPr>
+          <w:rFonts w:ascii="Segoe UI Historic" w:hAnsi="Segoe UI Historic" w:cs="Segoe UI Historic"/>
+          <w:color w:val="333333"/>
+          <w:sz w:val="24"/>
+          <w:szCs w:val="24"/>
+          <w:lang w:eastAsia="zh-CN"/>
+        </w:rPr>
+        <w:t xml:space="preserve"> 2018</w:t>
       </w:r>
     </w:p>
     <w:p>
@@ -132,7 +122,7 @@
         <w:shd w:val="clear" w:color="auto" w:fill="FFFFFF"/>
         <w:spacing w:after="150" w:line="276" w:lineRule="auto"/>
         <w:rPr>
-          <w:rFonts w:ascii="Arial" w:hAnsi="Arial" w:cs="Arial"/>
+          <w:rFonts w:ascii="Segoe UI Historic" w:hAnsi="Segoe UI Historic" w:cs="Segoe UI Historic"/>
           <w:color w:val="333333"/>
           <w:sz w:val="24"/>
           <w:szCs w:val="24"/>
@@ -141,27 +131,17 @@
       </w:pPr>
       <w:r>
         <w:rPr>
-          <w:rFonts w:ascii="Arial" w:hAnsi="Arial" w:cs="Arial"/>
+          <w:rFonts w:ascii="Segoe UI Historic" w:hAnsi="Segoe UI Historic" w:cs="Segoe UI Historic"/>
           <w:color w:val="333333"/>
           <w:sz w:val="24"/>
           <w:szCs w:val="24"/>
           <w:lang w:eastAsia="zh-CN"/>
         </w:rPr>
-        <w:t>When I discovered the</w:t>
+        <w:t>When I discovered the softwa</w:t>
       </w:r>
       <w:r>
         <w:rPr>
-          <w:rFonts w:ascii="Arial" w:hAnsi="Arial" w:cs="Arial"/>
-          <w:color w:val="333333"/>
-          <w:sz w:val="24"/>
-          <w:szCs w:val="24"/>
-          <w:lang w:eastAsia="zh-CN"/>
-        </w:rPr>
-        <w:t xml:space="preserve"> softwa</w:t>
-      </w:r>
-      <w:r>
-        <w:rPr>
-          <w:rFonts w:ascii="Arial" w:hAnsi="Arial" w:cs="Arial"/>
+          <w:rFonts w:ascii="Segoe UI Historic" w:hAnsi="Segoe UI Historic" w:cs="Segoe UI Historic"/>
           <w:color w:val="333333"/>
           <w:sz w:val="24"/>
           <w:szCs w:val="24"/>
@@ -171,27 +151,17 @@
       </w:r>
       <w:r>
         <w:rPr>
-          <w:rFonts w:ascii="Arial" w:hAnsi="Arial" w:cs="Arial"/>
+          <w:rFonts w:ascii="Segoe UI Historic" w:hAnsi="Segoe UI Historic" w:cs="Segoe UI Historic"/>
           <w:color w:val="333333"/>
           <w:sz w:val="24"/>
           <w:szCs w:val="24"/>
           <w:lang w:eastAsia="zh-CN"/>
         </w:rPr>
-        <w:t>Pinteres</w:t>
+        <w:t>Buzzfeed</w:t>
       </w:r>
       <w:r>
         <w:rPr>
-          <w:rFonts w:ascii="Arial" w:hAnsi="Arial" w:cs="Arial"/>
-          <w:color w:val="333333"/>
-          <w:sz w:val="24"/>
-          <w:szCs w:val="24"/>
-          <w:lang w:eastAsia="zh-CN"/>
-        </w:rPr>
-        <w:t>t</w:t>
-      </w:r>
-      <w:r>
-        <w:rPr>
-          <w:rFonts w:ascii="Arial" w:hAnsi="Arial" w:cs="Arial"/>
+          <w:rFonts w:ascii="Segoe UI Historic" w:hAnsi="Segoe UI Historic" w:cs="Segoe UI Historic"/>
           <w:color w:val="333333"/>
           <w:sz w:val="24"/>
           <w:szCs w:val="24"/>
@@ -201,7 +171,7 @@
       </w:r>
       <w:r>
         <w:rPr>
-          <w:rFonts w:ascii="Arial" w:hAnsi="Arial" w:cs="Arial"/>
+          <w:rFonts w:ascii="Segoe UI Historic" w:hAnsi="Segoe UI Historic" w:cs="Segoe UI Historic"/>
           <w:color w:val="333333"/>
           <w:sz w:val="24"/>
           <w:szCs w:val="24"/>
@@ -211,7 +181,7 @@
       </w:r>
       <w:r>
         <w:rPr>
-          <w:rFonts w:ascii="Arial" w:hAnsi="Arial" w:cs="Arial"/>
+          <w:rFonts w:ascii="Segoe UI Historic" w:hAnsi="Segoe UI Historic" w:cs="Segoe UI Historic"/>
           <w:color w:val="333333"/>
           <w:sz w:val="24"/>
           <w:szCs w:val="24"/>
@@ -221,17 +191,17 @@
       </w:r>
       <w:r>
         <w:rPr>
-          <w:rFonts w:ascii="Arial" w:hAnsi="Arial" w:cs="Arial"/>
+          <w:rFonts w:ascii="Segoe UI Historic" w:hAnsi="Segoe UI Historic" w:cs="Segoe UI Historic"/>
           <w:color w:val="333333"/>
           <w:sz w:val="24"/>
           <w:szCs w:val="24"/>
           <w:lang w:eastAsia="zh-CN"/>
         </w:rPr>
-        <w:t>Pinterest</w:t>
+        <w:t>Buzzfeed</w:t>
       </w:r>
       <w:r>
         <w:rPr>
-          <w:rFonts w:ascii="Arial" w:hAnsi="Arial" w:cs="Arial"/>
+          <w:rFonts w:ascii="Segoe UI Historic" w:hAnsi="Segoe UI Historic" w:cs="Segoe UI Historic"/>
           <w:color w:val="333333"/>
           <w:sz w:val="24"/>
           <w:szCs w:val="24"/>
@@ -241,7 +211,7 @@
       </w:r>
       <w:r>
         <w:rPr>
-          <w:rFonts w:ascii="Arial" w:hAnsi="Arial" w:cs="Arial"/>
+          <w:rFonts w:ascii="Segoe UI Historic" w:hAnsi="Segoe UI Historic" w:cs="Segoe UI Historic"/>
           <w:color w:val="333333"/>
           <w:sz w:val="24"/>
           <w:szCs w:val="24"/>
@@ -249,11 +219,19 @@
         </w:rPr>
         <w:t xml:space="preserve"> </w:t>
       </w:r>
-      <w:bookmarkStart w:id="0" w:name="_GoBack"/>
-      <w:bookmarkEnd w:id="0"/>
       <w:r>
         <w:rPr>
-          <w:rFonts w:ascii="Arial" w:hAnsi="Arial" w:cs="Arial"/>
+          <w:rFonts w:ascii="Segoe UI Historic" w:hAnsi="Segoe UI Historic" w:cs="Segoe UI Historic"/>
+          <w:color w:val="333333"/>
+          <w:sz w:val="24"/>
+          <w:szCs w:val="24"/>
+          <w:lang w:eastAsia="zh-CN"/>
+        </w:rPr>
+        <w:t xml:space="preserve">I have always loved how fun Buzzfeed is, the quizzes, the videos (especially tasty), and just the culture in general. </w:t>
+      </w:r>
+      <w:r>
+        <w:rPr>
+          <w:rFonts w:ascii="Segoe UI Historic" w:hAnsi="Segoe UI Historic" w:cs="Segoe UI Historic"/>
           <w:color w:val="333333"/>
           <w:sz w:val="24"/>
           <w:szCs w:val="24"/>
@@ -263,7 +241,7 @@
       </w:r>
       <w:r>
         <w:rPr>
-          <w:rFonts w:ascii="Arial" w:hAnsi="Arial" w:cs="Arial"/>
+          <w:rFonts w:ascii="Segoe UI Historic" w:hAnsi="Segoe UI Historic" w:cs="Segoe UI Historic"/>
           <w:color w:val="333333"/>
           <w:sz w:val="24"/>
           <w:szCs w:val="24"/>
@@ -273,7 +251,7 @@
       </w:r>
       <w:r>
         <w:rPr>
-          <w:rFonts w:ascii="Arial" w:hAnsi="Arial" w:cs="Arial"/>
+          <w:rFonts w:ascii="Segoe UI Historic" w:hAnsi="Segoe UI Historic" w:cs="Segoe UI Historic"/>
           <w:color w:val="333333"/>
           <w:sz w:val="24"/>
           <w:szCs w:val="24"/>
@@ -283,7 +261,7 @@
       </w:r>
       <w:r>
         <w:rPr>
-          <w:rFonts w:ascii="Arial" w:hAnsi="Arial" w:cs="Arial"/>
+          <w:rFonts w:ascii="Segoe UI Historic" w:hAnsi="Segoe UI Historic" w:cs="Segoe UI Historic"/>
           <w:color w:val="333333"/>
           <w:sz w:val="24"/>
           <w:szCs w:val="24"/>
@@ -293,7 +271,7 @@
       </w:r>
       <w:r>
         <w:rPr>
-          <w:rFonts w:ascii="Arial" w:hAnsi="Arial" w:cs="Arial"/>
+          <w:rFonts w:ascii="Segoe UI Historic" w:hAnsi="Segoe UI Historic" w:cs="Segoe UI Historic"/>
           <w:color w:val="333333"/>
           <w:sz w:val="24"/>
           <w:szCs w:val="24"/>
@@ -303,7 +281,7 @@
       </w:r>
       <w:r>
         <w:rPr>
-          <w:rFonts w:ascii="Arial" w:hAnsi="Arial" w:cs="Arial"/>
+          <w:rFonts w:ascii="Segoe UI Historic" w:hAnsi="Segoe UI Historic" w:cs="Segoe UI Historic"/>
           <w:color w:val="333333"/>
           <w:sz w:val="24"/>
           <w:szCs w:val="24"/>
@@ -313,7 +291,7 @@
       </w:r>
       <w:r>
         <w:rPr>
-          <w:rFonts w:ascii="Arial" w:hAnsi="Arial" w:cs="Arial"/>
+          <w:rFonts w:ascii="Segoe UI Historic" w:hAnsi="Segoe UI Historic" w:cs="Segoe UI Historic"/>
           <w:color w:val="333333"/>
           <w:sz w:val="24"/>
           <w:szCs w:val="24"/>
@@ -332,7 +310,7 @@
         <w:spacing w:before="100" w:beforeAutospacing="1" w:after="100" w:afterAutospacing="1" w:line="276" w:lineRule="auto"/>
         <w:ind w:left="375"/>
         <w:rPr>
-          <w:rFonts w:ascii="Arial" w:eastAsia="Times New Roman" w:hAnsi="Arial" w:cs="Arial"/>
+          <w:rFonts w:ascii="Segoe UI Historic" w:eastAsia="Times New Roman" w:hAnsi="Segoe UI Historic" w:cs="Segoe UI Historic"/>
           <w:color w:val="333333"/>
           <w:sz w:val="24"/>
           <w:szCs w:val="24"/>
@@ -341,7 +319,7 @@
       </w:pPr>
       <w:r>
         <w:rPr>
-          <w:rFonts w:ascii="Arial" w:eastAsia="Times New Roman" w:hAnsi="Arial" w:cs="Arial"/>
+          <w:rFonts w:ascii="Segoe UI Historic" w:eastAsia="Times New Roman" w:hAnsi="Segoe UI Historic" w:cs="Segoe UI Historic"/>
           <w:b/>
           <w:bCs/>
           <w:color w:val="333333"/>
@@ -353,7 +331,7 @@
       </w:r>
       <w:r>
         <w:rPr>
-          <w:rFonts w:ascii="Arial" w:eastAsia="Times New Roman" w:hAnsi="Arial" w:cs="Arial"/>
+          <w:rFonts w:ascii="Segoe UI Historic" w:eastAsia="Times New Roman" w:hAnsi="Segoe UI Historic" w:cs="Segoe UI Historic"/>
           <w:color w:val="333333"/>
           <w:sz w:val="24"/>
           <w:szCs w:val="24"/>
@@ -372,7 +350,7 @@
         <w:spacing w:before="100" w:beforeAutospacing="1" w:after="100" w:afterAutospacing="1" w:line="276" w:lineRule="auto"/>
         <w:ind w:left="375"/>
         <w:rPr>
-          <w:rFonts w:ascii="Arial" w:eastAsia="Times New Roman" w:hAnsi="Arial" w:cs="Arial"/>
+          <w:rFonts w:ascii="Segoe UI Historic" w:eastAsia="Times New Roman" w:hAnsi="Segoe UI Historic" w:cs="Segoe UI Historic"/>
           <w:color w:val="333333"/>
           <w:sz w:val="24"/>
           <w:szCs w:val="24"/>
@@ -381,7 +359,7 @@
       </w:pPr>
       <w:r>
         <w:rPr>
-          <w:rFonts w:ascii="Arial" w:eastAsia="Times New Roman" w:hAnsi="Arial" w:cs="Arial"/>
+          <w:rFonts w:ascii="Segoe UI Historic" w:eastAsia="Times New Roman" w:hAnsi="Segoe UI Historic" w:cs="Segoe UI Historic"/>
           <w:b/>
           <w:bCs/>
           <w:color w:val="333333"/>
@@ -393,7 +371,7 @@
       </w:r>
       <w:r>
         <w:rPr>
-          <w:rFonts w:ascii="Arial" w:eastAsia="Times New Roman" w:hAnsi="Arial" w:cs="Arial"/>
+          <w:rFonts w:ascii="Segoe UI Historic" w:eastAsia="Times New Roman" w:hAnsi="Segoe UI Historic" w:cs="Segoe UI Historic"/>
           <w:b/>
           <w:bCs/>
           <w:color w:val="333333"/>
@@ -405,7 +383,7 @@
       </w:r>
       <w:r>
         <w:rPr>
-          <w:rFonts w:ascii="Arial" w:eastAsia="Times New Roman" w:hAnsi="Arial" w:cs="Arial"/>
+          <w:rFonts w:ascii="Segoe UI Historic" w:eastAsia="Times New Roman" w:hAnsi="Segoe UI Historic" w:cs="Segoe UI Historic"/>
           <w:color w:val="333333"/>
           <w:sz w:val="24"/>
           <w:szCs w:val="24"/>
@@ -415,7 +393,7 @@
       </w:r>
       <w:r>
         <w:rPr>
-          <w:rFonts w:ascii="Arial" w:eastAsia="Times New Roman" w:hAnsi="Arial" w:cs="Arial"/>
+          <w:rFonts w:ascii="Segoe UI Historic" w:eastAsia="Times New Roman" w:hAnsi="Segoe UI Historic" w:cs="Segoe UI Historic"/>
           <w:color w:val="333333"/>
           <w:sz w:val="24"/>
           <w:szCs w:val="24"/>
@@ -425,7 +403,7 @@
       </w:r>
       <w:r>
         <w:rPr>
-          <w:rFonts w:ascii="Arial" w:eastAsia="Times New Roman" w:hAnsi="Arial" w:cs="Arial"/>
+          <w:rFonts w:ascii="Segoe UI Historic" w:eastAsia="Times New Roman" w:hAnsi="Segoe UI Historic" w:cs="Segoe UI Historic"/>
           <w:color w:val="333333"/>
           <w:sz w:val="24"/>
           <w:szCs w:val="24"/>
@@ -435,7 +413,7 @@
       </w:r>
       <w:r>
         <w:rPr>
-          <w:rFonts w:ascii="Arial" w:eastAsia="Times New Roman" w:hAnsi="Arial" w:cs="Arial"/>
+          <w:rFonts w:ascii="Segoe UI Historic" w:eastAsia="Times New Roman" w:hAnsi="Segoe UI Historic" w:cs="Segoe UI Historic"/>
           <w:color w:val="333333"/>
           <w:sz w:val="24"/>
           <w:szCs w:val="24"/>
@@ -445,13 +423,45 @@
       </w:r>
       <w:r>
         <w:rPr>
-          <w:rFonts w:ascii="Arial" w:eastAsia="Times New Roman" w:hAnsi="Arial" w:cs="Arial"/>
+          <w:rFonts w:ascii="Segoe UI Historic" w:eastAsia="Times New Roman" w:hAnsi="Segoe UI Historic" w:cs="Segoe UI Historic"/>
           <w:color w:val="333333"/>
           <w:sz w:val="24"/>
           <w:szCs w:val="24"/>
           <w:lang w:eastAsia="zh-CN"/>
         </w:rPr>
         <w:t>.</w:t>
+      </w:r>
+      <w:r>
+        <w:rPr>
+          <w:rFonts w:ascii="Segoe UI Historic" w:eastAsia="Times New Roman" w:hAnsi="Segoe UI Historic" w:cs="Segoe UI Historic"/>
+          <w:color w:val="333333"/>
+          <w:sz w:val="24"/>
+          <w:szCs w:val="24"/>
+          <w:lang w:eastAsia="zh-CN"/>
+        </w:rPr>
+        <w:t xml:space="preserve"> Currently I work at </w:t>
+      </w:r>
+      <w:proofErr w:type="spellStart"/>
+      <w:r>
+        <w:rPr>
+          <w:rFonts w:ascii="Segoe UI Historic" w:eastAsia="Times New Roman" w:hAnsi="Segoe UI Historic" w:cs="Segoe UI Historic"/>
+          <w:color w:val="333333"/>
+          <w:sz w:val="24"/>
+          <w:szCs w:val="24"/>
+          <w:lang w:eastAsia="zh-CN"/>
+        </w:rPr>
+        <w:t>SynaptiCAD</w:t>
+      </w:r>
+      <w:proofErr w:type="spellEnd"/>
+      <w:r>
+        <w:rPr>
+          <w:rFonts w:ascii="Segoe UI Historic" w:eastAsia="Times New Roman" w:hAnsi="Segoe UI Historic" w:cs="Segoe UI Historic"/>
+          <w:color w:val="333333"/>
+          <w:sz w:val="24"/>
+          <w:szCs w:val="24"/>
+          <w:lang w:eastAsia="zh-CN"/>
+        </w:rPr>
+        <w:t xml:space="preserve"> as a Software Engineer.</w:t>
       </w:r>
     </w:p>
     <w:p>
@@ -464,7 +474,7 @@
         <w:spacing w:before="100" w:beforeAutospacing="1" w:after="100" w:afterAutospacing="1" w:line="276" w:lineRule="auto"/>
         <w:ind w:left="375"/>
         <w:rPr>
-          <w:rFonts w:ascii="Arial" w:eastAsia="Times New Roman" w:hAnsi="Arial" w:cs="Arial"/>
+          <w:rFonts w:ascii="Segoe UI Historic" w:eastAsia="Times New Roman" w:hAnsi="Segoe UI Historic" w:cs="Segoe UI Historic"/>
           <w:color w:val="333333"/>
           <w:sz w:val="24"/>
           <w:szCs w:val="24"/>
@@ -473,7 +483,7 @@
       </w:pPr>
       <w:r>
         <w:rPr>
-          <w:rFonts w:ascii="Arial" w:eastAsia="Times New Roman" w:hAnsi="Arial" w:cs="Arial"/>
+          <w:rFonts w:ascii="Segoe UI Historic" w:eastAsia="Times New Roman" w:hAnsi="Segoe UI Historic" w:cs="Segoe UI Historic"/>
           <w:b/>
           <w:bCs/>
           <w:color w:val="333333"/>
@@ -485,7 +495,7 @@
       </w:r>
       <w:r>
         <w:rPr>
-          <w:rFonts w:ascii="Arial" w:eastAsia="Times New Roman" w:hAnsi="Arial" w:cs="Arial"/>
+          <w:rFonts w:ascii="Segoe UI Historic" w:eastAsia="Times New Roman" w:hAnsi="Segoe UI Historic" w:cs="Segoe UI Historic"/>
           <w:color w:val="333333"/>
           <w:sz w:val="24"/>
           <w:szCs w:val="24"/>
@@ -493,13 +503,25 @@
         </w:rPr>
         <w:t>As a member of the Association for Women in Computing, I attend Tech Talks and conferences to expand my industry knowledge and network with full-time professionals.</w:t>
       </w:r>
+      <w:r>
+        <w:rPr>
+          <w:rFonts w:ascii="Segoe UI Historic" w:eastAsia="Times New Roman" w:hAnsi="Segoe UI Historic" w:cs="Segoe UI Historic"/>
+          <w:color w:val="333333"/>
+          <w:sz w:val="24"/>
+          <w:szCs w:val="24"/>
+          <w:lang w:eastAsia="zh-CN"/>
+        </w:rPr>
+        <w:t xml:space="preserve"> I am also the Treasurer of a K-pop dancing crew called Exodus.</w:t>
+      </w:r>
+      <w:bookmarkStart w:id="0" w:name="_GoBack"/>
+      <w:bookmarkEnd w:id="0"/>
     </w:p>
     <w:p>
       <w:pPr>
         <w:shd w:val="clear" w:color="auto" w:fill="FFFFFF"/>
         <w:spacing w:after="150" w:line="276" w:lineRule="auto"/>
         <w:rPr>
-          <w:rFonts w:ascii="Arial" w:hAnsi="Arial" w:cs="Arial"/>
+          <w:rFonts w:ascii="Segoe UI Historic" w:hAnsi="Segoe UI Historic" w:cs="Segoe UI Historic"/>
           <w:color w:val="333333"/>
           <w:sz w:val="24"/>
           <w:szCs w:val="24"/>
@@ -508,7 +530,7 @@
       </w:pPr>
       <w:r>
         <w:rPr>
-          <w:rFonts w:ascii="Arial" w:hAnsi="Arial" w:cs="Arial"/>
+          <w:rFonts w:ascii="Segoe UI Historic" w:hAnsi="Segoe UI Historic" w:cs="Segoe UI Historic"/>
           <w:color w:val="333333"/>
           <w:sz w:val="24"/>
           <w:szCs w:val="24"/>
@@ -518,39 +540,17 @@
       </w:r>
       <w:r>
         <w:rPr>
-          <w:rFonts w:ascii="Arial" w:hAnsi="Arial" w:cs="Arial"/>
+          <w:rFonts w:ascii="Segoe UI Historic" w:hAnsi="Segoe UI Historic" w:cs="Segoe UI Historic"/>
           <w:color w:val="333333"/>
           <w:sz w:val="24"/>
           <w:szCs w:val="24"/>
           <w:lang w:eastAsia="zh-CN"/>
         </w:rPr>
-        <w:t xml:space="preserve">Java, Python, JavaScript, Linux, </w:t>
-      </w:r>
-      <w:proofErr w:type="spellStart"/>
-      <w:r>
-        <w:rPr>
-          <w:rFonts w:ascii="Arial" w:hAnsi="Arial" w:cs="Arial"/>
-          <w:color w:val="333333"/>
-          <w:sz w:val="24"/>
-          <w:szCs w:val="24"/>
-          <w:lang w:eastAsia="zh-CN"/>
-        </w:rPr>
-        <w:t>Git</w:t>
-      </w:r>
-      <w:proofErr w:type="spellEnd"/>
-      <w:r>
-        <w:rPr>
-          <w:rFonts w:ascii="Arial" w:hAnsi="Arial" w:cs="Arial"/>
-          <w:color w:val="333333"/>
-          <w:sz w:val="24"/>
-          <w:szCs w:val="24"/>
-          <w:lang w:eastAsia="zh-CN"/>
-        </w:rPr>
-        <w:t>, and Ruby</w:t>
+        <w:t>Java, Python, JavaScript, Linux, Git, and Ruby</w:t>
       </w:r>
       <w:r>
         <w:rPr>
-          <w:rFonts w:ascii="Arial" w:hAnsi="Arial" w:cs="Arial"/>
+          <w:rFonts w:ascii="Segoe UI Historic" w:hAnsi="Segoe UI Historic" w:cs="Segoe UI Historic"/>
           <w:color w:val="333333"/>
           <w:sz w:val="24"/>
           <w:szCs w:val="24"/>
@@ -564,7 +564,7 @@
         <w:shd w:val="clear" w:color="auto" w:fill="FFFFFF"/>
         <w:spacing w:after="150" w:line="276" w:lineRule="auto"/>
         <w:rPr>
-          <w:rFonts w:ascii="Arial" w:hAnsi="Arial" w:cs="Arial"/>
+          <w:rFonts w:ascii="Segoe UI Historic" w:hAnsi="Segoe UI Historic" w:cs="Segoe UI Historic"/>
           <w:color w:val="333333"/>
           <w:sz w:val="24"/>
           <w:szCs w:val="24"/>
@@ -573,7 +573,7 @@
       </w:pPr>
       <w:r>
         <w:rPr>
-          <w:rFonts w:ascii="Arial" w:hAnsi="Arial" w:cs="Arial"/>
+          <w:rFonts w:ascii="Segoe UI Historic" w:hAnsi="Segoe UI Historic" w:cs="Segoe UI Historic"/>
           <w:color w:val="333333"/>
           <w:sz w:val="24"/>
           <w:szCs w:val="24"/>
@@ -587,7 +587,7 @@
         <w:shd w:val="clear" w:color="auto" w:fill="FFFFFF"/>
         <w:spacing w:after="150" w:line="276" w:lineRule="auto"/>
         <w:rPr>
-          <w:rFonts w:ascii="Arial" w:hAnsi="Arial" w:cs="Arial"/>
+          <w:rFonts w:ascii="Segoe UI Historic" w:hAnsi="Segoe UI Historic" w:cs="Segoe UI Historic"/>
           <w:color w:val="333333"/>
           <w:sz w:val="24"/>
           <w:szCs w:val="24"/>
@@ -596,7 +596,7 @@
       </w:pPr>
       <w:r>
         <w:rPr>
-          <w:rFonts w:ascii="Arial" w:hAnsi="Arial" w:cs="Arial"/>
+          <w:rFonts w:ascii="Segoe UI Historic" w:hAnsi="Segoe UI Historic" w:cs="Segoe UI Historic"/>
           <w:color w:val="333333"/>
           <w:sz w:val="24"/>
           <w:szCs w:val="24"/>
@@ -610,7 +610,7 @@
         <w:shd w:val="clear" w:color="auto" w:fill="FFFFFF"/>
         <w:spacing w:after="150" w:line="276" w:lineRule="auto"/>
         <w:rPr>
-          <w:rFonts w:ascii="Arial" w:hAnsi="Arial" w:cs="Arial"/>
+          <w:rFonts w:ascii="Segoe UI Historic" w:hAnsi="Segoe UI Historic" w:cs="Segoe UI Historic"/>
           <w:color w:val="333333"/>
           <w:sz w:val="24"/>
           <w:szCs w:val="24"/>
@@ -619,7 +619,7 @@
       </w:pPr>
       <w:r>
         <w:rPr>
-          <w:rFonts w:ascii="Arial" w:hAnsi="Arial" w:cs="Arial"/>
+          <w:rFonts w:ascii="Segoe UI Historic" w:hAnsi="Segoe UI Historic" w:cs="Segoe UI Historic"/>
           <w:color w:val="333333"/>
           <w:sz w:val="24"/>
           <w:szCs w:val="24"/>
@@ -632,7 +632,7 @@
       <w:pPr>
         <w:spacing w:line="276" w:lineRule="auto"/>
         <w:rPr>
-          <w:rFonts w:ascii="Arial" w:hAnsi="Arial" w:cs="Arial"/>
+          <w:rFonts w:ascii="Segoe UI Historic" w:hAnsi="Segoe UI Historic" w:cs="Segoe UI Historic"/>
           <w:sz w:val="24"/>
           <w:szCs w:val="24"/>
         </w:rPr>
@@ -651,7 +651,7 @@
 </file>
 
 <file path=word/endnotes.xml><?xml version="1.0" encoding="utf-8"?>
-<w:endnotes xmlns:wpc="http://schemas.microsoft.com/office/word/2010/wordprocessingCanvas" xmlns:mo="http://schemas.microsoft.com/office/mac/office/2008/main" xmlns:mc="http://schemas.openxmlformats.org/markup-compatibility/2006" xmlns:mv="urn:schemas-microsoft-com:mac:vml" xmlns:o="urn:schemas-microsoft-com:office:office" xmlns:r="http://schemas.openxmlformats.org/officeDocument/2006/relationships" xmlns:m="http://schemas.openxmlformats.org/officeDocument/2006/math" xmlns:v="urn:schemas-microsoft-com:vml" xmlns:wp14="http://schemas.microsoft.com/office/word/2010/wordprocessingDrawing" xmlns:wp="http://schemas.openxmlformats.org/drawingml/2006/wordprocessingDrawing" xmlns:w10="urn:schemas-microsoft-com:office:word" xmlns:w="http://schemas.openxmlformats.org/wordprocessingml/2006/main" xmlns:w14="http://schemas.microsoft.com/office/word/2010/wordml" xmlns:w15="http://schemas.microsoft.com/office/word/2012/wordml" xmlns:wpg="http://schemas.microsoft.com/office/word/2010/wordprocessingGroup" xmlns:wpi="http://schemas.microsoft.com/office/word/2010/wordprocessingInk" xmlns:wne="http://schemas.microsoft.com/office/word/2006/wordml" xmlns:wps="http://schemas.microsoft.com/office/word/2010/wordprocessingShape" mc:Ignorable="w14 w15 wp14">
+<w:endnotes xmlns:wpc="http://schemas.microsoft.com/office/word/2010/wordprocessingCanvas" xmlns:cx="http://schemas.microsoft.com/office/drawing/2014/chartex" xmlns:cx1="http://schemas.microsoft.com/office/drawing/2015/9/8/chartex" xmlns:cx2="http://schemas.microsoft.com/office/drawing/2015/10/21/chartex" xmlns:cx3="http://schemas.microsoft.com/office/drawing/2016/5/9/chartex" xmlns:cx4="http://schemas.microsoft.com/office/drawing/2016/5/10/chartex" xmlns:cx5="http://schemas.microsoft.com/office/drawing/2016/5/11/chartex" xmlns:cx6="http://schemas.microsoft.com/office/drawing/2016/5/12/chartex" xmlns:cx7="http://schemas.microsoft.com/office/drawing/2016/5/13/chartex" xmlns:cx8="http://schemas.microsoft.com/office/drawing/2016/5/14/chartex" xmlns:mc="http://schemas.openxmlformats.org/markup-compatibility/2006" xmlns:aink="http://schemas.microsoft.com/office/drawing/2016/ink" xmlns:am3d="http://schemas.microsoft.com/office/drawing/2017/model3d" xmlns:o="urn:schemas-microsoft-com:office:office" xmlns:r="http://schemas.openxmlformats.org/officeDocument/2006/relationships" xmlns:m="http://schemas.openxmlformats.org/officeDocument/2006/math" xmlns:v="urn:schemas-microsoft-com:vml" xmlns:wp14="http://schemas.microsoft.com/office/word/2010/wordprocessingDrawing" xmlns:wp="http://schemas.openxmlformats.org/drawingml/2006/wordprocessingDrawing" xmlns:w10="urn:schemas-microsoft-com:office:word" xmlns:w="http://schemas.openxmlformats.org/wordprocessingml/2006/main" xmlns:w14="http://schemas.microsoft.com/office/word/2010/wordml" xmlns:w15="http://schemas.microsoft.com/office/word/2012/wordml" xmlns:w16cid="http://schemas.microsoft.com/office/word/2016/wordml/cid" xmlns:w16se="http://schemas.microsoft.com/office/word/2015/wordml/symex" xmlns:wpg="http://schemas.microsoft.com/office/word/2010/wordprocessingGroup" xmlns:wpi="http://schemas.microsoft.com/office/word/2010/wordprocessingInk" xmlns:wne="http://schemas.microsoft.com/office/word/2006/wordml" xmlns:wps="http://schemas.microsoft.com/office/word/2010/wordprocessingShape" mc:Ignorable="w14 w15 w16se w16cid wp14">
   <w:endnote w:type="separator" w:id="-1">
     <w:p>
       <w:pPr>
@@ -676,7 +676,7 @@
 </file>
 
 <file path=word/footer1.xml><?xml version="1.0" encoding="utf-8"?>
-<w:ftr xmlns:wpc="http://schemas.microsoft.com/office/word/2010/wordprocessingCanvas" xmlns:mo="http://schemas.microsoft.com/office/mac/office/2008/main" xmlns:mc="http://schemas.openxmlformats.org/markup-compatibility/2006" xmlns:mv="urn:schemas-microsoft-com:mac:vml" xmlns:o="urn:schemas-microsoft-com:office:office" xmlns:r="http://schemas.openxmlformats.org/officeDocument/2006/relationships" xmlns:m="http://schemas.openxmlformats.org/officeDocument/2006/math" xmlns:v="urn:schemas-microsoft-com:vml" xmlns:wp14="http://schemas.microsoft.com/office/word/2010/wordprocessingDrawing" xmlns:wp="http://schemas.openxmlformats.org/drawingml/2006/wordprocessingDrawing" xmlns:w10="urn:schemas-microsoft-com:office:word" xmlns:w="http://schemas.openxmlformats.org/wordprocessingml/2006/main" xmlns:w14="http://schemas.microsoft.com/office/word/2010/wordml" xmlns:w15="http://schemas.microsoft.com/office/word/2012/wordml" xmlns:wpg="http://schemas.microsoft.com/office/word/2010/wordprocessingGroup" xmlns:wpi="http://schemas.microsoft.com/office/word/2010/wordprocessingInk" xmlns:wne="http://schemas.microsoft.com/office/word/2006/wordml" xmlns:wps="http://schemas.microsoft.com/office/word/2010/wordprocessingShape" mc:Ignorable="w14 w15 wp14">
+<w:ftr xmlns:wpc="http://schemas.microsoft.com/office/word/2010/wordprocessingCanvas" xmlns:cx="http://schemas.microsoft.com/office/drawing/2014/chartex" xmlns:cx1="http://schemas.microsoft.com/office/drawing/2015/9/8/chartex" xmlns:cx2="http://schemas.microsoft.com/office/drawing/2015/10/21/chartex" xmlns:cx3="http://schemas.microsoft.com/office/drawing/2016/5/9/chartex" xmlns:cx4="http://schemas.microsoft.com/office/drawing/2016/5/10/chartex" xmlns:cx5="http://schemas.microsoft.com/office/drawing/2016/5/11/chartex" xmlns:cx6="http://schemas.microsoft.com/office/drawing/2016/5/12/chartex" xmlns:cx7="http://schemas.microsoft.com/office/drawing/2016/5/13/chartex" xmlns:cx8="http://schemas.microsoft.com/office/drawing/2016/5/14/chartex" xmlns:mc="http://schemas.openxmlformats.org/markup-compatibility/2006" xmlns:aink="http://schemas.microsoft.com/office/drawing/2016/ink" xmlns:am3d="http://schemas.microsoft.com/office/drawing/2017/model3d" xmlns:o="urn:schemas-microsoft-com:office:office" xmlns:r="http://schemas.openxmlformats.org/officeDocument/2006/relationships" xmlns:m="http://schemas.openxmlformats.org/officeDocument/2006/math" xmlns:v="urn:schemas-microsoft-com:vml" xmlns:wp14="http://schemas.microsoft.com/office/word/2010/wordprocessingDrawing" xmlns:wp="http://schemas.openxmlformats.org/drawingml/2006/wordprocessingDrawing" xmlns:w10="urn:schemas-microsoft-com:office:word" xmlns:w="http://schemas.openxmlformats.org/wordprocessingml/2006/main" xmlns:w14="http://schemas.microsoft.com/office/word/2010/wordml" xmlns:w15="http://schemas.microsoft.com/office/word/2012/wordml" xmlns:w16cid="http://schemas.microsoft.com/office/word/2016/wordml/cid" xmlns:w16se="http://schemas.microsoft.com/office/word/2015/wordml/symex" xmlns:wpg="http://schemas.microsoft.com/office/word/2010/wordprocessingGroup" xmlns:wpi="http://schemas.microsoft.com/office/word/2010/wordprocessingInk" xmlns:wne="http://schemas.microsoft.com/office/word/2006/wordml" xmlns:wps="http://schemas.microsoft.com/office/word/2010/wordprocessingShape" mc:Ignorable="w14 w15 w16se w16cid wp14">
   <w:p>
     <w:pPr>
       <w:pStyle w:val="Footer"/>
@@ -707,7 +707,7 @@
 </file>
 
 <file path=word/footnotes.xml><?xml version="1.0" encoding="utf-8"?>
-<w:footnotes xmlns:wpc="http://schemas.microsoft.com/office/word/2010/wordprocessingCanvas" xmlns:mo="http://schemas.microsoft.com/office/mac/office/2008/main" xmlns:mc="http://schemas.openxmlformats.org/markup-compatibility/2006" xmlns:mv="urn:schemas-microsoft-com:mac:vml" xmlns:o="urn:schemas-microsoft-com:office:office" xmlns:r="http://schemas.openxmlformats.org/officeDocument/2006/relationships" xmlns:m="http://schemas.openxmlformats.org/officeDocument/2006/math" xmlns:v="urn:schemas-microsoft-com:vml" xmlns:wp14="http://schemas.microsoft.com/office/word/2010/wordprocessingDrawing" xmlns:wp="http://schemas.openxmlformats.org/drawingml/2006/wordprocessingDrawing" xmlns:w10="urn:schemas-microsoft-com:office:word" xmlns:w="http://schemas.openxmlformats.org/wordprocessingml/2006/main" xmlns:w14="http://schemas.microsoft.com/office/word/2010/wordml" xmlns:w15="http://schemas.microsoft.com/office/word/2012/wordml" xmlns:wpg="http://schemas.microsoft.com/office/word/2010/wordprocessingGroup" xmlns:wpi="http://schemas.microsoft.com/office/word/2010/wordprocessingInk" xmlns:wne="http://schemas.microsoft.com/office/word/2006/wordml" xmlns:wps="http://schemas.microsoft.com/office/word/2010/wordprocessingShape" mc:Ignorable="w14 w15 wp14">
+<w:footnotes xmlns:wpc="http://schemas.microsoft.com/office/word/2010/wordprocessingCanvas" xmlns:cx="http://schemas.microsoft.com/office/drawing/2014/chartex" xmlns:cx1="http://schemas.microsoft.com/office/drawing/2015/9/8/chartex" xmlns:cx2="http://schemas.microsoft.com/office/drawing/2015/10/21/chartex" xmlns:cx3="http://schemas.microsoft.com/office/drawing/2016/5/9/chartex" xmlns:cx4="http://schemas.microsoft.com/office/drawing/2016/5/10/chartex" xmlns:cx5="http://schemas.microsoft.com/office/drawing/2016/5/11/chartex" xmlns:cx6="http://schemas.microsoft.com/office/drawing/2016/5/12/chartex" xmlns:cx7="http://schemas.microsoft.com/office/drawing/2016/5/13/chartex" xmlns:cx8="http://schemas.microsoft.com/office/drawing/2016/5/14/chartex" xmlns:mc="http://schemas.openxmlformats.org/markup-compatibility/2006" xmlns:aink="http://schemas.microsoft.com/office/drawing/2016/ink" xmlns:am3d="http://schemas.microsoft.com/office/drawing/2017/model3d" xmlns:o="urn:schemas-microsoft-com:office:office" xmlns:r="http://schemas.openxmlformats.org/officeDocument/2006/relationships" xmlns:m="http://schemas.openxmlformats.org/officeDocument/2006/math" xmlns:v="urn:schemas-microsoft-com:vml" xmlns:wp14="http://schemas.microsoft.com/office/word/2010/wordprocessingDrawing" xmlns:wp="http://schemas.openxmlformats.org/drawingml/2006/wordprocessingDrawing" xmlns:w10="urn:schemas-microsoft-com:office:word" xmlns:w="http://schemas.openxmlformats.org/wordprocessingml/2006/main" xmlns:w14="http://schemas.microsoft.com/office/word/2010/wordml" xmlns:w15="http://schemas.microsoft.com/office/word/2012/wordml" xmlns:w16cid="http://schemas.microsoft.com/office/word/2016/wordml/cid" xmlns:w16se="http://schemas.microsoft.com/office/word/2015/wordml/symex" xmlns:wpg="http://schemas.microsoft.com/office/word/2010/wordprocessingGroup" xmlns:wpi="http://schemas.microsoft.com/office/word/2010/wordprocessingInk" xmlns:wne="http://schemas.microsoft.com/office/word/2006/wordml" xmlns:wps="http://schemas.microsoft.com/office/word/2010/wordprocessingShape" mc:Ignorable="w14 w15 w16se w16cid wp14">
   <w:footnote w:type="separator" w:id="-1">
     <w:p>
       <w:pPr>
@@ -732,8 +732,8 @@
 </file>
 
 <file path=word/numbering.xml><?xml version="1.0" encoding="utf-8"?>
-<w:numbering xmlns:wpc="http://schemas.microsoft.com/office/word/2010/wordprocessingCanvas" xmlns:mo="http://schemas.microsoft.com/office/mac/office/2008/main" xmlns:mc="http://schemas.openxmlformats.org/markup-compatibility/2006" xmlns:mv="urn:schemas-microsoft-com:mac:vml" xmlns:o="urn:schemas-microsoft-com:office:office" xmlns:r="http://schemas.openxmlformats.org/officeDocument/2006/relationships" xmlns:m="http://schemas.openxmlformats.org/officeDocument/2006/math" xmlns:v="urn:schemas-microsoft-com:vml" xmlns:wp14="http://schemas.microsoft.com/office/word/2010/wordprocessingDrawing" xmlns:wp="http://schemas.openxmlformats.org/drawingml/2006/wordprocessingDrawing" xmlns:w10="urn:schemas-microsoft-com:office:word" xmlns:w="http://schemas.openxmlformats.org/wordprocessingml/2006/main" xmlns:w14="http://schemas.microsoft.com/office/word/2010/wordml" xmlns:w15="http://schemas.microsoft.com/office/word/2012/wordml" xmlns:wpg="http://schemas.microsoft.com/office/word/2010/wordprocessingGroup" xmlns:wpi="http://schemas.microsoft.com/office/word/2010/wordprocessingInk" xmlns:wne="http://schemas.microsoft.com/office/word/2006/wordml" xmlns:wps="http://schemas.microsoft.com/office/word/2010/wordprocessingShape" mc:Ignorable="w14 w15 wp14">
-  <w:abstractNum w:abstractNumId="0">
+<w:numbering xmlns:wpc="http://schemas.microsoft.com/office/word/2010/wordprocessingCanvas" xmlns:cx="http://schemas.microsoft.com/office/drawing/2014/chartex" xmlns:cx1="http://schemas.microsoft.com/office/drawing/2015/9/8/chartex" xmlns:cx2="http://schemas.microsoft.com/office/drawing/2015/10/21/chartex" xmlns:cx3="http://schemas.microsoft.com/office/drawing/2016/5/9/chartex" xmlns:cx4="http://schemas.microsoft.com/office/drawing/2016/5/10/chartex" xmlns:cx5="http://schemas.microsoft.com/office/drawing/2016/5/11/chartex" xmlns:cx6="http://schemas.microsoft.com/office/drawing/2016/5/12/chartex" xmlns:cx7="http://schemas.microsoft.com/office/drawing/2016/5/13/chartex" xmlns:cx8="http://schemas.microsoft.com/office/drawing/2016/5/14/chartex" xmlns:mc="http://schemas.openxmlformats.org/markup-compatibility/2006" xmlns:aink="http://schemas.microsoft.com/office/drawing/2016/ink" xmlns:am3d="http://schemas.microsoft.com/office/drawing/2017/model3d" xmlns:o="urn:schemas-microsoft-com:office:office" xmlns:r="http://schemas.openxmlformats.org/officeDocument/2006/relationships" xmlns:m="http://schemas.openxmlformats.org/officeDocument/2006/math" xmlns:v="urn:schemas-microsoft-com:vml" xmlns:wp14="http://schemas.microsoft.com/office/word/2010/wordprocessingDrawing" xmlns:wp="http://schemas.openxmlformats.org/drawingml/2006/wordprocessingDrawing" xmlns:w10="urn:schemas-microsoft-com:office:word" xmlns:w="http://schemas.openxmlformats.org/wordprocessingml/2006/main" xmlns:w14="http://schemas.microsoft.com/office/word/2010/wordml" xmlns:w15="http://schemas.microsoft.com/office/word/2012/wordml" xmlns:w16cid="http://schemas.microsoft.com/office/word/2016/wordml/cid" xmlns:w16se="http://schemas.microsoft.com/office/word/2015/wordml/symex" xmlns:wpg="http://schemas.microsoft.com/office/word/2010/wordprocessingGroup" xmlns:wpi="http://schemas.microsoft.com/office/word/2010/wordprocessingInk" xmlns:wne="http://schemas.microsoft.com/office/word/2006/wordml" xmlns:wps="http://schemas.microsoft.com/office/word/2010/wordprocessingShape" mc:Ignorable="w14 w15 w16se w16cid wp14">
+  <w:abstractNum w:abstractNumId="0" w15:restartNumberingAfterBreak="0">
     <w:nsid w:val="FFFFFF7C"/>
     <w:multiLevelType w:val="singleLevel"/>
     <w:tmpl w:val="608AE800"/>
@@ -751,7 +751,7 @@
       </w:pPr>
     </w:lvl>
   </w:abstractNum>
-  <w:abstractNum w:abstractNumId="1">
+  <w:abstractNum w:abstractNumId="1" w15:restartNumberingAfterBreak="0">
     <w:nsid w:val="FFFFFF7D"/>
     <w:multiLevelType w:val="singleLevel"/>
     <w:tmpl w:val="07DCD964"/>
@@ -769,7 +769,7 @@
       </w:pPr>
     </w:lvl>
   </w:abstractNum>
-  <w:abstractNum w:abstractNumId="2">
+  <w:abstractNum w:abstractNumId="2" w15:restartNumberingAfterBreak="0">
     <w:nsid w:val="FFFFFF7E"/>
     <w:multiLevelType w:val="singleLevel"/>
     <w:tmpl w:val="68CE334E"/>
@@ -787,7 +787,7 @@
       </w:pPr>
     </w:lvl>
   </w:abstractNum>
-  <w:abstractNum w:abstractNumId="3">
+  <w:abstractNum w:abstractNumId="3" w15:restartNumberingAfterBreak="0">
     <w:nsid w:val="FFFFFF7F"/>
     <w:multiLevelType w:val="singleLevel"/>
     <w:tmpl w:val="FF8C2F8E"/>
@@ -805,7 +805,7 @@
       </w:pPr>
     </w:lvl>
   </w:abstractNum>
-  <w:abstractNum w:abstractNumId="4">
+  <w:abstractNum w:abstractNumId="4" w15:restartNumberingAfterBreak="0">
     <w:nsid w:val="FFFFFF80"/>
     <w:multiLevelType w:val="singleLevel"/>
     <w:tmpl w:val="441C7BAC"/>
@@ -826,7 +826,7 @@
       </w:rPr>
     </w:lvl>
   </w:abstractNum>
-  <w:abstractNum w:abstractNumId="5">
+  <w:abstractNum w:abstractNumId="5" w15:restartNumberingAfterBreak="0">
     <w:nsid w:val="FFFFFF81"/>
     <w:multiLevelType w:val="singleLevel"/>
     <w:tmpl w:val="59188A0C"/>
@@ -847,7 +847,7 @@
       </w:rPr>
     </w:lvl>
   </w:abstractNum>
-  <w:abstractNum w:abstractNumId="6">
+  <w:abstractNum w:abstractNumId="6" w15:restartNumberingAfterBreak="0">
     <w:nsid w:val="FFFFFF82"/>
     <w:multiLevelType w:val="singleLevel"/>
     <w:tmpl w:val="61042C26"/>
@@ -868,7 +868,7 @@
       </w:rPr>
     </w:lvl>
   </w:abstractNum>
-  <w:abstractNum w:abstractNumId="7">
+  <w:abstractNum w:abstractNumId="7" w15:restartNumberingAfterBreak="0">
     <w:nsid w:val="FFFFFF83"/>
     <w:multiLevelType w:val="singleLevel"/>
     <w:tmpl w:val="9434009C"/>
@@ -889,7 +889,7 @@
       </w:rPr>
     </w:lvl>
   </w:abstractNum>
-  <w:abstractNum w:abstractNumId="8">
+  <w:abstractNum w:abstractNumId="8" w15:restartNumberingAfterBreak="0">
     <w:nsid w:val="FFFFFF88"/>
     <w:multiLevelType w:val="singleLevel"/>
     <w:tmpl w:val="1D78E258"/>
@@ -907,7 +907,7 @@
       </w:pPr>
     </w:lvl>
   </w:abstractNum>
-  <w:abstractNum w:abstractNumId="9">
+  <w:abstractNum w:abstractNumId="9" w15:restartNumberingAfterBreak="0">
     <w:nsid w:val="FFFFFF89"/>
     <w:multiLevelType w:val="singleLevel"/>
     <w:tmpl w:val="EFD2F542"/>
@@ -928,7 +928,7 @@
       </w:rPr>
     </w:lvl>
   </w:abstractNum>
-  <w:abstractNum w:abstractNumId="10">
+  <w:abstractNum w:abstractNumId="10" w15:restartNumberingAfterBreak="0">
     <w:nsid w:val="260C466D"/>
     <w:multiLevelType w:val="multilevel"/>
     <w:tmpl w:val="292A9FF2"/>
@@ -1077,7 +1077,7 @@
       </w:rPr>
     </w:lvl>
   </w:abstractNum>
-  <w:abstractNum w:abstractNumId="11">
+  <w:abstractNum w:abstractNumId="11" w15:restartNumberingAfterBreak="0">
     <w:nsid w:val="2A4603D6"/>
     <w:multiLevelType w:val="hybridMultilevel"/>
     <w:tmpl w:val="656C6F8C"/>
@@ -1191,7 +1191,7 @@
       </w:rPr>
     </w:lvl>
   </w:abstractNum>
-  <w:abstractNum w:abstractNumId="12">
+  <w:abstractNum w:abstractNumId="12" w15:restartNumberingAfterBreak="0">
     <w:nsid w:val="4E6009A5"/>
     <w:multiLevelType w:val="multilevel"/>
     <w:tmpl w:val="0409001F"/>
@@ -1277,7 +1277,7 @@
       </w:pPr>
     </w:lvl>
   </w:abstractNum>
-  <w:abstractNum w:abstractNumId="13">
+  <w:abstractNum w:abstractNumId="13" w15:restartNumberingAfterBreak="0">
     <w:nsid w:val="525C6A5A"/>
     <w:multiLevelType w:val="multilevel"/>
     <w:tmpl w:val="0409001D"/>
@@ -1363,7 +1363,7 @@
       </w:pPr>
     </w:lvl>
   </w:abstractNum>
-  <w:abstractNum w:abstractNumId="14">
+  <w:abstractNum w:abstractNumId="14" w15:restartNumberingAfterBreak="0">
     <w:nsid w:val="5CCA7C55"/>
     <w:multiLevelType w:val="hybridMultilevel"/>
     <w:tmpl w:val="3F483B3C"/>
@@ -1477,7 +1477,7 @@
       </w:rPr>
     </w:lvl>
   </w:abstractNum>
-  <w:abstractNum w:abstractNumId="15">
+  <w:abstractNum w:abstractNumId="15" w15:restartNumberingAfterBreak="0">
     <w:nsid w:val="640614BD"/>
     <w:multiLevelType w:val="multilevel"/>
     <w:tmpl w:val="04090023"/>
@@ -1616,7 +1616,7 @@
 </file>
 
 <file path=word/styles.xml><?xml version="1.0" encoding="utf-8"?>
-<w:styles xmlns:mc="http://schemas.openxmlformats.org/markup-compatibility/2006" xmlns:r="http://schemas.openxmlformats.org/officeDocument/2006/relationships" xmlns:w="http://schemas.openxmlformats.org/wordprocessingml/2006/main" xmlns:w14="http://schemas.microsoft.com/office/word/2010/wordml" xmlns:w15="http://schemas.microsoft.com/office/word/2012/wordml" mc:Ignorable="w14 w15">
+<w:styles xmlns:mc="http://schemas.openxmlformats.org/markup-compatibility/2006" xmlns:r="http://schemas.openxmlformats.org/officeDocument/2006/relationships" xmlns:w="http://schemas.openxmlformats.org/wordprocessingml/2006/main" xmlns:w14="http://schemas.microsoft.com/office/word/2010/wordml" xmlns:w15="http://schemas.microsoft.com/office/word/2012/wordml" xmlns:w16cid="http://schemas.microsoft.com/office/word/2016/wordml/cid" xmlns:w16se="http://schemas.microsoft.com/office/word/2015/wordml/symex" mc:Ignorable="w14 w15 w16se w16cid">
   <w:docDefaults>
     <w:rPrDefault>
       <w:rPr>
@@ -1633,7 +1633,7 @@
       </w:pPr>
     </w:pPrDefault>
   </w:docDefaults>
-  <w:latentStyles w:defLockedState="0" w:defUIPriority="99" w:defSemiHidden="0" w:defUnhideWhenUsed="0" w:defQFormat="0" w:count="382">
+  <w:latentStyles w:defLockedState="0" w:defUIPriority="99" w:defSemiHidden="0" w:defUnhideWhenUsed="0" w:defQFormat="0" w:count="375">
     <w:lsdException w:name="Normal" w:uiPriority="0" w:qFormat="1"/>
     <w:lsdException w:name="heading 1" w:uiPriority="9" w:qFormat="1"/>
     <w:lsdException w:name="heading 2" w:semiHidden="1" w:uiPriority="9" w:unhideWhenUsed="1" w:qFormat="1"/>
@@ -2727,16 +2727,9 @@
     <w:tblPr>
       <w:tblStyleRowBandSize w:val="1"/>
       <w:tblStyleColBandSize w:val="1"/>
-      <w:tblInd w:w="0" w:type="dxa"/>
       <w:tblBorders>
         <w:insideH w:val="single" w:sz="4" w:space="0" w:color="FFFFFF" w:themeColor="background1"/>
       </w:tblBorders>
-      <w:tblCellMar>
-        <w:top w:w="0" w:type="dxa"/>
-        <w:left w:w="108" w:type="dxa"/>
-        <w:bottom w:w="0" w:type="dxa"/>
-        <w:right w:w="108" w:type="dxa"/>
-      </w:tblCellMar>
     </w:tblPr>
     <w:tcPr>
       <w:shd w:val="clear" w:color="auto" w:fill="CCCCCC" w:themeFill="text1" w:themeFillTint="33"/>
@@ -2809,16 +2802,9 @@
     <w:tblPr>
       <w:tblStyleRowBandSize w:val="1"/>
       <w:tblStyleColBandSize w:val="1"/>
-      <w:tblInd w:w="0" w:type="dxa"/>
       <w:tblBorders>
         <w:insideH w:val="single" w:sz="4" w:space="0" w:color="FFFFFF" w:themeColor="background1"/>
       </w:tblBorders>
-      <w:tblCellMar>
-        <w:top w:w="0" w:type="dxa"/>
-        <w:left w:w="108" w:type="dxa"/>
-        <w:bottom w:w="0" w:type="dxa"/>
-        <w:right w:w="108" w:type="dxa"/>
-      </w:tblCellMar>
     </w:tblPr>
     <w:tcPr>
       <w:shd w:val="clear" w:color="auto" w:fill="C2EEFF" w:themeFill="accent1" w:themeFillTint="33"/>
@@ -2891,16 +2877,9 @@
     <w:tblPr>
       <w:tblStyleRowBandSize w:val="1"/>
       <w:tblStyleColBandSize w:val="1"/>
-      <w:tblInd w:w="0" w:type="dxa"/>
       <w:tblBorders>
         <w:insideH w:val="single" w:sz="4" w:space="0" w:color="FFFFFF" w:themeColor="background1"/>
       </w:tblBorders>
-      <w:tblCellMar>
-        <w:top w:w="0" w:type="dxa"/>
-        <w:left w:w="108" w:type="dxa"/>
-        <w:bottom w:w="0" w:type="dxa"/>
-        <w:right w:w="108" w:type="dxa"/>
-      </w:tblCellMar>
     </w:tblPr>
     <w:tcPr>
       <w:shd w:val="clear" w:color="auto" w:fill="EAEED7" w:themeFill="accent2" w:themeFillTint="33"/>
@@ -2973,16 +2952,9 @@
     <w:tblPr>
       <w:tblStyleRowBandSize w:val="1"/>
       <w:tblStyleColBandSize w:val="1"/>
-      <w:tblInd w:w="0" w:type="dxa"/>
       <w:tblBorders>
         <w:insideH w:val="single" w:sz="4" w:space="0" w:color="FFFFFF" w:themeColor="background1"/>
       </w:tblBorders>
-      <w:tblCellMar>
-        <w:top w:w="0" w:type="dxa"/>
-        <w:left w:w="108" w:type="dxa"/>
-        <w:bottom w:w="0" w:type="dxa"/>
-        <w:right w:w="108" w:type="dxa"/>
-      </w:tblCellMar>
     </w:tblPr>
     <w:tcPr>
       <w:shd w:val="clear" w:color="auto" w:fill="F9FCC8" w:themeFill="accent3" w:themeFillTint="33"/>
@@ -3055,16 +3027,9 @@
     <w:tblPr>
       <w:tblStyleRowBandSize w:val="1"/>
       <w:tblStyleColBandSize w:val="1"/>
-      <w:tblInd w:w="0" w:type="dxa"/>
       <w:tblBorders>
         <w:insideH w:val="single" w:sz="4" w:space="0" w:color="FFFFFF" w:themeColor="background1"/>
       </w:tblBorders>
-      <w:tblCellMar>
-        <w:top w:w="0" w:type="dxa"/>
-        <w:left w:w="108" w:type="dxa"/>
-        <w:bottom w:w="0" w:type="dxa"/>
-        <w:right w:w="108" w:type="dxa"/>
-      </w:tblCellMar>
     </w:tblPr>
     <w:tcPr>
       <w:shd w:val="clear" w:color="auto" w:fill="E1F1F8" w:themeFill="accent4" w:themeFillTint="33"/>
@@ -3137,16 +3102,9 @@
     <w:tblPr>
       <w:tblStyleRowBandSize w:val="1"/>
       <w:tblStyleColBandSize w:val="1"/>
-      <w:tblInd w:w="0" w:type="dxa"/>
       <w:tblBorders>
         <w:insideH w:val="single" w:sz="4" w:space="0" w:color="FFFFFF" w:themeColor="background1"/>
       </w:tblBorders>
-      <w:tblCellMar>
-        <w:top w:w="0" w:type="dxa"/>
-        <w:left w:w="108" w:type="dxa"/>
-        <w:bottom w:w="0" w:type="dxa"/>
-        <w:right w:w="108" w:type="dxa"/>
-      </w:tblCellMar>
     </w:tblPr>
     <w:tcPr>
       <w:shd w:val="clear" w:color="auto" w:fill="FFE0D3" w:themeFill="accent5" w:themeFillTint="33"/>
@@ -3219,16 +3177,9 @@
     <w:tblPr>
       <w:tblStyleRowBandSize w:val="1"/>
       <w:tblStyleColBandSize w:val="1"/>
-      <w:tblInd w:w="0" w:type="dxa"/>
       <w:tblBorders>
         <w:insideH w:val="single" w:sz="4" w:space="0" w:color="FFFFFF" w:themeColor="background1"/>
       </w:tblBorders>
-      <w:tblCellMar>
-        <w:top w:w="0" w:type="dxa"/>
-        <w:left w:w="108" w:type="dxa"/>
-        <w:bottom w:w="0" w:type="dxa"/>
-        <w:right w:w="108" w:type="dxa"/>
-      </w:tblCellMar>
     </w:tblPr>
     <w:tcPr>
       <w:shd w:val="clear" w:color="auto" w:fill="E8D7ED" w:themeFill="accent6" w:themeFillTint="33"/>
@@ -3301,13 +3252,6 @@
     <w:tblPr>
       <w:tblStyleRowBandSize w:val="1"/>
       <w:tblStyleColBandSize w:val="1"/>
-      <w:tblInd w:w="0" w:type="dxa"/>
-      <w:tblCellMar>
-        <w:top w:w="0" w:type="dxa"/>
-        <w:left w:w="108" w:type="dxa"/>
-        <w:bottom w:w="0" w:type="dxa"/>
-        <w:right w:w="108" w:type="dxa"/>
-      </w:tblCellMar>
     </w:tblPr>
     <w:tcPr>
       <w:shd w:val="clear" w:color="auto" w:fill="E6E6E6" w:themeFill="text1" w:themeFillTint="19"/>
@@ -3389,13 +3333,6 @@
     <w:tblPr>
       <w:tblStyleRowBandSize w:val="1"/>
       <w:tblStyleColBandSize w:val="1"/>
-      <w:tblInd w:w="0" w:type="dxa"/>
-      <w:tblCellMar>
-        <w:top w:w="0" w:type="dxa"/>
-        <w:left w:w="108" w:type="dxa"/>
-        <w:bottom w:w="0" w:type="dxa"/>
-        <w:right w:w="108" w:type="dxa"/>
-      </w:tblCellMar>
     </w:tblPr>
     <w:tcPr>
       <w:shd w:val="clear" w:color="auto" w:fill="E1F6FF" w:themeFill="accent1" w:themeFillTint="19"/>
@@ -3477,13 +3414,6 @@
     <w:tblPr>
       <w:tblStyleRowBandSize w:val="1"/>
       <w:tblStyleColBandSize w:val="1"/>
-      <w:tblInd w:w="0" w:type="dxa"/>
-      <w:tblCellMar>
-        <w:top w:w="0" w:type="dxa"/>
-        <w:left w:w="108" w:type="dxa"/>
-        <w:bottom w:w="0" w:type="dxa"/>
-        <w:right w:w="108" w:type="dxa"/>
-      </w:tblCellMar>
     </w:tblPr>
     <w:tcPr>
       <w:shd w:val="clear" w:color="auto" w:fill="F4F7EB" w:themeFill="accent2" w:themeFillTint="19"/>
@@ -3565,13 +3495,6 @@
     <w:tblPr>
       <w:tblStyleRowBandSize w:val="1"/>
       <w:tblStyleColBandSize w:val="1"/>
-      <w:tblInd w:w="0" w:type="dxa"/>
-      <w:tblCellMar>
-        <w:top w:w="0" w:type="dxa"/>
-        <w:left w:w="108" w:type="dxa"/>
-        <w:bottom w:w="0" w:type="dxa"/>
-        <w:right w:w="108" w:type="dxa"/>
-      </w:tblCellMar>
     </w:tblPr>
     <w:tcPr>
       <w:shd w:val="clear" w:color="auto" w:fill="FCFEE4" w:themeFill="accent3" w:themeFillTint="19"/>
@@ -3653,13 +3576,6 @@
     <w:tblPr>
       <w:tblStyleRowBandSize w:val="1"/>
       <w:tblStyleColBandSize w:val="1"/>
-      <w:tblInd w:w="0" w:type="dxa"/>
-      <w:tblCellMar>
-        <w:top w:w="0" w:type="dxa"/>
-        <w:left w:w="108" w:type="dxa"/>
-        <w:bottom w:w="0" w:type="dxa"/>
-        <w:right w:w="108" w:type="dxa"/>
-      </w:tblCellMar>
     </w:tblPr>
     <w:tcPr>
       <w:shd w:val="clear" w:color="auto" w:fill="F0F8FC" w:themeFill="accent4" w:themeFillTint="19"/>
@@ -3741,13 +3657,6 @@
     <w:tblPr>
       <w:tblStyleRowBandSize w:val="1"/>
       <w:tblStyleColBandSize w:val="1"/>
-      <w:tblInd w:w="0" w:type="dxa"/>
-      <w:tblCellMar>
-        <w:top w:w="0" w:type="dxa"/>
-        <w:left w:w="108" w:type="dxa"/>
-        <w:bottom w:w="0" w:type="dxa"/>
-        <w:right w:w="108" w:type="dxa"/>
-      </w:tblCellMar>
     </w:tblPr>
     <w:tcPr>
       <w:shd w:val="clear" w:color="auto" w:fill="FFF0E9" w:themeFill="accent5" w:themeFillTint="19"/>
@@ -3829,13 +3738,6 @@
     <w:tblPr>
       <w:tblStyleRowBandSize w:val="1"/>
       <w:tblStyleColBandSize w:val="1"/>
-      <w:tblInd w:w="0" w:type="dxa"/>
-      <w:tblCellMar>
-        <w:top w:w="0" w:type="dxa"/>
-        <w:left w:w="108" w:type="dxa"/>
-        <w:bottom w:w="0" w:type="dxa"/>
-        <w:right w:w="108" w:type="dxa"/>
-      </w:tblCellMar>
     </w:tblPr>
     <w:tcPr>
       <w:shd w:val="clear" w:color="auto" w:fill="F4EBF6" w:themeFill="accent6" w:themeFillTint="19"/>
@@ -3917,7 +3819,6 @@
     <w:tblPr>
       <w:tblStyleRowBandSize w:val="1"/>
       <w:tblStyleColBandSize w:val="1"/>
-      <w:tblInd w:w="0" w:type="dxa"/>
       <w:tblBorders>
         <w:top w:val="single" w:sz="24" w:space="0" w:color="94A545" w:themeColor="accent2"/>
         <w:left w:val="single" w:sz="4" w:space="0" w:color="000000" w:themeColor="text1"/>
@@ -3926,12 +3827,6 @@
         <w:insideH w:val="single" w:sz="4" w:space="0" w:color="FFFFFF" w:themeColor="background1"/>
         <w:insideV w:val="single" w:sz="4" w:space="0" w:color="FFFFFF" w:themeColor="background1"/>
       </w:tblBorders>
-      <w:tblCellMar>
-        <w:top w:w="0" w:type="dxa"/>
-        <w:left w:w="108" w:type="dxa"/>
-        <w:bottom w:w="0" w:type="dxa"/>
-        <w:right w:w="108" w:type="dxa"/>
-      </w:tblCellMar>
     </w:tblPr>
     <w:tcPr>
       <w:shd w:val="clear" w:color="auto" w:fill="E6E6E6" w:themeFill="text1" w:themeFillTint="19"/>
@@ -4041,7 +3936,6 @@
     <w:tblPr>
       <w:tblStyleRowBandSize w:val="1"/>
       <w:tblStyleColBandSize w:val="1"/>
-      <w:tblInd w:w="0" w:type="dxa"/>
       <w:tblBorders>
         <w:top w:val="single" w:sz="24" w:space="0" w:color="94A545" w:themeColor="accent2"/>
         <w:left w:val="single" w:sz="4" w:space="0" w:color="0096CE" w:themeColor="accent1"/>
@@ -4050,12 +3944,6 @@
         <w:insideH w:val="single" w:sz="4" w:space="0" w:color="FFFFFF" w:themeColor="background1"/>
         <w:insideV w:val="single" w:sz="4" w:space="0" w:color="FFFFFF" w:themeColor="background1"/>
       </w:tblBorders>
-      <w:tblCellMar>
-        <w:top w:w="0" w:type="dxa"/>
-        <w:left w:w="108" w:type="dxa"/>
-        <w:bottom w:w="0" w:type="dxa"/>
-        <w:right w:w="108" w:type="dxa"/>
-      </w:tblCellMar>
     </w:tblPr>
     <w:tcPr>
       <w:shd w:val="clear" w:color="auto" w:fill="E1F6FF" w:themeFill="accent1" w:themeFillTint="19"/>
@@ -4165,7 +4053,6 @@
     <w:tblPr>
       <w:tblStyleRowBandSize w:val="1"/>
       <w:tblStyleColBandSize w:val="1"/>
-      <w:tblInd w:w="0" w:type="dxa"/>
       <w:tblBorders>
         <w:top w:val="single" w:sz="24" w:space="0" w:color="94A545" w:themeColor="accent2"/>
         <w:left w:val="single" w:sz="4" w:space="0" w:color="94A545" w:themeColor="accent2"/>
@@ -4174,12 +4061,6 @@
         <w:insideH w:val="single" w:sz="4" w:space="0" w:color="FFFFFF" w:themeColor="background1"/>
         <w:insideV w:val="single" w:sz="4" w:space="0" w:color="FFFFFF" w:themeColor="background1"/>
       </w:tblBorders>
-      <w:tblCellMar>
-        <w:top w:w="0" w:type="dxa"/>
-        <w:left w:w="108" w:type="dxa"/>
-        <w:bottom w:w="0" w:type="dxa"/>
-        <w:right w:w="108" w:type="dxa"/>
-      </w:tblCellMar>
     </w:tblPr>
     <w:tcPr>
       <w:shd w:val="clear" w:color="auto" w:fill="F4F7EB" w:themeFill="accent2" w:themeFillTint="19"/>
@@ -4289,7 +4170,6 @@
     <w:tblPr>
       <w:tblStyleRowBandSize w:val="1"/>
       <w:tblStyleColBandSize w:val="1"/>
-      <w:tblInd w:w="0" w:type="dxa"/>
       <w:tblBorders>
         <w:top w:val="single" w:sz="24" w:space="0" w:color="6ABBE0" w:themeColor="accent4"/>
         <w:left w:val="single" w:sz="4" w:space="0" w:color="CDDA09" w:themeColor="accent3"/>
@@ -4298,12 +4178,6 @@
         <w:insideH w:val="single" w:sz="4" w:space="0" w:color="FFFFFF" w:themeColor="background1"/>
         <w:insideV w:val="single" w:sz="4" w:space="0" w:color="FFFFFF" w:themeColor="background1"/>
       </w:tblBorders>
-      <w:tblCellMar>
-        <w:top w:w="0" w:type="dxa"/>
-        <w:left w:w="108" w:type="dxa"/>
-        <w:bottom w:w="0" w:type="dxa"/>
-        <w:right w:w="108" w:type="dxa"/>
-      </w:tblCellMar>
     </w:tblPr>
     <w:tcPr>
       <w:shd w:val="clear" w:color="auto" w:fill="FCFEE4" w:themeFill="accent3" w:themeFillTint="19"/>
@@ -4403,7 +4277,6 @@
     <w:tblPr>
       <w:tblStyleRowBandSize w:val="1"/>
       <w:tblStyleColBandSize w:val="1"/>
-      <w:tblInd w:w="0" w:type="dxa"/>
       <w:tblBorders>
         <w:top w:val="single" w:sz="24" w:space="0" w:color="CDDA09" w:themeColor="accent3"/>
         <w:left w:val="single" w:sz="4" w:space="0" w:color="6ABBE0" w:themeColor="accent4"/>
@@ -4412,12 +4285,6 @@
         <w:insideH w:val="single" w:sz="4" w:space="0" w:color="FFFFFF" w:themeColor="background1"/>
         <w:insideV w:val="single" w:sz="4" w:space="0" w:color="FFFFFF" w:themeColor="background1"/>
       </w:tblBorders>
-      <w:tblCellMar>
-        <w:top w:w="0" w:type="dxa"/>
-        <w:left w:w="108" w:type="dxa"/>
-        <w:bottom w:w="0" w:type="dxa"/>
-        <w:right w:w="108" w:type="dxa"/>
-      </w:tblCellMar>
     </w:tblPr>
     <w:tcPr>
       <w:shd w:val="clear" w:color="auto" w:fill="F0F8FC" w:themeFill="accent4" w:themeFillTint="19"/>
@@ -4527,7 +4394,6 @@
     <w:tblPr>
       <w:tblStyleRowBandSize w:val="1"/>
       <w:tblStyleColBandSize w:val="1"/>
-      <w:tblInd w:w="0" w:type="dxa"/>
       <w:tblBorders>
         <w:top w:val="single" w:sz="24" w:space="0" w:color="8A479B" w:themeColor="accent6"/>
         <w:left w:val="single" w:sz="4" w:space="0" w:color="FF6927" w:themeColor="accent5"/>
@@ -4536,12 +4402,6 @@
         <w:insideH w:val="single" w:sz="4" w:space="0" w:color="FFFFFF" w:themeColor="background1"/>
         <w:insideV w:val="single" w:sz="4" w:space="0" w:color="FFFFFF" w:themeColor="background1"/>
       </w:tblBorders>
-      <w:tblCellMar>
-        <w:top w:w="0" w:type="dxa"/>
-        <w:left w:w="108" w:type="dxa"/>
-        <w:bottom w:w="0" w:type="dxa"/>
-        <w:right w:w="108" w:type="dxa"/>
-      </w:tblCellMar>
     </w:tblPr>
     <w:tcPr>
       <w:shd w:val="clear" w:color="auto" w:fill="FFF0E9" w:themeFill="accent5" w:themeFillTint="19"/>
@@ -4651,7 +4511,6 @@
     <w:tblPr>
       <w:tblStyleRowBandSize w:val="1"/>
       <w:tblStyleColBandSize w:val="1"/>
-      <w:tblInd w:w="0" w:type="dxa"/>
       <w:tblBorders>
         <w:top w:val="single" w:sz="24" w:space="0" w:color="FF6927" w:themeColor="accent5"/>
         <w:left w:val="single" w:sz="4" w:space="0" w:color="8A479B" w:themeColor="accent6"/>
@@ -4660,12 +4519,6 @@
         <w:insideH w:val="single" w:sz="4" w:space="0" w:color="FFFFFF" w:themeColor="background1"/>
         <w:insideV w:val="single" w:sz="4" w:space="0" w:color="FFFFFF" w:themeColor="background1"/>
       </w:tblBorders>
-      <w:tblCellMar>
-        <w:top w:w="0" w:type="dxa"/>
-        <w:left w:w="108" w:type="dxa"/>
-        <w:bottom w:w="0" w:type="dxa"/>
-        <w:right w:w="108" w:type="dxa"/>
-      </w:tblCellMar>
     </w:tblPr>
     <w:tcPr>
       <w:shd w:val="clear" w:color="auto" w:fill="F4EBF6" w:themeFill="accent6" w:themeFillTint="19"/>
@@ -4840,13 +4693,6 @@
     <w:tblPr>
       <w:tblStyleRowBandSize w:val="1"/>
       <w:tblStyleColBandSize w:val="1"/>
-      <w:tblInd w:w="0" w:type="dxa"/>
-      <w:tblCellMar>
-        <w:top w:w="0" w:type="dxa"/>
-        <w:left w:w="108" w:type="dxa"/>
-        <w:bottom w:w="0" w:type="dxa"/>
-        <w:right w:w="108" w:type="dxa"/>
-      </w:tblCellMar>
     </w:tblPr>
     <w:tcPr>
       <w:shd w:val="clear" w:color="auto" w:fill="000000" w:themeFill="text1"/>
@@ -4956,13 +4802,6 @@
     <w:tblPr>
       <w:tblStyleRowBandSize w:val="1"/>
       <w:tblStyleColBandSize w:val="1"/>
-      <w:tblInd w:w="0" w:type="dxa"/>
-      <w:tblCellMar>
-        <w:top w:w="0" w:type="dxa"/>
-        <w:left w:w="108" w:type="dxa"/>
-        <w:bottom w:w="0" w:type="dxa"/>
-        <w:right w:w="108" w:type="dxa"/>
-      </w:tblCellMar>
     </w:tblPr>
     <w:tcPr>
       <w:shd w:val="clear" w:color="auto" w:fill="0096CE" w:themeFill="accent1"/>
@@ -5072,13 +4911,6 @@
     <w:tblPr>
       <w:tblStyleRowBandSize w:val="1"/>
       <w:tblStyleColBandSize w:val="1"/>
-      <w:tblInd w:w="0" w:type="dxa"/>
-      <w:tblCellMar>
-        <w:top w:w="0" w:type="dxa"/>
-        <w:left w:w="108" w:type="dxa"/>
-        <w:bottom w:w="0" w:type="dxa"/>
-        <w:right w:w="108" w:type="dxa"/>
-      </w:tblCellMar>
     </w:tblPr>
     <w:tcPr>
       <w:shd w:val="clear" w:color="auto" w:fill="94A545" w:themeFill="accent2"/>
@@ -5188,13 +5020,6 @@
     <w:tblPr>
       <w:tblStyleRowBandSize w:val="1"/>
       <w:tblStyleColBandSize w:val="1"/>
-      <w:tblInd w:w="0" w:type="dxa"/>
-      <w:tblCellMar>
-        <w:top w:w="0" w:type="dxa"/>
-        <w:left w:w="108" w:type="dxa"/>
-        <w:bottom w:w="0" w:type="dxa"/>
-        <w:right w:w="108" w:type="dxa"/>
-      </w:tblCellMar>
     </w:tblPr>
     <w:tcPr>
       <w:shd w:val="clear" w:color="auto" w:fill="CDDA09" w:themeFill="accent3"/>
@@ -5304,13 +5129,6 @@
     <w:tblPr>
       <w:tblStyleRowBandSize w:val="1"/>
       <w:tblStyleColBandSize w:val="1"/>
-      <w:tblInd w:w="0" w:type="dxa"/>
-      <w:tblCellMar>
-        <w:top w:w="0" w:type="dxa"/>
-        <w:left w:w="108" w:type="dxa"/>
-        <w:bottom w:w="0" w:type="dxa"/>
-        <w:right w:w="108" w:type="dxa"/>
-      </w:tblCellMar>
     </w:tblPr>
     <w:tcPr>
       <w:shd w:val="clear" w:color="auto" w:fill="6ABBE0" w:themeFill="accent4"/>
@@ -5420,13 +5238,6 @@
     <w:tblPr>
       <w:tblStyleRowBandSize w:val="1"/>
       <w:tblStyleColBandSize w:val="1"/>
-      <w:tblInd w:w="0" w:type="dxa"/>
-      <w:tblCellMar>
-        <w:top w:w="0" w:type="dxa"/>
-        <w:left w:w="108" w:type="dxa"/>
-        <w:bottom w:w="0" w:type="dxa"/>
-        <w:right w:w="108" w:type="dxa"/>
-      </w:tblCellMar>
     </w:tblPr>
     <w:tcPr>
       <w:shd w:val="clear" w:color="auto" w:fill="FF6927" w:themeFill="accent5"/>
@@ -5536,13 +5347,6 @@
     <w:tblPr>
       <w:tblStyleRowBandSize w:val="1"/>
       <w:tblStyleColBandSize w:val="1"/>
-      <w:tblInd w:w="0" w:type="dxa"/>
-      <w:tblCellMar>
-        <w:top w:w="0" w:type="dxa"/>
-        <w:left w:w="108" w:type="dxa"/>
-        <w:bottom w:w="0" w:type="dxa"/>
-        <w:right w:w="108" w:type="dxa"/>
-      </w:tblCellMar>
     </w:tblPr>
     <w:tcPr>
       <w:shd w:val="clear" w:color="auto" w:fill="8A479B" w:themeFill="accent6"/>
@@ -5827,7 +5631,6 @@
     <w:tblPr>
       <w:tblStyleRowBandSize w:val="1"/>
       <w:tblStyleColBandSize w:val="1"/>
-      <w:tblInd w:w="0" w:type="dxa"/>
       <w:tblBorders>
         <w:top w:val="single" w:sz="4" w:space="0" w:color="999999" w:themeColor="text1" w:themeTint="66"/>
         <w:left w:val="single" w:sz="4" w:space="0" w:color="999999" w:themeColor="text1" w:themeTint="66"/>
@@ -5836,12 +5639,6 @@
         <w:insideH w:val="single" w:sz="4" w:space="0" w:color="999999" w:themeColor="text1" w:themeTint="66"/>
         <w:insideV w:val="single" w:sz="4" w:space="0" w:color="999999" w:themeColor="text1" w:themeTint="66"/>
       </w:tblBorders>
-      <w:tblCellMar>
-        <w:top w:w="0" w:type="dxa"/>
-        <w:left w:w="108" w:type="dxa"/>
-        <w:bottom w:w="0" w:type="dxa"/>
-        <w:right w:w="108" w:type="dxa"/>
-      </w:tblCellMar>
     </w:tblPr>
     <w:tblStylePr w:type="firstRow">
       <w:rPr>
@@ -5891,7 +5688,6 @@
     <w:tblPr>
       <w:tblStyleRowBandSize w:val="1"/>
       <w:tblStyleColBandSize w:val="1"/>
-      <w:tblInd w:w="0" w:type="dxa"/>
       <w:tblBorders>
         <w:top w:val="single" w:sz="4" w:space="0" w:color="85DDFF" w:themeColor="accent1" w:themeTint="66"/>
         <w:left w:val="single" w:sz="4" w:space="0" w:color="85DDFF" w:themeColor="accent1" w:themeTint="66"/>
@@ -5900,12 +5696,6 @@
         <w:insideH w:val="single" w:sz="4" w:space="0" w:color="85DDFF" w:themeColor="accent1" w:themeTint="66"/>
         <w:insideV w:val="single" w:sz="4" w:space="0" w:color="85DDFF" w:themeColor="accent1" w:themeTint="66"/>
       </w:tblBorders>
-      <w:tblCellMar>
-        <w:top w:w="0" w:type="dxa"/>
-        <w:left w:w="108" w:type="dxa"/>
-        <w:bottom w:w="0" w:type="dxa"/>
-        <w:right w:w="108" w:type="dxa"/>
-      </w:tblCellMar>
     </w:tblPr>
     <w:tblStylePr w:type="firstRow">
       <w:rPr>
@@ -5955,7 +5745,6 @@
     <w:tblPr>
       <w:tblStyleRowBandSize w:val="1"/>
       <w:tblStyleColBandSize w:val="1"/>
-      <w:tblInd w:w="0" w:type="dxa"/>
       <w:tblBorders>
         <w:top w:val="single" w:sz="4" w:space="0" w:color="D6DEB0" w:themeColor="accent2" w:themeTint="66"/>
         <w:left w:val="single" w:sz="4" w:space="0" w:color="D6DEB0" w:themeColor="accent2" w:themeTint="66"/>
@@ -5964,12 +5753,6 @@
         <w:insideH w:val="single" w:sz="4" w:space="0" w:color="D6DEB0" w:themeColor="accent2" w:themeTint="66"/>
         <w:insideV w:val="single" w:sz="4" w:space="0" w:color="D6DEB0" w:themeColor="accent2" w:themeTint="66"/>
       </w:tblBorders>
-      <w:tblCellMar>
-        <w:top w:w="0" w:type="dxa"/>
-        <w:left w:w="108" w:type="dxa"/>
-        <w:bottom w:w="0" w:type="dxa"/>
-        <w:right w:w="108" w:type="dxa"/>
-      </w:tblCellMar>
     </w:tblPr>
     <w:tblStylePr w:type="firstRow">
       <w:rPr>
@@ -6019,7 +5802,6 @@
     <w:tblPr>
       <w:tblStyleRowBandSize w:val="1"/>
       <w:tblStyleColBandSize w:val="1"/>
-      <w:tblInd w:w="0" w:type="dxa"/>
       <w:tblBorders>
         <w:top w:val="single" w:sz="4" w:space="0" w:color="F3FA92" w:themeColor="accent3" w:themeTint="66"/>
         <w:left w:val="single" w:sz="4" w:space="0" w:color="F3FA92" w:themeColor="accent3" w:themeTint="66"/>
@@ -6028,12 +5810,6 @@
         <w:insideH w:val="single" w:sz="4" w:space="0" w:color="F3FA92" w:themeColor="accent3" w:themeTint="66"/>
         <w:insideV w:val="single" w:sz="4" w:space="0" w:color="F3FA92" w:themeColor="accent3" w:themeTint="66"/>
       </w:tblBorders>
-      <w:tblCellMar>
-        <w:top w:w="0" w:type="dxa"/>
-        <w:left w:w="108" w:type="dxa"/>
-        <w:bottom w:w="0" w:type="dxa"/>
-        <w:right w:w="108" w:type="dxa"/>
-      </w:tblCellMar>
     </w:tblPr>
     <w:tblStylePr w:type="firstRow">
       <w:rPr>
@@ -6083,7 +5859,6 @@
     <w:tblPr>
       <w:tblStyleRowBandSize w:val="1"/>
       <w:tblStyleColBandSize w:val="1"/>
-      <w:tblInd w:w="0" w:type="dxa"/>
       <w:tblBorders>
         <w:top w:val="single" w:sz="4" w:space="0" w:color="C3E3F2" w:themeColor="accent4" w:themeTint="66"/>
         <w:left w:val="single" w:sz="4" w:space="0" w:color="C3E3F2" w:themeColor="accent4" w:themeTint="66"/>
@@ -6092,12 +5867,6 @@
         <w:insideH w:val="single" w:sz="4" w:space="0" w:color="C3E3F2" w:themeColor="accent4" w:themeTint="66"/>
         <w:insideV w:val="single" w:sz="4" w:space="0" w:color="C3E3F2" w:themeColor="accent4" w:themeTint="66"/>
       </w:tblBorders>
-      <w:tblCellMar>
-        <w:top w:w="0" w:type="dxa"/>
-        <w:left w:w="108" w:type="dxa"/>
-        <w:bottom w:w="0" w:type="dxa"/>
-        <w:right w:w="108" w:type="dxa"/>
-      </w:tblCellMar>
     </w:tblPr>
     <w:tblStylePr w:type="firstRow">
       <w:rPr>
@@ -6147,7 +5916,6 @@
     <w:tblPr>
       <w:tblStyleRowBandSize w:val="1"/>
       <w:tblStyleColBandSize w:val="1"/>
-      <w:tblInd w:w="0" w:type="dxa"/>
       <w:tblBorders>
         <w:top w:val="single" w:sz="4" w:space="0" w:color="FFC2A8" w:themeColor="accent5" w:themeTint="66"/>
         <w:left w:val="single" w:sz="4" w:space="0" w:color="FFC2A8" w:themeColor="accent5" w:themeTint="66"/>
@@ -6156,12 +5924,6 @@
         <w:insideH w:val="single" w:sz="4" w:space="0" w:color="FFC2A8" w:themeColor="accent5" w:themeTint="66"/>
         <w:insideV w:val="single" w:sz="4" w:space="0" w:color="FFC2A8" w:themeColor="accent5" w:themeTint="66"/>
       </w:tblBorders>
-      <w:tblCellMar>
-        <w:top w:w="0" w:type="dxa"/>
-        <w:left w:w="108" w:type="dxa"/>
-        <w:bottom w:w="0" w:type="dxa"/>
-        <w:right w:w="108" w:type="dxa"/>
-      </w:tblCellMar>
     </w:tblPr>
     <w:tblStylePr w:type="firstRow">
       <w:rPr>
@@ -6211,7 +5973,6 @@
     <w:tblPr>
       <w:tblStyleRowBandSize w:val="1"/>
       <w:tblStyleColBandSize w:val="1"/>
-      <w:tblInd w:w="0" w:type="dxa"/>
       <w:tblBorders>
         <w:top w:val="single" w:sz="4" w:space="0" w:color="D2B1DB" w:themeColor="accent6" w:themeTint="66"/>
         <w:left w:val="single" w:sz="4" w:space="0" w:color="D2B1DB" w:themeColor="accent6" w:themeTint="66"/>
@@ -6220,12 +5981,6 @@
         <w:insideH w:val="single" w:sz="4" w:space="0" w:color="D2B1DB" w:themeColor="accent6" w:themeTint="66"/>
         <w:insideV w:val="single" w:sz="4" w:space="0" w:color="D2B1DB" w:themeColor="accent6" w:themeTint="66"/>
       </w:tblBorders>
-      <w:tblCellMar>
-        <w:top w:w="0" w:type="dxa"/>
-        <w:left w:w="108" w:type="dxa"/>
-        <w:bottom w:w="0" w:type="dxa"/>
-        <w:right w:w="108" w:type="dxa"/>
-      </w:tblCellMar>
     </w:tblPr>
     <w:tblStylePr w:type="firstRow">
       <w:rPr>
@@ -6275,19 +6030,12 @@
     <w:tblPr>
       <w:tblStyleRowBandSize w:val="1"/>
       <w:tblStyleColBandSize w:val="1"/>
-      <w:tblInd w:w="0" w:type="dxa"/>
       <w:tblBorders>
         <w:top w:val="single" w:sz="2" w:space="0" w:color="666666" w:themeColor="text1" w:themeTint="99"/>
         <w:bottom w:val="single" w:sz="2" w:space="0" w:color="666666" w:themeColor="text1" w:themeTint="99"/>
         <w:insideH w:val="single" w:sz="2" w:space="0" w:color="666666" w:themeColor="text1" w:themeTint="99"/>
         <w:insideV w:val="single" w:sz="2" w:space="0" w:color="666666" w:themeColor="text1" w:themeTint="99"/>
       </w:tblBorders>
-      <w:tblCellMar>
-        <w:top w:w="0" w:type="dxa"/>
-        <w:left w:w="108" w:type="dxa"/>
-        <w:bottom w:w="0" w:type="dxa"/>
-        <w:right w:w="108" w:type="dxa"/>
-      </w:tblCellMar>
     </w:tblPr>
     <w:tblStylePr w:type="firstRow">
       <w:rPr>
@@ -6357,19 +6105,12 @@
     <w:tblPr>
       <w:tblStyleRowBandSize w:val="1"/>
       <w:tblStyleColBandSize w:val="1"/>
-      <w:tblInd w:w="0" w:type="dxa"/>
       <w:tblBorders>
         <w:top w:val="single" w:sz="2" w:space="0" w:color="48CCFF" w:themeColor="accent1" w:themeTint="99"/>
         <w:bottom w:val="single" w:sz="2" w:space="0" w:color="48CCFF" w:themeColor="accent1" w:themeTint="99"/>
         <w:insideH w:val="single" w:sz="2" w:space="0" w:color="48CCFF" w:themeColor="accent1" w:themeTint="99"/>
         <w:insideV w:val="single" w:sz="2" w:space="0" w:color="48CCFF" w:themeColor="accent1" w:themeTint="99"/>
       </w:tblBorders>
-      <w:tblCellMar>
-        <w:top w:w="0" w:type="dxa"/>
-        <w:left w:w="108" w:type="dxa"/>
-        <w:bottom w:w="0" w:type="dxa"/>
-        <w:right w:w="108" w:type="dxa"/>
-      </w:tblCellMar>
     </w:tblPr>
     <w:tblStylePr w:type="firstRow">
       <w:rPr>
@@ -6439,19 +6180,12 @@
     <w:tblPr>
       <w:tblStyleRowBandSize w:val="1"/>
       <w:tblStyleColBandSize w:val="1"/>
-      <w:tblInd w:w="0" w:type="dxa"/>
       <w:tblBorders>
         <w:top w:val="single" w:sz="2" w:space="0" w:color="C1CE8A" w:themeColor="accent2" w:themeTint="99"/>
         <w:bottom w:val="single" w:sz="2" w:space="0" w:color="C1CE8A" w:themeColor="accent2" w:themeTint="99"/>
         <w:insideH w:val="single" w:sz="2" w:space="0" w:color="C1CE8A" w:themeColor="accent2" w:themeTint="99"/>
         <w:insideV w:val="single" w:sz="2" w:space="0" w:color="C1CE8A" w:themeColor="accent2" w:themeTint="99"/>
       </w:tblBorders>
-      <w:tblCellMar>
-        <w:top w:w="0" w:type="dxa"/>
-        <w:left w:w="108" w:type="dxa"/>
-        <w:bottom w:w="0" w:type="dxa"/>
-        <w:right w:w="108" w:type="dxa"/>
-      </w:tblCellMar>
     </w:tblPr>
     <w:tblStylePr w:type="firstRow">
       <w:rPr>
@@ -6521,19 +6255,12 @@
     <w:tblPr>
       <w:tblStyleRowBandSize w:val="1"/>
       <w:tblStyleColBandSize w:val="1"/>
-      <w:tblInd w:w="0" w:type="dxa"/>
       <w:tblBorders>
         <w:top w:val="single" w:sz="2" w:space="0" w:color="EEF85B" w:themeColor="accent3" w:themeTint="99"/>
         <w:bottom w:val="single" w:sz="2" w:space="0" w:color="EEF85B" w:themeColor="accent3" w:themeTint="99"/>
         <w:insideH w:val="single" w:sz="2" w:space="0" w:color="EEF85B" w:themeColor="accent3" w:themeTint="99"/>
         <w:insideV w:val="single" w:sz="2" w:space="0" w:color="EEF85B" w:themeColor="accent3" w:themeTint="99"/>
       </w:tblBorders>
-      <w:tblCellMar>
-        <w:top w:w="0" w:type="dxa"/>
-        <w:left w:w="108" w:type="dxa"/>
-        <w:bottom w:w="0" w:type="dxa"/>
-        <w:right w:w="108" w:type="dxa"/>
-      </w:tblCellMar>
     </w:tblPr>
     <w:tblStylePr w:type="firstRow">
       <w:rPr>
@@ -6603,19 +6330,12 @@
     <w:tblPr>
       <w:tblStyleRowBandSize w:val="1"/>
       <w:tblStyleColBandSize w:val="1"/>
-      <w:tblInd w:w="0" w:type="dxa"/>
       <w:tblBorders>
         <w:top w:val="single" w:sz="2" w:space="0" w:color="A5D6EC" w:themeColor="accent4" w:themeTint="99"/>
         <w:bottom w:val="single" w:sz="2" w:space="0" w:color="A5D6EC" w:themeColor="accent4" w:themeTint="99"/>
         <w:insideH w:val="single" w:sz="2" w:space="0" w:color="A5D6EC" w:themeColor="accent4" w:themeTint="99"/>
         <w:insideV w:val="single" w:sz="2" w:space="0" w:color="A5D6EC" w:themeColor="accent4" w:themeTint="99"/>
       </w:tblBorders>
-      <w:tblCellMar>
-        <w:top w:w="0" w:type="dxa"/>
-        <w:left w:w="108" w:type="dxa"/>
-        <w:bottom w:w="0" w:type="dxa"/>
-        <w:right w:w="108" w:type="dxa"/>
-      </w:tblCellMar>
     </w:tblPr>
     <w:tblStylePr w:type="firstRow">
       <w:rPr>
@@ -6685,19 +6405,12 @@
     <w:tblPr>
       <w:tblStyleRowBandSize w:val="1"/>
       <w:tblStyleColBandSize w:val="1"/>
-      <w:tblInd w:w="0" w:type="dxa"/>
       <w:tblBorders>
         <w:top w:val="single" w:sz="2" w:space="0" w:color="FFA47D" w:themeColor="accent5" w:themeTint="99"/>
         <w:bottom w:val="single" w:sz="2" w:space="0" w:color="FFA47D" w:themeColor="accent5" w:themeTint="99"/>
         <w:insideH w:val="single" w:sz="2" w:space="0" w:color="FFA47D" w:themeColor="accent5" w:themeTint="99"/>
         <w:insideV w:val="single" w:sz="2" w:space="0" w:color="FFA47D" w:themeColor="accent5" w:themeTint="99"/>
       </w:tblBorders>
-      <w:tblCellMar>
-        <w:top w:w="0" w:type="dxa"/>
-        <w:left w:w="108" w:type="dxa"/>
-        <w:bottom w:w="0" w:type="dxa"/>
-        <w:right w:w="108" w:type="dxa"/>
-      </w:tblCellMar>
     </w:tblPr>
     <w:tblStylePr w:type="firstRow">
       <w:rPr>
@@ -6767,19 +6480,12 @@
     <w:tblPr>
       <w:tblStyleRowBandSize w:val="1"/>
       <w:tblStyleColBandSize w:val="1"/>
-      <w:tblInd w:w="0" w:type="dxa"/>
       <w:tblBorders>
         <w:top w:val="single" w:sz="2" w:space="0" w:color="BC89C9" w:themeColor="accent6" w:themeTint="99"/>
         <w:bottom w:val="single" w:sz="2" w:space="0" w:color="BC89C9" w:themeColor="accent6" w:themeTint="99"/>
         <w:insideH w:val="single" w:sz="2" w:space="0" w:color="BC89C9" w:themeColor="accent6" w:themeTint="99"/>
         <w:insideV w:val="single" w:sz="2" w:space="0" w:color="BC89C9" w:themeColor="accent6" w:themeTint="99"/>
       </w:tblBorders>
-      <w:tblCellMar>
-        <w:top w:w="0" w:type="dxa"/>
-        <w:left w:w="108" w:type="dxa"/>
-        <w:bottom w:w="0" w:type="dxa"/>
-        <w:right w:w="108" w:type="dxa"/>
-      </w:tblCellMar>
     </w:tblPr>
     <w:tblStylePr w:type="firstRow">
       <w:rPr>
@@ -6849,7 +6555,6 @@
     <w:tblPr>
       <w:tblStyleRowBandSize w:val="1"/>
       <w:tblStyleColBandSize w:val="1"/>
-      <w:tblInd w:w="0" w:type="dxa"/>
       <w:tblBorders>
         <w:top w:val="single" w:sz="4" w:space="0" w:color="666666" w:themeColor="text1" w:themeTint="99"/>
         <w:left w:val="single" w:sz="4" w:space="0" w:color="666666" w:themeColor="text1" w:themeTint="99"/>
@@ -6858,12 +6563,6 @@
         <w:insideH w:val="single" w:sz="4" w:space="0" w:color="666666" w:themeColor="text1" w:themeTint="99"/>
         <w:insideV w:val="single" w:sz="4" w:space="0" w:color="666666" w:themeColor="text1" w:themeTint="99"/>
       </w:tblBorders>
-      <w:tblCellMar>
-        <w:top w:w="0" w:type="dxa"/>
-        <w:left w:w="108" w:type="dxa"/>
-        <w:bottom w:w="0" w:type="dxa"/>
-        <w:right w:w="108" w:type="dxa"/>
-      </w:tblCellMar>
     </w:tblPr>
     <w:tblStylePr w:type="firstRow">
       <w:rPr>
@@ -6992,7 +6691,6 @@
     <w:tblPr>
       <w:tblStyleRowBandSize w:val="1"/>
       <w:tblStyleColBandSize w:val="1"/>
-      <w:tblInd w:w="0" w:type="dxa"/>
       <w:tblBorders>
         <w:top w:val="single" w:sz="4" w:space="0" w:color="48CCFF" w:themeColor="accent1" w:themeTint="99"/>
         <w:left w:val="single" w:sz="4" w:space="0" w:color="48CCFF" w:themeColor="accent1" w:themeTint="99"/>
@@ -7001,12 +6699,6 @@
         <w:insideH w:val="single" w:sz="4" w:space="0" w:color="48CCFF" w:themeColor="accent1" w:themeTint="99"/>
         <w:insideV w:val="single" w:sz="4" w:space="0" w:color="48CCFF" w:themeColor="accent1" w:themeTint="99"/>
       </w:tblBorders>
-      <w:tblCellMar>
-        <w:top w:w="0" w:type="dxa"/>
-        <w:left w:w="108" w:type="dxa"/>
-        <w:bottom w:w="0" w:type="dxa"/>
-        <w:right w:w="108" w:type="dxa"/>
-      </w:tblCellMar>
     </w:tblPr>
     <w:tblStylePr w:type="firstRow">
       <w:rPr>
@@ -7135,7 +6827,6 @@
     <w:tblPr>
       <w:tblStyleRowBandSize w:val="1"/>
       <w:tblStyleColBandSize w:val="1"/>
-      <w:tblInd w:w="0" w:type="dxa"/>
       <w:tblBorders>
         <w:top w:val="single" w:sz="4" w:space="0" w:color="C1CE8A" w:themeColor="accent2" w:themeTint="99"/>
         <w:left w:val="single" w:sz="4" w:space="0" w:color="C1CE8A" w:themeColor="accent2" w:themeTint="99"/>
@@ -7144,12 +6835,6 @@
         <w:insideH w:val="single" w:sz="4" w:space="0" w:color="C1CE8A" w:themeColor="accent2" w:themeTint="99"/>
         <w:insideV w:val="single" w:sz="4" w:space="0" w:color="C1CE8A" w:themeColor="accent2" w:themeTint="99"/>
       </w:tblBorders>
-      <w:tblCellMar>
-        <w:top w:w="0" w:type="dxa"/>
-        <w:left w:w="108" w:type="dxa"/>
-        <w:bottom w:w="0" w:type="dxa"/>
-        <w:right w:w="108" w:type="dxa"/>
-      </w:tblCellMar>
     </w:tblPr>
     <w:tblStylePr w:type="firstRow">
       <w:rPr>
@@ -7278,7 +6963,6 @@
     <w:tblPr>
       <w:tblStyleRowBandSize w:val="1"/>
       <w:tblStyleColBandSize w:val="1"/>
-      <w:tblInd w:w="0" w:type="dxa"/>
       <w:tblBorders>
         <w:top w:val="single" w:sz="4" w:space="0" w:color="EEF85B" w:themeColor="accent3" w:themeTint="99"/>
         <w:left w:val="single" w:sz="4" w:space="0" w:color="EEF85B" w:themeColor="accent3" w:themeTint="99"/>
@@ -7287,12 +6971,6 @@
         <w:insideH w:val="single" w:sz="4" w:space="0" w:color="EEF85B" w:themeColor="accent3" w:themeTint="99"/>
         <w:insideV w:val="single" w:sz="4" w:space="0" w:color="EEF85B" w:themeColor="accent3" w:themeTint="99"/>
       </w:tblBorders>
-      <w:tblCellMar>
-        <w:top w:w="0" w:type="dxa"/>
-        <w:left w:w="108" w:type="dxa"/>
-        <w:bottom w:w="0" w:type="dxa"/>
-        <w:right w:w="108" w:type="dxa"/>
-      </w:tblCellMar>
     </w:tblPr>
     <w:tblStylePr w:type="firstRow">
       <w:rPr>
@@ -7421,7 +7099,6 @@
     <w:tblPr>
       <w:tblStyleRowBandSize w:val="1"/>
       <w:tblStyleColBandSize w:val="1"/>
-      <w:tblInd w:w="0" w:type="dxa"/>
       <w:tblBorders>
         <w:top w:val="single" w:sz="4" w:space="0" w:color="A5D6EC" w:themeColor="accent4" w:themeTint="99"/>
         <w:left w:val="single" w:sz="4" w:space="0" w:color="A5D6EC" w:themeColor="accent4" w:themeTint="99"/>
@@ -7430,12 +7107,6 @@
         <w:insideH w:val="single" w:sz="4" w:space="0" w:color="A5D6EC" w:themeColor="accent4" w:themeTint="99"/>
         <w:insideV w:val="single" w:sz="4" w:space="0" w:color="A5D6EC" w:themeColor="accent4" w:themeTint="99"/>
       </w:tblBorders>
-      <w:tblCellMar>
-        <w:top w:w="0" w:type="dxa"/>
-        <w:left w:w="108" w:type="dxa"/>
-        <w:bottom w:w="0" w:type="dxa"/>
-        <w:right w:w="108" w:type="dxa"/>
-      </w:tblCellMar>
     </w:tblPr>
     <w:tblStylePr w:type="firstRow">
       <w:rPr>
@@ -7564,7 +7235,6 @@
     <w:tblPr>
       <w:tblStyleRowBandSize w:val="1"/>
       <w:tblStyleColBandSize w:val="1"/>
-      <w:tblInd w:w="0" w:type="dxa"/>
       <w:tblBorders>
         <w:top w:val="single" w:sz="4" w:space="0" w:color="FFA47D" w:themeColor="accent5" w:themeTint="99"/>
         <w:left w:val="single" w:sz="4" w:space="0" w:color="FFA47D" w:themeColor="accent5" w:themeTint="99"/>
@@ -7573,12 +7243,6 @@
         <w:insideH w:val="single" w:sz="4" w:space="0" w:color="FFA47D" w:themeColor="accent5" w:themeTint="99"/>
         <w:insideV w:val="single" w:sz="4" w:space="0" w:color="FFA47D" w:themeColor="accent5" w:themeTint="99"/>
       </w:tblBorders>
-      <w:tblCellMar>
-        <w:top w:w="0" w:type="dxa"/>
-        <w:left w:w="108" w:type="dxa"/>
-        <w:bottom w:w="0" w:type="dxa"/>
-        <w:right w:w="108" w:type="dxa"/>
-      </w:tblCellMar>
     </w:tblPr>
     <w:tblStylePr w:type="firstRow">
       <w:rPr>
@@ -7707,7 +7371,6 @@
     <w:tblPr>
       <w:tblStyleRowBandSize w:val="1"/>
       <w:tblStyleColBandSize w:val="1"/>
-      <w:tblInd w:w="0" w:type="dxa"/>
       <w:tblBorders>
         <w:top w:val="single" w:sz="4" w:space="0" w:color="BC89C9" w:themeColor="accent6" w:themeTint="99"/>
         <w:left w:val="single" w:sz="4" w:space="0" w:color="BC89C9" w:themeColor="accent6" w:themeTint="99"/>
@@ -7716,12 +7379,6 @@
         <w:insideH w:val="single" w:sz="4" w:space="0" w:color="BC89C9" w:themeColor="accent6" w:themeTint="99"/>
         <w:insideV w:val="single" w:sz="4" w:space="0" w:color="BC89C9" w:themeColor="accent6" w:themeTint="99"/>
       </w:tblBorders>
-      <w:tblCellMar>
-        <w:top w:w="0" w:type="dxa"/>
-        <w:left w:w="108" w:type="dxa"/>
-        <w:bottom w:w="0" w:type="dxa"/>
-        <w:right w:w="108" w:type="dxa"/>
-      </w:tblCellMar>
     </w:tblPr>
     <w:tblStylePr w:type="firstRow">
       <w:rPr>
@@ -7850,7 +7507,6 @@
     <w:tblPr>
       <w:tblStyleRowBandSize w:val="1"/>
       <w:tblStyleColBandSize w:val="1"/>
-      <w:tblInd w:w="0" w:type="dxa"/>
       <w:tblBorders>
         <w:top w:val="single" w:sz="4" w:space="0" w:color="666666" w:themeColor="text1" w:themeTint="99"/>
         <w:left w:val="single" w:sz="4" w:space="0" w:color="666666" w:themeColor="text1" w:themeTint="99"/>
@@ -7859,12 +7515,6 @@
         <w:insideH w:val="single" w:sz="4" w:space="0" w:color="666666" w:themeColor="text1" w:themeTint="99"/>
         <w:insideV w:val="single" w:sz="4" w:space="0" w:color="666666" w:themeColor="text1" w:themeTint="99"/>
       </w:tblBorders>
-      <w:tblCellMar>
-        <w:top w:w="0" w:type="dxa"/>
-        <w:left w:w="108" w:type="dxa"/>
-        <w:bottom w:w="0" w:type="dxa"/>
-        <w:right w:w="108" w:type="dxa"/>
-      </w:tblCellMar>
     </w:tblPr>
     <w:tblStylePr w:type="firstRow">
       <w:rPr>
@@ -7933,7 +7583,6 @@
     <w:tblPr>
       <w:tblStyleRowBandSize w:val="1"/>
       <w:tblStyleColBandSize w:val="1"/>
-      <w:tblInd w:w="0" w:type="dxa"/>
       <w:tblBorders>
         <w:top w:val="single" w:sz="4" w:space="0" w:color="48CCFF" w:themeColor="accent1" w:themeTint="99"/>
         <w:left w:val="single" w:sz="4" w:space="0" w:color="48CCFF" w:themeColor="accent1" w:themeTint="99"/>
@@ -7942,12 +7591,6 @@
         <w:insideH w:val="single" w:sz="4" w:space="0" w:color="48CCFF" w:themeColor="accent1" w:themeTint="99"/>
         <w:insideV w:val="single" w:sz="4" w:space="0" w:color="48CCFF" w:themeColor="accent1" w:themeTint="99"/>
       </w:tblBorders>
-      <w:tblCellMar>
-        <w:top w:w="0" w:type="dxa"/>
-        <w:left w:w="108" w:type="dxa"/>
-        <w:bottom w:w="0" w:type="dxa"/>
-        <w:right w:w="108" w:type="dxa"/>
-      </w:tblCellMar>
     </w:tblPr>
     <w:tblStylePr w:type="firstRow">
       <w:rPr>
@@ -8016,7 +7659,6 @@
     <w:tblPr>
       <w:tblStyleRowBandSize w:val="1"/>
       <w:tblStyleColBandSize w:val="1"/>
-      <w:tblInd w:w="0" w:type="dxa"/>
       <w:tblBorders>
         <w:top w:val="single" w:sz="4" w:space="0" w:color="C1CE8A" w:themeColor="accent2" w:themeTint="99"/>
         <w:left w:val="single" w:sz="4" w:space="0" w:color="C1CE8A" w:themeColor="accent2" w:themeTint="99"/>
@@ -8025,12 +7667,6 @@
         <w:insideH w:val="single" w:sz="4" w:space="0" w:color="C1CE8A" w:themeColor="accent2" w:themeTint="99"/>
         <w:insideV w:val="single" w:sz="4" w:space="0" w:color="C1CE8A" w:themeColor="accent2" w:themeTint="99"/>
       </w:tblBorders>
-      <w:tblCellMar>
-        <w:top w:w="0" w:type="dxa"/>
-        <w:left w:w="108" w:type="dxa"/>
-        <w:bottom w:w="0" w:type="dxa"/>
-        <w:right w:w="108" w:type="dxa"/>
-      </w:tblCellMar>
     </w:tblPr>
     <w:tblStylePr w:type="firstRow">
       <w:rPr>
@@ -8099,7 +7735,6 @@
     <w:tblPr>
       <w:tblStyleRowBandSize w:val="1"/>
       <w:tblStyleColBandSize w:val="1"/>
-      <w:tblInd w:w="0" w:type="dxa"/>
       <w:tblBorders>
         <w:top w:val="single" w:sz="4" w:space="0" w:color="EEF85B" w:themeColor="accent3" w:themeTint="99"/>
         <w:left w:val="single" w:sz="4" w:space="0" w:color="EEF85B" w:themeColor="accent3" w:themeTint="99"/>
@@ -8108,12 +7743,6 @@
         <w:insideH w:val="single" w:sz="4" w:space="0" w:color="EEF85B" w:themeColor="accent3" w:themeTint="99"/>
         <w:insideV w:val="single" w:sz="4" w:space="0" w:color="EEF85B" w:themeColor="accent3" w:themeTint="99"/>
       </w:tblBorders>
-      <w:tblCellMar>
-        <w:top w:w="0" w:type="dxa"/>
-        <w:left w:w="108" w:type="dxa"/>
-        <w:bottom w:w="0" w:type="dxa"/>
-        <w:right w:w="108" w:type="dxa"/>
-      </w:tblCellMar>
     </w:tblPr>
     <w:tblStylePr w:type="firstRow">
       <w:rPr>
@@ -8182,7 +7811,6 @@
     <w:tblPr>
       <w:tblStyleRowBandSize w:val="1"/>
       <w:tblStyleColBandSize w:val="1"/>
-      <w:tblInd w:w="0" w:type="dxa"/>
       <w:tblBorders>
         <w:top w:val="single" w:sz="4" w:space="0" w:color="A5D6EC" w:themeColor="accent4" w:themeTint="99"/>
         <w:left w:val="single" w:sz="4" w:space="0" w:color="A5D6EC" w:themeColor="accent4" w:themeTint="99"/>
@@ -8191,12 +7819,6 @@
         <w:insideH w:val="single" w:sz="4" w:space="0" w:color="A5D6EC" w:themeColor="accent4" w:themeTint="99"/>
         <w:insideV w:val="single" w:sz="4" w:space="0" w:color="A5D6EC" w:themeColor="accent4" w:themeTint="99"/>
       </w:tblBorders>
-      <w:tblCellMar>
-        <w:top w:w="0" w:type="dxa"/>
-        <w:left w:w="108" w:type="dxa"/>
-        <w:bottom w:w="0" w:type="dxa"/>
-        <w:right w:w="108" w:type="dxa"/>
-      </w:tblCellMar>
     </w:tblPr>
     <w:tblStylePr w:type="firstRow">
       <w:rPr>
@@ -8265,7 +7887,6 @@
     <w:tblPr>
       <w:tblStyleRowBandSize w:val="1"/>
       <w:tblStyleColBandSize w:val="1"/>
-      <w:tblInd w:w="0" w:type="dxa"/>
       <w:tblBorders>
         <w:top w:val="single" w:sz="4" w:space="0" w:color="FFA47D" w:themeColor="accent5" w:themeTint="99"/>
         <w:left w:val="single" w:sz="4" w:space="0" w:color="FFA47D" w:themeColor="accent5" w:themeTint="99"/>
@@ -8274,12 +7895,6 @@
         <w:insideH w:val="single" w:sz="4" w:space="0" w:color="FFA47D" w:themeColor="accent5" w:themeTint="99"/>
         <w:insideV w:val="single" w:sz="4" w:space="0" w:color="FFA47D" w:themeColor="accent5" w:themeTint="99"/>
       </w:tblBorders>
-      <w:tblCellMar>
-        <w:top w:w="0" w:type="dxa"/>
-        <w:left w:w="108" w:type="dxa"/>
-        <w:bottom w:w="0" w:type="dxa"/>
-        <w:right w:w="108" w:type="dxa"/>
-      </w:tblCellMar>
     </w:tblPr>
     <w:tblStylePr w:type="firstRow">
       <w:rPr>
@@ -8348,7 +7963,6 @@
     <w:tblPr>
       <w:tblStyleRowBandSize w:val="1"/>
       <w:tblStyleColBandSize w:val="1"/>
-      <w:tblInd w:w="0" w:type="dxa"/>
       <w:tblBorders>
         <w:top w:val="single" w:sz="4" w:space="0" w:color="BC89C9" w:themeColor="accent6" w:themeTint="99"/>
         <w:left w:val="single" w:sz="4" w:space="0" w:color="BC89C9" w:themeColor="accent6" w:themeTint="99"/>
@@ -8357,12 +7971,6 @@
         <w:insideH w:val="single" w:sz="4" w:space="0" w:color="BC89C9" w:themeColor="accent6" w:themeTint="99"/>
         <w:insideV w:val="single" w:sz="4" w:space="0" w:color="BC89C9" w:themeColor="accent6" w:themeTint="99"/>
       </w:tblBorders>
-      <w:tblCellMar>
-        <w:top w:w="0" w:type="dxa"/>
-        <w:left w:w="108" w:type="dxa"/>
-        <w:bottom w:w="0" w:type="dxa"/>
-        <w:right w:w="108" w:type="dxa"/>
-      </w:tblCellMar>
     </w:tblPr>
     <w:tblStylePr w:type="firstRow">
       <w:rPr>
@@ -8431,7 +8039,6 @@
     <w:tblPr>
       <w:tblStyleRowBandSize w:val="1"/>
       <w:tblStyleColBandSize w:val="1"/>
-      <w:tblInd w:w="0" w:type="dxa"/>
       <w:tblBorders>
         <w:top w:val="single" w:sz="4" w:space="0" w:color="FFFFFF" w:themeColor="background1"/>
         <w:left w:val="single" w:sz="4" w:space="0" w:color="FFFFFF" w:themeColor="background1"/>
@@ -8440,12 +8047,6 @@
         <w:insideH w:val="single" w:sz="4" w:space="0" w:color="FFFFFF" w:themeColor="background1"/>
         <w:insideV w:val="single" w:sz="4" w:space="0" w:color="FFFFFF" w:themeColor="background1"/>
       </w:tblBorders>
-      <w:tblCellMar>
-        <w:top w:w="0" w:type="dxa"/>
-        <w:left w:w="108" w:type="dxa"/>
-        <w:bottom w:w="0" w:type="dxa"/>
-        <w:right w:w="108" w:type="dxa"/>
-      </w:tblCellMar>
     </w:tblPr>
     <w:tcPr>
       <w:shd w:val="clear" w:color="auto" w:fill="CCCCCC" w:themeFill="text1" w:themeFillTint="33"/>
@@ -8544,7 +8145,6 @@
     <w:tblPr>
       <w:tblStyleRowBandSize w:val="1"/>
       <w:tblStyleColBandSize w:val="1"/>
-      <w:tblInd w:w="0" w:type="dxa"/>
       <w:tblBorders>
         <w:top w:val="single" w:sz="4" w:space="0" w:color="FFFFFF" w:themeColor="background1"/>
         <w:left w:val="single" w:sz="4" w:space="0" w:color="FFFFFF" w:themeColor="background1"/>
@@ -8553,12 +8153,6 @@
         <w:insideH w:val="single" w:sz="4" w:space="0" w:color="FFFFFF" w:themeColor="background1"/>
         <w:insideV w:val="single" w:sz="4" w:space="0" w:color="FFFFFF" w:themeColor="background1"/>
       </w:tblBorders>
-      <w:tblCellMar>
-        <w:top w:w="0" w:type="dxa"/>
-        <w:left w:w="108" w:type="dxa"/>
-        <w:bottom w:w="0" w:type="dxa"/>
-        <w:right w:w="108" w:type="dxa"/>
-      </w:tblCellMar>
     </w:tblPr>
     <w:tcPr>
       <w:shd w:val="clear" w:color="auto" w:fill="C2EEFF" w:themeFill="accent1" w:themeFillTint="33"/>
@@ -8657,7 +8251,6 @@
     <w:tblPr>
       <w:tblStyleRowBandSize w:val="1"/>
       <w:tblStyleColBandSize w:val="1"/>
-      <w:tblInd w:w="0" w:type="dxa"/>
       <w:tblBorders>
         <w:top w:val="single" w:sz="4" w:space="0" w:color="FFFFFF" w:themeColor="background1"/>
         <w:left w:val="single" w:sz="4" w:space="0" w:color="FFFFFF" w:themeColor="background1"/>
@@ -8666,12 +8259,6 @@
         <w:insideH w:val="single" w:sz="4" w:space="0" w:color="FFFFFF" w:themeColor="background1"/>
         <w:insideV w:val="single" w:sz="4" w:space="0" w:color="FFFFFF" w:themeColor="background1"/>
       </w:tblBorders>
-      <w:tblCellMar>
-        <w:top w:w="0" w:type="dxa"/>
-        <w:left w:w="108" w:type="dxa"/>
-        <w:bottom w:w="0" w:type="dxa"/>
-        <w:right w:w="108" w:type="dxa"/>
-      </w:tblCellMar>
     </w:tblPr>
     <w:tcPr>
       <w:shd w:val="clear" w:color="auto" w:fill="EAEED7" w:themeFill="accent2" w:themeFillTint="33"/>
@@ -8770,7 +8357,6 @@
     <w:tblPr>
       <w:tblStyleRowBandSize w:val="1"/>
       <w:tblStyleColBandSize w:val="1"/>
-      <w:tblInd w:w="0" w:type="dxa"/>
       <w:tblBorders>
         <w:top w:val="single" w:sz="4" w:space="0" w:color="FFFFFF" w:themeColor="background1"/>
         <w:left w:val="single" w:sz="4" w:space="0" w:color="FFFFFF" w:themeColor="background1"/>
@@ -8779,12 +8365,6 @@
         <w:insideH w:val="single" w:sz="4" w:space="0" w:color="FFFFFF" w:themeColor="background1"/>
         <w:insideV w:val="single" w:sz="4" w:space="0" w:color="FFFFFF" w:themeColor="background1"/>
       </w:tblBorders>
-      <w:tblCellMar>
-        <w:top w:w="0" w:type="dxa"/>
-        <w:left w:w="108" w:type="dxa"/>
-        <w:bottom w:w="0" w:type="dxa"/>
-        <w:right w:w="108" w:type="dxa"/>
-      </w:tblCellMar>
     </w:tblPr>
     <w:tcPr>
       <w:shd w:val="clear" w:color="auto" w:fill="F9FCC8" w:themeFill="accent3" w:themeFillTint="33"/>
@@ -8883,7 +8463,6 @@
     <w:tblPr>
       <w:tblStyleRowBandSize w:val="1"/>
       <w:tblStyleColBandSize w:val="1"/>
-      <w:tblInd w:w="0" w:type="dxa"/>
       <w:tblBorders>
         <w:top w:val="single" w:sz="4" w:space="0" w:color="FFFFFF" w:themeColor="background1"/>
         <w:left w:val="single" w:sz="4" w:space="0" w:color="FFFFFF" w:themeColor="background1"/>
@@ -8892,12 +8471,6 @@
         <w:insideH w:val="single" w:sz="4" w:space="0" w:color="FFFFFF" w:themeColor="background1"/>
         <w:insideV w:val="single" w:sz="4" w:space="0" w:color="FFFFFF" w:themeColor="background1"/>
       </w:tblBorders>
-      <w:tblCellMar>
-        <w:top w:w="0" w:type="dxa"/>
-        <w:left w:w="108" w:type="dxa"/>
-        <w:bottom w:w="0" w:type="dxa"/>
-        <w:right w:w="108" w:type="dxa"/>
-      </w:tblCellMar>
     </w:tblPr>
     <w:tcPr>
       <w:shd w:val="clear" w:color="auto" w:fill="E1F1F8" w:themeFill="accent4" w:themeFillTint="33"/>
@@ -8996,7 +8569,6 @@
     <w:tblPr>
       <w:tblStyleRowBandSize w:val="1"/>
       <w:tblStyleColBandSize w:val="1"/>
-      <w:tblInd w:w="0" w:type="dxa"/>
       <w:tblBorders>
         <w:top w:val="single" w:sz="4" w:space="0" w:color="FFFFFF" w:themeColor="background1"/>
         <w:left w:val="single" w:sz="4" w:space="0" w:color="FFFFFF" w:themeColor="background1"/>
@@ -9005,12 +8577,6 @@
         <w:insideH w:val="single" w:sz="4" w:space="0" w:color="FFFFFF" w:themeColor="background1"/>
         <w:insideV w:val="single" w:sz="4" w:space="0" w:color="FFFFFF" w:themeColor="background1"/>
       </w:tblBorders>
-      <w:tblCellMar>
-        <w:top w:w="0" w:type="dxa"/>
-        <w:left w:w="108" w:type="dxa"/>
-        <w:bottom w:w="0" w:type="dxa"/>
-        <w:right w:w="108" w:type="dxa"/>
-      </w:tblCellMar>
     </w:tblPr>
     <w:tcPr>
       <w:shd w:val="clear" w:color="auto" w:fill="FFE0D3" w:themeFill="accent5" w:themeFillTint="33"/>
@@ -9109,7 +8675,6 @@
     <w:tblPr>
       <w:tblStyleRowBandSize w:val="1"/>
       <w:tblStyleColBandSize w:val="1"/>
-      <w:tblInd w:w="0" w:type="dxa"/>
       <w:tblBorders>
         <w:top w:val="single" w:sz="4" w:space="0" w:color="FFFFFF" w:themeColor="background1"/>
         <w:left w:val="single" w:sz="4" w:space="0" w:color="FFFFFF" w:themeColor="background1"/>
@@ -9118,12 +8683,6 @@
         <w:insideH w:val="single" w:sz="4" w:space="0" w:color="FFFFFF" w:themeColor="background1"/>
         <w:insideV w:val="single" w:sz="4" w:space="0" w:color="FFFFFF" w:themeColor="background1"/>
       </w:tblBorders>
-      <w:tblCellMar>
-        <w:top w:w="0" w:type="dxa"/>
-        <w:left w:w="108" w:type="dxa"/>
-        <w:bottom w:w="0" w:type="dxa"/>
-        <w:right w:w="108" w:type="dxa"/>
-      </w:tblCellMar>
     </w:tblPr>
     <w:tcPr>
       <w:shd w:val="clear" w:color="auto" w:fill="E8D7ED" w:themeFill="accent6" w:themeFillTint="33"/>
@@ -9225,7 +8784,6 @@
     <w:tblPr>
       <w:tblStyleRowBandSize w:val="1"/>
       <w:tblStyleColBandSize w:val="1"/>
-      <w:tblInd w:w="0" w:type="dxa"/>
       <w:tblBorders>
         <w:top w:val="single" w:sz="4" w:space="0" w:color="666666" w:themeColor="text1" w:themeTint="99"/>
         <w:left w:val="single" w:sz="4" w:space="0" w:color="666666" w:themeColor="text1" w:themeTint="99"/>
@@ -9234,12 +8792,6 @@
         <w:insideH w:val="single" w:sz="4" w:space="0" w:color="666666" w:themeColor="text1" w:themeTint="99"/>
         <w:insideV w:val="single" w:sz="4" w:space="0" w:color="666666" w:themeColor="text1" w:themeTint="99"/>
       </w:tblBorders>
-      <w:tblCellMar>
-        <w:top w:w="0" w:type="dxa"/>
-        <w:left w:w="108" w:type="dxa"/>
-        <w:bottom w:w="0" w:type="dxa"/>
-        <w:right w:w="108" w:type="dxa"/>
-      </w:tblCellMar>
     </w:tblPr>
     <w:tblStylePr w:type="firstRow">
       <w:rPr>
@@ -9304,7 +8856,6 @@
     <w:tblPr>
       <w:tblStyleRowBandSize w:val="1"/>
       <w:tblStyleColBandSize w:val="1"/>
-      <w:tblInd w:w="0" w:type="dxa"/>
       <w:tblBorders>
         <w:top w:val="single" w:sz="4" w:space="0" w:color="48CCFF" w:themeColor="accent1" w:themeTint="99"/>
         <w:left w:val="single" w:sz="4" w:space="0" w:color="48CCFF" w:themeColor="accent1" w:themeTint="99"/>
@@ -9313,12 +8864,6 @@
         <w:insideH w:val="single" w:sz="4" w:space="0" w:color="48CCFF" w:themeColor="accent1" w:themeTint="99"/>
         <w:insideV w:val="single" w:sz="4" w:space="0" w:color="48CCFF" w:themeColor="accent1" w:themeTint="99"/>
       </w:tblBorders>
-      <w:tblCellMar>
-        <w:top w:w="0" w:type="dxa"/>
-        <w:left w:w="108" w:type="dxa"/>
-        <w:bottom w:w="0" w:type="dxa"/>
-        <w:right w:w="108" w:type="dxa"/>
-      </w:tblCellMar>
     </w:tblPr>
     <w:tblStylePr w:type="firstRow">
       <w:rPr>
@@ -9383,7 +8928,6 @@
     <w:tblPr>
       <w:tblStyleRowBandSize w:val="1"/>
       <w:tblStyleColBandSize w:val="1"/>
-      <w:tblInd w:w="0" w:type="dxa"/>
       <w:tblBorders>
         <w:top w:val="single" w:sz="4" w:space="0" w:color="C1CE8A" w:themeColor="accent2" w:themeTint="99"/>
         <w:left w:val="single" w:sz="4" w:space="0" w:color="C1CE8A" w:themeColor="accent2" w:themeTint="99"/>
@@ -9392,12 +8936,6 @@
         <w:insideH w:val="single" w:sz="4" w:space="0" w:color="C1CE8A" w:themeColor="accent2" w:themeTint="99"/>
         <w:insideV w:val="single" w:sz="4" w:space="0" w:color="C1CE8A" w:themeColor="accent2" w:themeTint="99"/>
       </w:tblBorders>
-      <w:tblCellMar>
-        <w:top w:w="0" w:type="dxa"/>
-        <w:left w:w="108" w:type="dxa"/>
-        <w:bottom w:w="0" w:type="dxa"/>
-        <w:right w:w="108" w:type="dxa"/>
-      </w:tblCellMar>
     </w:tblPr>
     <w:tblStylePr w:type="firstRow">
       <w:rPr>
@@ -9462,7 +9000,6 @@
     <w:tblPr>
       <w:tblStyleRowBandSize w:val="1"/>
       <w:tblStyleColBandSize w:val="1"/>
-      <w:tblInd w:w="0" w:type="dxa"/>
       <w:tblBorders>
         <w:top w:val="single" w:sz="4" w:space="0" w:color="EEF85B" w:themeColor="accent3" w:themeTint="99"/>
         <w:left w:val="single" w:sz="4" w:space="0" w:color="EEF85B" w:themeColor="accent3" w:themeTint="99"/>
@@ -9471,12 +9008,6 @@
         <w:insideH w:val="single" w:sz="4" w:space="0" w:color="EEF85B" w:themeColor="accent3" w:themeTint="99"/>
         <w:insideV w:val="single" w:sz="4" w:space="0" w:color="EEF85B" w:themeColor="accent3" w:themeTint="99"/>
       </w:tblBorders>
-      <w:tblCellMar>
-        <w:top w:w="0" w:type="dxa"/>
-        <w:left w:w="108" w:type="dxa"/>
-        <w:bottom w:w="0" w:type="dxa"/>
-        <w:right w:w="108" w:type="dxa"/>
-      </w:tblCellMar>
     </w:tblPr>
     <w:tblStylePr w:type="firstRow">
       <w:rPr>
@@ -9541,7 +9072,6 @@
     <w:tblPr>
       <w:tblStyleRowBandSize w:val="1"/>
       <w:tblStyleColBandSize w:val="1"/>
-      <w:tblInd w:w="0" w:type="dxa"/>
       <w:tblBorders>
         <w:top w:val="single" w:sz="4" w:space="0" w:color="A5D6EC" w:themeColor="accent4" w:themeTint="99"/>
         <w:left w:val="single" w:sz="4" w:space="0" w:color="A5D6EC" w:themeColor="accent4" w:themeTint="99"/>
@@ -9550,12 +9080,6 @@
         <w:insideH w:val="single" w:sz="4" w:space="0" w:color="A5D6EC" w:themeColor="accent4" w:themeTint="99"/>
         <w:insideV w:val="single" w:sz="4" w:space="0" w:color="A5D6EC" w:themeColor="accent4" w:themeTint="99"/>
       </w:tblBorders>
-      <w:tblCellMar>
-        <w:top w:w="0" w:type="dxa"/>
-        <w:left w:w="108" w:type="dxa"/>
-        <w:bottom w:w="0" w:type="dxa"/>
-        <w:right w:w="108" w:type="dxa"/>
-      </w:tblCellMar>
     </w:tblPr>
     <w:tblStylePr w:type="firstRow">
       <w:rPr>
@@ -9620,7 +9144,6 @@
     <w:tblPr>
       <w:tblStyleRowBandSize w:val="1"/>
       <w:tblStyleColBandSize w:val="1"/>
-      <w:tblInd w:w="0" w:type="dxa"/>
       <w:tblBorders>
         <w:top w:val="single" w:sz="4" w:space="0" w:color="FFA47D" w:themeColor="accent5" w:themeTint="99"/>
         <w:left w:val="single" w:sz="4" w:space="0" w:color="FFA47D" w:themeColor="accent5" w:themeTint="99"/>
@@ -9629,12 +9152,6 @@
         <w:insideH w:val="single" w:sz="4" w:space="0" w:color="FFA47D" w:themeColor="accent5" w:themeTint="99"/>
         <w:insideV w:val="single" w:sz="4" w:space="0" w:color="FFA47D" w:themeColor="accent5" w:themeTint="99"/>
       </w:tblBorders>
-      <w:tblCellMar>
-        <w:top w:w="0" w:type="dxa"/>
-        <w:left w:w="108" w:type="dxa"/>
-        <w:bottom w:w="0" w:type="dxa"/>
-        <w:right w:w="108" w:type="dxa"/>
-      </w:tblCellMar>
     </w:tblPr>
     <w:tblStylePr w:type="firstRow">
       <w:rPr>
@@ -9699,7 +9216,6 @@
     <w:tblPr>
       <w:tblStyleRowBandSize w:val="1"/>
       <w:tblStyleColBandSize w:val="1"/>
-      <w:tblInd w:w="0" w:type="dxa"/>
       <w:tblBorders>
         <w:top w:val="single" w:sz="4" w:space="0" w:color="BC89C9" w:themeColor="accent6" w:themeTint="99"/>
         <w:left w:val="single" w:sz="4" w:space="0" w:color="BC89C9" w:themeColor="accent6" w:themeTint="99"/>
@@ -9708,12 +9224,6 @@
         <w:insideH w:val="single" w:sz="4" w:space="0" w:color="BC89C9" w:themeColor="accent6" w:themeTint="99"/>
         <w:insideV w:val="single" w:sz="4" w:space="0" w:color="BC89C9" w:themeColor="accent6" w:themeTint="99"/>
       </w:tblBorders>
-      <w:tblCellMar>
-        <w:top w:w="0" w:type="dxa"/>
-        <w:left w:w="108" w:type="dxa"/>
-        <w:bottom w:w="0" w:type="dxa"/>
-        <w:right w:w="108" w:type="dxa"/>
-      </w:tblCellMar>
     </w:tblPr>
     <w:tblStylePr w:type="firstRow">
       <w:rPr>
@@ -9778,7 +9288,6 @@
     <w:tblPr>
       <w:tblStyleRowBandSize w:val="1"/>
       <w:tblStyleColBandSize w:val="1"/>
-      <w:tblInd w:w="0" w:type="dxa"/>
       <w:tblBorders>
         <w:top w:val="single" w:sz="4" w:space="0" w:color="666666" w:themeColor="text1" w:themeTint="99"/>
         <w:left w:val="single" w:sz="4" w:space="0" w:color="666666" w:themeColor="text1" w:themeTint="99"/>
@@ -9787,12 +9296,6 @@
         <w:insideH w:val="single" w:sz="4" w:space="0" w:color="666666" w:themeColor="text1" w:themeTint="99"/>
         <w:insideV w:val="single" w:sz="4" w:space="0" w:color="666666" w:themeColor="text1" w:themeTint="99"/>
       </w:tblBorders>
-      <w:tblCellMar>
-        <w:top w:w="0" w:type="dxa"/>
-        <w:left w:w="108" w:type="dxa"/>
-        <w:bottom w:w="0" w:type="dxa"/>
-        <w:right w:w="108" w:type="dxa"/>
-      </w:tblCellMar>
     </w:tblPr>
     <w:tblStylePr w:type="firstRow">
       <w:rPr>
@@ -9924,7 +9427,6 @@
     <w:tblPr>
       <w:tblStyleRowBandSize w:val="1"/>
       <w:tblStyleColBandSize w:val="1"/>
-      <w:tblInd w:w="0" w:type="dxa"/>
       <w:tblBorders>
         <w:top w:val="single" w:sz="4" w:space="0" w:color="48CCFF" w:themeColor="accent1" w:themeTint="99"/>
         <w:left w:val="single" w:sz="4" w:space="0" w:color="48CCFF" w:themeColor="accent1" w:themeTint="99"/>
@@ -9933,12 +9435,6 @@
         <w:insideH w:val="single" w:sz="4" w:space="0" w:color="48CCFF" w:themeColor="accent1" w:themeTint="99"/>
         <w:insideV w:val="single" w:sz="4" w:space="0" w:color="48CCFF" w:themeColor="accent1" w:themeTint="99"/>
       </w:tblBorders>
-      <w:tblCellMar>
-        <w:top w:w="0" w:type="dxa"/>
-        <w:left w:w="108" w:type="dxa"/>
-        <w:bottom w:w="0" w:type="dxa"/>
-        <w:right w:w="108" w:type="dxa"/>
-      </w:tblCellMar>
     </w:tblPr>
     <w:tblStylePr w:type="firstRow">
       <w:rPr>
@@ -10070,7 +9566,6 @@
     <w:tblPr>
       <w:tblStyleRowBandSize w:val="1"/>
       <w:tblStyleColBandSize w:val="1"/>
-      <w:tblInd w:w="0" w:type="dxa"/>
       <w:tblBorders>
         <w:top w:val="single" w:sz="4" w:space="0" w:color="C1CE8A" w:themeColor="accent2" w:themeTint="99"/>
         <w:left w:val="single" w:sz="4" w:space="0" w:color="C1CE8A" w:themeColor="accent2" w:themeTint="99"/>
@@ -10079,12 +9574,6 @@
         <w:insideH w:val="single" w:sz="4" w:space="0" w:color="C1CE8A" w:themeColor="accent2" w:themeTint="99"/>
         <w:insideV w:val="single" w:sz="4" w:space="0" w:color="C1CE8A" w:themeColor="accent2" w:themeTint="99"/>
       </w:tblBorders>
-      <w:tblCellMar>
-        <w:top w:w="0" w:type="dxa"/>
-        <w:left w:w="108" w:type="dxa"/>
-        <w:bottom w:w="0" w:type="dxa"/>
-        <w:right w:w="108" w:type="dxa"/>
-      </w:tblCellMar>
     </w:tblPr>
     <w:tblStylePr w:type="firstRow">
       <w:rPr>
@@ -10216,7 +9705,6 @@
     <w:tblPr>
       <w:tblStyleRowBandSize w:val="1"/>
       <w:tblStyleColBandSize w:val="1"/>
-      <w:tblInd w:w="0" w:type="dxa"/>
       <w:tblBorders>
         <w:top w:val="single" w:sz="4" w:space="0" w:color="EEF85B" w:themeColor="accent3" w:themeTint="99"/>
         <w:left w:val="single" w:sz="4" w:space="0" w:color="EEF85B" w:themeColor="accent3" w:themeTint="99"/>
@@ -10225,12 +9713,6 @@
         <w:insideH w:val="single" w:sz="4" w:space="0" w:color="EEF85B" w:themeColor="accent3" w:themeTint="99"/>
         <w:insideV w:val="single" w:sz="4" w:space="0" w:color="EEF85B" w:themeColor="accent3" w:themeTint="99"/>
       </w:tblBorders>
-      <w:tblCellMar>
-        <w:top w:w="0" w:type="dxa"/>
-        <w:left w:w="108" w:type="dxa"/>
-        <w:bottom w:w="0" w:type="dxa"/>
-        <w:right w:w="108" w:type="dxa"/>
-      </w:tblCellMar>
     </w:tblPr>
     <w:tblStylePr w:type="firstRow">
       <w:rPr>
@@ -10362,7 +9844,6 @@
     <w:tblPr>
       <w:tblStyleRowBandSize w:val="1"/>
       <w:tblStyleColBandSize w:val="1"/>
-      <w:tblInd w:w="0" w:type="dxa"/>
       <w:tblBorders>
         <w:top w:val="single" w:sz="4" w:space="0" w:color="A5D6EC" w:themeColor="accent4" w:themeTint="99"/>
         <w:left w:val="single" w:sz="4" w:space="0" w:color="A5D6EC" w:themeColor="accent4" w:themeTint="99"/>
@@ -10371,12 +9852,6 @@
         <w:insideH w:val="single" w:sz="4" w:space="0" w:color="A5D6EC" w:themeColor="accent4" w:themeTint="99"/>
         <w:insideV w:val="single" w:sz="4" w:space="0" w:color="A5D6EC" w:themeColor="accent4" w:themeTint="99"/>
       </w:tblBorders>
-      <w:tblCellMar>
-        <w:top w:w="0" w:type="dxa"/>
-        <w:left w:w="108" w:type="dxa"/>
-        <w:bottom w:w="0" w:type="dxa"/>
-        <w:right w:w="108" w:type="dxa"/>
-      </w:tblCellMar>
     </w:tblPr>
     <w:tblStylePr w:type="firstRow">
       <w:rPr>
@@ -10508,7 +9983,6 @@
     <w:tblPr>
       <w:tblStyleRowBandSize w:val="1"/>
       <w:tblStyleColBandSize w:val="1"/>
-      <w:tblInd w:w="0" w:type="dxa"/>
       <w:tblBorders>
         <w:top w:val="single" w:sz="4" w:space="0" w:color="FFA47D" w:themeColor="accent5" w:themeTint="99"/>
         <w:left w:val="single" w:sz="4" w:space="0" w:color="FFA47D" w:themeColor="accent5" w:themeTint="99"/>
@@ -10517,12 +9991,6 @@
         <w:insideH w:val="single" w:sz="4" w:space="0" w:color="FFA47D" w:themeColor="accent5" w:themeTint="99"/>
         <w:insideV w:val="single" w:sz="4" w:space="0" w:color="FFA47D" w:themeColor="accent5" w:themeTint="99"/>
       </w:tblBorders>
-      <w:tblCellMar>
-        <w:top w:w="0" w:type="dxa"/>
-        <w:left w:w="108" w:type="dxa"/>
-        <w:bottom w:w="0" w:type="dxa"/>
-        <w:right w:w="108" w:type="dxa"/>
-      </w:tblCellMar>
     </w:tblPr>
     <w:tblStylePr w:type="firstRow">
       <w:rPr>
@@ -10654,7 +10122,6 @@
     <w:tblPr>
       <w:tblStyleRowBandSize w:val="1"/>
       <w:tblStyleColBandSize w:val="1"/>
-      <w:tblInd w:w="0" w:type="dxa"/>
       <w:tblBorders>
         <w:top w:val="single" w:sz="4" w:space="0" w:color="BC89C9" w:themeColor="accent6" w:themeTint="99"/>
         <w:left w:val="single" w:sz="4" w:space="0" w:color="BC89C9" w:themeColor="accent6" w:themeTint="99"/>
@@ -10663,12 +10130,6 @@
         <w:insideH w:val="single" w:sz="4" w:space="0" w:color="BC89C9" w:themeColor="accent6" w:themeTint="99"/>
         <w:insideV w:val="single" w:sz="4" w:space="0" w:color="BC89C9" w:themeColor="accent6" w:themeTint="99"/>
       </w:tblBorders>
-      <w:tblCellMar>
-        <w:top w:w="0" w:type="dxa"/>
-        <w:left w:w="108" w:type="dxa"/>
-        <w:bottom w:w="0" w:type="dxa"/>
-        <w:right w:w="108" w:type="dxa"/>
-      </w:tblCellMar>
     </w:tblPr>
     <w:tblStylePr w:type="firstRow">
       <w:rPr>
@@ -11265,7 +10726,6 @@
     <w:tblPr>
       <w:tblStyleRowBandSize w:val="1"/>
       <w:tblStyleColBandSize w:val="1"/>
-      <w:tblInd w:w="0" w:type="dxa"/>
       <w:tblBorders>
         <w:top w:val="single" w:sz="8" w:space="0" w:color="000000" w:themeColor="text1"/>
         <w:left w:val="single" w:sz="8" w:space="0" w:color="000000" w:themeColor="text1"/>
@@ -11274,12 +10734,6 @@
         <w:insideH w:val="single" w:sz="8" w:space="0" w:color="000000" w:themeColor="text1"/>
         <w:insideV w:val="single" w:sz="8" w:space="0" w:color="000000" w:themeColor="text1"/>
       </w:tblBorders>
-      <w:tblCellMar>
-        <w:top w:w="0" w:type="dxa"/>
-        <w:left w:w="108" w:type="dxa"/>
-        <w:bottom w:w="0" w:type="dxa"/>
-        <w:right w:w="108" w:type="dxa"/>
-      </w:tblCellMar>
     </w:tblPr>
     <w:tblStylePr w:type="firstRow">
       <w:pPr>
@@ -11397,7 +10851,6 @@
     <w:tblPr>
       <w:tblStyleRowBandSize w:val="1"/>
       <w:tblStyleColBandSize w:val="1"/>
-      <w:tblInd w:w="0" w:type="dxa"/>
       <w:tblBorders>
         <w:top w:val="single" w:sz="8" w:space="0" w:color="0096CE" w:themeColor="accent1"/>
         <w:left w:val="single" w:sz="8" w:space="0" w:color="0096CE" w:themeColor="accent1"/>
@@ -11406,12 +10859,6 @@
         <w:insideH w:val="single" w:sz="8" w:space="0" w:color="0096CE" w:themeColor="accent1"/>
         <w:insideV w:val="single" w:sz="8" w:space="0" w:color="0096CE" w:themeColor="accent1"/>
       </w:tblBorders>
-      <w:tblCellMar>
-        <w:top w:w="0" w:type="dxa"/>
-        <w:left w:w="108" w:type="dxa"/>
-        <w:bottom w:w="0" w:type="dxa"/>
-        <w:right w:w="108" w:type="dxa"/>
-      </w:tblCellMar>
     </w:tblPr>
     <w:tblStylePr w:type="firstRow">
       <w:pPr>
@@ -11529,7 +10976,6 @@
     <w:tblPr>
       <w:tblStyleRowBandSize w:val="1"/>
       <w:tblStyleColBandSize w:val="1"/>
-      <w:tblInd w:w="0" w:type="dxa"/>
       <w:tblBorders>
         <w:top w:val="single" w:sz="8" w:space="0" w:color="94A545" w:themeColor="accent2"/>
         <w:left w:val="single" w:sz="8" w:space="0" w:color="94A545" w:themeColor="accent2"/>
@@ -11538,12 +10984,6 @@
         <w:insideH w:val="single" w:sz="8" w:space="0" w:color="94A545" w:themeColor="accent2"/>
         <w:insideV w:val="single" w:sz="8" w:space="0" w:color="94A545" w:themeColor="accent2"/>
       </w:tblBorders>
-      <w:tblCellMar>
-        <w:top w:w="0" w:type="dxa"/>
-        <w:left w:w="108" w:type="dxa"/>
-        <w:bottom w:w="0" w:type="dxa"/>
-        <w:right w:w="108" w:type="dxa"/>
-      </w:tblCellMar>
     </w:tblPr>
     <w:tblStylePr w:type="firstRow">
       <w:pPr>
@@ -11661,7 +11101,6 @@
     <w:tblPr>
       <w:tblStyleRowBandSize w:val="1"/>
       <w:tblStyleColBandSize w:val="1"/>
-      <w:tblInd w:w="0" w:type="dxa"/>
       <w:tblBorders>
         <w:top w:val="single" w:sz="8" w:space="0" w:color="CDDA09" w:themeColor="accent3"/>
         <w:left w:val="single" w:sz="8" w:space="0" w:color="CDDA09" w:themeColor="accent3"/>
@@ -11670,12 +11109,6 @@
         <w:insideH w:val="single" w:sz="8" w:space="0" w:color="CDDA09" w:themeColor="accent3"/>
         <w:insideV w:val="single" w:sz="8" w:space="0" w:color="CDDA09" w:themeColor="accent3"/>
       </w:tblBorders>
-      <w:tblCellMar>
-        <w:top w:w="0" w:type="dxa"/>
-        <w:left w:w="108" w:type="dxa"/>
-        <w:bottom w:w="0" w:type="dxa"/>
-        <w:right w:w="108" w:type="dxa"/>
-      </w:tblCellMar>
     </w:tblPr>
     <w:tblStylePr w:type="firstRow">
       <w:pPr>
@@ -11793,7 +11226,6 @@
     <w:tblPr>
       <w:tblStyleRowBandSize w:val="1"/>
       <w:tblStyleColBandSize w:val="1"/>
-      <w:tblInd w:w="0" w:type="dxa"/>
       <w:tblBorders>
         <w:top w:val="single" w:sz="8" w:space="0" w:color="6ABBE0" w:themeColor="accent4"/>
         <w:left w:val="single" w:sz="8" w:space="0" w:color="6ABBE0" w:themeColor="accent4"/>
@@ -11802,12 +11234,6 @@
         <w:insideH w:val="single" w:sz="8" w:space="0" w:color="6ABBE0" w:themeColor="accent4"/>
         <w:insideV w:val="single" w:sz="8" w:space="0" w:color="6ABBE0" w:themeColor="accent4"/>
       </w:tblBorders>
-      <w:tblCellMar>
-        <w:top w:w="0" w:type="dxa"/>
-        <w:left w:w="108" w:type="dxa"/>
-        <w:bottom w:w="0" w:type="dxa"/>
-        <w:right w:w="108" w:type="dxa"/>
-      </w:tblCellMar>
     </w:tblPr>
     <w:tblStylePr w:type="firstRow">
       <w:pPr>
@@ -11925,7 +11351,6 @@
     <w:tblPr>
       <w:tblStyleRowBandSize w:val="1"/>
       <w:tblStyleColBandSize w:val="1"/>
-      <w:tblInd w:w="0" w:type="dxa"/>
       <w:tblBorders>
         <w:top w:val="single" w:sz="8" w:space="0" w:color="FF6927" w:themeColor="accent5"/>
         <w:left w:val="single" w:sz="8" w:space="0" w:color="FF6927" w:themeColor="accent5"/>
@@ -11934,12 +11359,6 @@
         <w:insideH w:val="single" w:sz="8" w:space="0" w:color="FF6927" w:themeColor="accent5"/>
         <w:insideV w:val="single" w:sz="8" w:space="0" w:color="FF6927" w:themeColor="accent5"/>
       </w:tblBorders>
-      <w:tblCellMar>
-        <w:top w:w="0" w:type="dxa"/>
-        <w:left w:w="108" w:type="dxa"/>
-        <w:bottom w:w="0" w:type="dxa"/>
-        <w:right w:w="108" w:type="dxa"/>
-      </w:tblCellMar>
     </w:tblPr>
     <w:tblStylePr w:type="firstRow">
       <w:pPr>
@@ -12057,7 +11476,6 @@
     <w:tblPr>
       <w:tblStyleRowBandSize w:val="1"/>
       <w:tblStyleColBandSize w:val="1"/>
-      <w:tblInd w:w="0" w:type="dxa"/>
       <w:tblBorders>
         <w:top w:val="single" w:sz="8" w:space="0" w:color="8A479B" w:themeColor="accent6"/>
         <w:left w:val="single" w:sz="8" w:space="0" w:color="8A479B" w:themeColor="accent6"/>
@@ -12066,12 +11484,6 @@
         <w:insideH w:val="single" w:sz="8" w:space="0" w:color="8A479B" w:themeColor="accent6"/>
         <w:insideV w:val="single" w:sz="8" w:space="0" w:color="8A479B" w:themeColor="accent6"/>
       </w:tblBorders>
-      <w:tblCellMar>
-        <w:top w:w="0" w:type="dxa"/>
-        <w:left w:w="108" w:type="dxa"/>
-        <w:bottom w:w="0" w:type="dxa"/>
-        <w:right w:w="108" w:type="dxa"/>
-      </w:tblCellMar>
     </w:tblPr>
     <w:tblStylePr w:type="firstRow">
       <w:pPr>
@@ -12189,19 +11601,12 @@
     <w:tblPr>
       <w:tblStyleRowBandSize w:val="1"/>
       <w:tblStyleColBandSize w:val="1"/>
-      <w:tblInd w:w="0" w:type="dxa"/>
       <w:tblBorders>
         <w:top w:val="single" w:sz="8" w:space="0" w:color="000000" w:themeColor="text1"/>
         <w:left w:val="single" w:sz="8" w:space="0" w:color="000000" w:themeColor="text1"/>
         <w:bottom w:val="single" w:sz="8" w:space="0" w:color="000000" w:themeColor="text1"/>
         <w:right w:val="single" w:sz="8" w:space="0" w:color="000000" w:themeColor="text1"/>
       </w:tblBorders>
-      <w:tblCellMar>
-        <w:top w:w="0" w:type="dxa"/>
-        <w:left w:w="108" w:type="dxa"/>
-        <w:bottom w:w="0" w:type="dxa"/>
-        <w:right w:w="108" w:type="dxa"/>
-      </w:tblCellMar>
     </w:tblPr>
     <w:tblStylePr w:type="firstRow">
       <w:pPr>
@@ -12283,19 +11688,12 @@
     <w:tblPr>
       <w:tblStyleRowBandSize w:val="1"/>
       <w:tblStyleColBandSize w:val="1"/>
-      <w:tblInd w:w="0" w:type="dxa"/>
       <w:tblBorders>
         <w:top w:val="single" w:sz="8" w:space="0" w:color="0096CE" w:themeColor="accent1"/>
         <w:left w:val="single" w:sz="8" w:space="0" w:color="0096CE" w:themeColor="accent1"/>
         <w:bottom w:val="single" w:sz="8" w:space="0" w:color="0096CE" w:themeColor="accent1"/>
         <w:right w:val="single" w:sz="8" w:space="0" w:color="0096CE" w:themeColor="accent1"/>
       </w:tblBorders>
-      <w:tblCellMar>
-        <w:top w:w="0" w:type="dxa"/>
-        <w:left w:w="108" w:type="dxa"/>
-        <w:bottom w:w="0" w:type="dxa"/>
-        <w:right w:w="108" w:type="dxa"/>
-      </w:tblCellMar>
     </w:tblPr>
     <w:tblStylePr w:type="firstRow">
       <w:pPr>
@@ -12377,19 +11775,12 @@
     <w:tblPr>
       <w:tblStyleRowBandSize w:val="1"/>
       <w:tblStyleColBandSize w:val="1"/>
-      <w:tblInd w:w="0" w:type="dxa"/>
       <w:tblBorders>
         <w:top w:val="single" w:sz="8" w:space="0" w:color="94A545" w:themeColor="accent2"/>
         <w:left w:val="single" w:sz="8" w:space="0" w:color="94A545" w:themeColor="accent2"/>
         <w:bottom w:val="single" w:sz="8" w:space="0" w:color="94A545" w:themeColor="accent2"/>
         <w:right w:val="single" w:sz="8" w:space="0" w:color="94A545" w:themeColor="accent2"/>
       </w:tblBorders>
-      <w:tblCellMar>
-        <w:top w:w="0" w:type="dxa"/>
-        <w:left w:w="108" w:type="dxa"/>
-        <w:bottom w:w="0" w:type="dxa"/>
-        <w:right w:w="108" w:type="dxa"/>
-      </w:tblCellMar>
     </w:tblPr>
     <w:tblStylePr w:type="firstRow">
       <w:pPr>
@@ -12471,19 +11862,12 @@
     <w:tblPr>
       <w:tblStyleRowBandSize w:val="1"/>
       <w:tblStyleColBandSize w:val="1"/>
-      <w:tblInd w:w="0" w:type="dxa"/>
       <w:tblBorders>
         <w:top w:val="single" w:sz="8" w:space="0" w:color="CDDA09" w:themeColor="accent3"/>
         <w:left w:val="single" w:sz="8" w:space="0" w:color="CDDA09" w:themeColor="accent3"/>
         <w:bottom w:val="single" w:sz="8" w:space="0" w:color="CDDA09" w:themeColor="accent3"/>
         <w:right w:val="single" w:sz="8" w:space="0" w:color="CDDA09" w:themeColor="accent3"/>
       </w:tblBorders>
-      <w:tblCellMar>
-        <w:top w:w="0" w:type="dxa"/>
-        <w:left w:w="108" w:type="dxa"/>
-        <w:bottom w:w="0" w:type="dxa"/>
-        <w:right w:w="108" w:type="dxa"/>
-      </w:tblCellMar>
     </w:tblPr>
     <w:tblStylePr w:type="firstRow">
       <w:pPr>
@@ -12565,19 +11949,12 @@
     <w:tblPr>
       <w:tblStyleRowBandSize w:val="1"/>
       <w:tblStyleColBandSize w:val="1"/>
-      <w:tblInd w:w="0" w:type="dxa"/>
       <w:tblBorders>
         <w:top w:val="single" w:sz="8" w:space="0" w:color="6ABBE0" w:themeColor="accent4"/>
         <w:left w:val="single" w:sz="8" w:space="0" w:color="6ABBE0" w:themeColor="accent4"/>
         <w:bottom w:val="single" w:sz="8" w:space="0" w:color="6ABBE0" w:themeColor="accent4"/>
         <w:right w:val="single" w:sz="8" w:space="0" w:color="6ABBE0" w:themeColor="accent4"/>
       </w:tblBorders>
-      <w:tblCellMar>
-        <w:top w:w="0" w:type="dxa"/>
-        <w:left w:w="108" w:type="dxa"/>
-        <w:bottom w:w="0" w:type="dxa"/>
-        <w:right w:w="108" w:type="dxa"/>
-      </w:tblCellMar>
     </w:tblPr>
     <w:tblStylePr w:type="firstRow">
       <w:pPr>
@@ -12659,19 +12036,12 @@
     <w:tblPr>
       <w:tblStyleRowBandSize w:val="1"/>
       <w:tblStyleColBandSize w:val="1"/>
-      <w:tblInd w:w="0" w:type="dxa"/>
       <w:tblBorders>
         <w:top w:val="single" w:sz="8" w:space="0" w:color="FF6927" w:themeColor="accent5"/>
         <w:left w:val="single" w:sz="8" w:space="0" w:color="FF6927" w:themeColor="accent5"/>
         <w:bottom w:val="single" w:sz="8" w:space="0" w:color="FF6927" w:themeColor="accent5"/>
         <w:right w:val="single" w:sz="8" w:space="0" w:color="FF6927" w:themeColor="accent5"/>
       </w:tblBorders>
-      <w:tblCellMar>
-        <w:top w:w="0" w:type="dxa"/>
-        <w:left w:w="108" w:type="dxa"/>
-        <w:bottom w:w="0" w:type="dxa"/>
-        <w:right w:w="108" w:type="dxa"/>
-      </w:tblCellMar>
     </w:tblPr>
     <w:tblStylePr w:type="firstRow">
       <w:pPr>
@@ -12753,19 +12123,12 @@
     <w:tblPr>
       <w:tblStyleRowBandSize w:val="1"/>
       <w:tblStyleColBandSize w:val="1"/>
-      <w:tblInd w:w="0" w:type="dxa"/>
       <w:tblBorders>
         <w:top w:val="single" w:sz="8" w:space="0" w:color="8A479B" w:themeColor="accent6"/>
         <w:left w:val="single" w:sz="8" w:space="0" w:color="8A479B" w:themeColor="accent6"/>
         <w:bottom w:val="single" w:sz="8" w:space="0" w:color="8A479B" w:themeColor="accent6"/>
         <w:right w:val="single" w:sz="8" w:space="0" w:color="8A479B" w:themeColor="accent6"/>
       </w:tblBorders>
-      <w:tblCellMar>
-        <w:top w:w="0" w:type="dxa"/>
-        <w:left w:w="108" w:type="dxa"/>
-        <w:bottom w:w="0" w:type="dxa"/>
-        <w:right w:w="108" w:type="dxa"/>
-      </w:tblCellMar>
     </w:tblPr>
     <w:tblStylePr w:type="firstRow">
       <w:pPr>
@@ -12850,17 +12213,10 @@
     <w:tblPr>
       <w:tblStyleRowBandSize w:val="1"/>
       <w:tblStyleColBandSize w:val="1"/>
-      <w:tblInd w:w="0" w:type="dxa"/>
       <w:tblBorders>
         <w:top w:val="single" w:sz="8" w:space="0" w:color="000000" w:themeColor="text1"/>
         <w:bottom w:val="single" w:sz="8" w:space="0" w:color="000000" w:themeColor="text1"/>
       </w:tblBorders>
-      <w:tblCellMar>
-        <w:top w:w="0" w:type="dxa"/>
-        <w:left w:w="108" w:type="dxa"/>
-        <w:bottom w:w="0" w:type="dxa"/>
-        <w:right w:w="108" w:type="dxa"/>
-      </w:tblCellMar>
     </w:tblPr>
     <w:tblStylePr w:type="firstRow">
       <w:pPr>
@@ -12955,17 +12311,10 @@
     <w:tblPr>
       <w:tblStyleRowBandSize w:val="1"/>
       <w:tblStyleColBandSize w:val="1"/>
-      <w:tblInd w:w="0" w:type="dxa"/>
       <w:tblBorders>
         <w:top w:val="single" w:sz="8" w:space="0" w:color="0096CE" w:themeColor="accent1"/>
         <w:bottom w:val="single" w:sz="8" w:space="0" w:color="0096CE" w:themeColor="accent1"/>
       </w:tblBorders>
-      <w:tblCellMar>
-        <w:top w:w="0" w:type="dxa"/>
-        <w:left w:w="108" w:type="dxa"/>
-        <w:bottom w:w="0" w:type="dxa"/>
-        <w:right w:w="108" w:type="dxa"/>
-      </w:tblCellMar>
     </w:tblPr>
     <w:tblStylePr w:type="firstRow">
       <w:pPr>
@@ -13060,17 +12409,10 @@
     <w:tblPr>
       <w:tblStyleRowBandSize w:val="1"/>
       <w:tblStyleColBandSize w:val="1"/>
-      <w:tblInd w:w="0" w:type="dxa"/>
       <w:tblBorders>
         <w:top w:val="single" w:sz="8" w:space="0" w:color="94A545" w:themeColor="accent2"/>
         <w:bottom w:val="single" w:sz="8" w:space="0" w:color="94A545" w:themeColor="accent2"/>
       </w:tblBorders>
-      <w:tblCellMar>
-        <w:top w:w="0" w:type="dxa"/>
-        <w:left w:w="108" w:type="dxa"/>
-        <w:bottom w:w="0" w:type="dxa"/>
-        <w:right w:w="108" w:type="dxa"/>
-      </w:tblCellMar>
     </w:tblPr>
     <w:tblStylePr w:type="firstRow">
       <w:pPr>
@@ -13165,17 +12507,10 @@
     <w:tblPr>
       <w:tblStyleRowBandSize w:val="1"/>
       <w:tblStyleColBandSize w:val="1"/>
-      <w:tblInd w:w="0" w:type="dxa"/>
       <w:tblBorders>
         <w:top w:val="single" w:sz="8" w:space="0" w:color="CDDA09" w:themeColor="accent3"/>
         <w:bottom w:val="single" w:sz="8" w:space="0" w:color="CDDA09" w:themeColor="accent3"/>
       </w:tblBorders>
-      <w:tblCellMar>
-        <w:top w:w="0" w:type="dxa"/>
-        <w:left w:w="108" w:type="dxa"/>
-        <w:bottom w:w="0" w:type="dxa"/>
-        <w:right w:w="108" w:type="dxa"/>
-      </w:tblCellMar>
     </w:tblPr>
     <w:tblStylePr w:type="firstRow">
       <w:pPr>
@@ -13270,17 +12605,10 @@
     <w:tblPr>
       <w:tblStyleRowBandSize w:val="1"/>
       <w:tblStyleColBandSize w:val="1"/>
-      <w:tblInd w:w="0" w:type="dxa"/>
       <w:tblBorders>
         <w:top w:val="single" w:sz="8" w:space="0" w:color="6ABBE0" w:themeColor="accent4"/>
         <w:bottom w:val="single" w:sz="8" w:space="0" w:color="6ABBE0" w:themeColor="accent4"/>
       </w:tblBorders>
-      <w:tblCellMar>
-        <w:top w:w="0" w:type="dxa"/>
-        <w:left w:w="108" w:type="dxa"/>
-        <w:bottom w:w="0" w:type="dxa"/>
-        <w:right w:w="108" w:type="dxa"/>
-      </w:tblCellMar>
     </w:tblPr>
     <w:tblStylePr w:type="firstRow">
       <w:pPr>
@@ -13375,17 +12703,10 @@
     <w:tblPr>
       <w:tblStyleRowBandSize w:val="1"/>
       <w:tblStyleColBandSize w:val="1"/>
-      <w:tblInd w:w="0" w:type="dxa"/>
       <w:tblBorders>
         <w:top w:val="single" w:sz="8" w:space="0" w:color="FF6927" w:themeColor="accent5"/>
         <w:bottom w:val="single" w:sz="8" w:space="0" w:color="FF6927" w:themeColor="accent5"/>
       </w:tblBorders>
-      <w:tblCellMar>
-        <w:top w:w="0" w:type="dxa"/>
-        <w:left w:w="108" w:type="dxa"/>
-        <w:bottom w:w="0" w:type="dxa"/>
-        <w:right w:w="108" w:type="dxa"/>
-      </w:tblCellMar>
     </w:tblPr>
     <w:tblStylePr w:type="firstRow">
       <w:pPr>
@@ -13480,17 +12801,10 @@
     <w:tblPr>
       <w:tblStyleRowBandSize w:val="1"/>
       <w:tblStyleColBandSize w:val="1"/>
-      <w:tblInd w:w="0" w:type="dxa"/>
       <w:tblBorders>
         <w:top w:val="single" w:sz="8" w:space="0" w:color="8A479B" w:themeColor="accent6"/>
         <w:bottom w:val="single" w:sz="8" w:space="0" w:color="8A479B" w:themeColor="accent6"/>
       </w:tblBorders>
-      <w:tblCellMar>
-        <w:top w:w="0" w:type="dxa"/>
-        <w:left w:w="108" w:type="dxa"/>
-        <w:bottom w:w="0" w:type="dxa"/>
-        <w:right w:w="108" w:type="dxa"/>
-      </w:tblCellMar>
     </w:tblPr>
     <w:tblStylePr w:type="firstRow">
       <w:pPr>
@@ -13865,13 +13179,6 @@
     <w:tblPr>
       <w:tblStyleRowBandSize w:val="1"/>
       <w:tblStyleColBandSize w:val="1"/>
-      <w:tblInd w:w="0" w:type="dxa"/>
-      <w:tblCellMar>
-        <w:top w:w="0" w:type="dxa"/>
-        <w:left w:w="108" w:type="dxa"/>
-        <w:bottom w:w="0" w:type="dxa"/>
-        <w:right w:w="108" w:type="dxa"/>
-      </w:tblCellMar>
     </w:tblPr>
     <w:tblStylePr w:type="firstRow">
       <w:rPr>
@@ -13933,13 +13240,6 @@
     <w:tblPr>
       <w:tblStyleRowBandSize w:val="1"/>
       <w:tblStyleColBandSize w:val="1"/>
-      <w:tblInd w:w="0" w:type="dxa"/>
-      <w:tblCellMar>
-        <w:top w:w="0" w:type="dxa"/>
-        <w:left w:w="108" w:type="dxa"/>
-        <w:bottom w:w="0" w:type="dxa"/>
-        <w:right w:w="108" w:type="dxa"/>
-      </w:tblCellMar>
     </w:tblPr>
     <w:tblStylePr w:type="firstRow">
       <w:rPr>
@@ -14001,13 +13301,6 @@
     <w:tblPr>
       <w:tblStyleRowBandSize w:val="1"/>
       <w:tblStyleColBandSize w:val="1"/>
-      <w:tblInd w:w="0" w:type="dxa"/>
-      <w:tblCellMar>
-        <w:top w:w="0" w:type="dxa"/>
-        <w:left w:w="108" w:type="dxa"/>
-        <w:bottom w:w="0" w:type="dxa"/>
-        <w:right w:w="108" w:type="dxa"/>
-      </w:tblCellMar>
     </w:tblPr>
     <w:tblStylePr w:type="firstRow">
       <w:rPr>
@@ -14069,13 +13362,6 @@
     <w:tblPr>
       <w:tblStyleRowBandSize w:val="1"/>
       <w:tblStyleColBandSize w:val="1"/>
-      <w:tblInd w:w="0" w:type="dxa"/>
-      <w:tblCellMar>
-        <w:top w:w="0" w:type="dxa"/>
-        <w:left w:w="108" w:type="dxa"/>
-        <w:bottom w:w="0" w:type="dxa"/>
-        <w:right w:w="108" w:type="dxa"/>
-      </w:tblCellMar>
     </w:tblPr>
     <w:tblStylePr w:type="firstRow">
       <w:rPr>
@@ -14137,13 +13423,6 @@
     <w:tblPr>
       <w:tblStyleRowBandSize w:val="1"/>
       <w:tblStyleColBandSize w:val="1"/>
-      <w:tblInd w:w="0" w:type="dxa"/>
-      <w:tblCellMar>
-        <w:top w:w="0" w:type="dxa"/>
-        <w:left w:w="108" w:type="dxa"/>
-        <w:bottom w:w="0" w:type="dxa"/>
-        <w:right w:w="108" w:type="dxa"/>
-      </w:tblCellMar>
     </w:tblPr>
     <w:tblStylePr w:type="firstRow">
       <w:rPr>
@@ -14205,13 +13484,6 @@
     <w:tblPr>
       <w:tblStyleRowBandSize w:val="1"/>
       <w:tblStyleColBandSize w:val="1"/>
-      <w:tblInd w:w="0" w:type="dxa"/>
-      <w:tblCellMar>
-        <w:top w:w="0" w:type="dxa"/>
-        <w:left w:w="108" w:type="dxa"/>
-        <w:bottom w:w="0" w:type="dxa"/>
-        <w:right w:w="108" w:type="dxa"/>
-      </w:tblCellMar>
     </w:tblPr>
     <w:tblStylePr w:type="firstRow">
       <w:rPr>
@@ -14273,13 +13545,6 @@
     <w:tblPr>
       <w:tblStyleRowBandSize w:val="1"/>
       <w:tblStyleColBandSize w:val="1"/>
-      <w:tblInd w:w="0" w:type="dxa"/>
-      <w:tblCellMar>
-        <w:top w:w="0" w:type="dxa"/>
-        <w:left w:w="108" w:type="dxa"/>
-        <w:bottom w:w="0" w:type="dxa"/>
-        <w:right w:w="108" w:type="dxa"/>
-      </w:tblCellMar>
     </w:tblPr>
     <w:tblStylePr w:type="firstRow">
       <w:rPr>
@@ -14341,18 +13606,11 @@
     <w:tblPr>
       <w:tblStyleRowBandSize w:val="1"/>
       <w:tblStyleColBandSize w:val="1"/>
-      <w:tblInd w:w="0" w:type="dxa"/>
       <w:tblBorders>
         <w:top w:val="single" w:sz="4" w:space="0" w:color="666666" w:themeColor="text1" w:themeTint="99"/>
         <w:bottom w:val="single" w:sz="4" w:space="0" w:color="666666" w:themeColor="text1" w:themeTint="99"/>
         <w:insideH w:val="single" w:sz="4" w:space="0" w:color="666666" w:themeColor="text1" w:themeTint="99"/>
       </w:tblBorders>
-      <w:tblCellMar>
-        <w:top w:w="0" w:type="dxa"/>
-        <w:left w:w="108" w:type="dxa"/>
-        <w:bottom w:w="0" w:type="dxa"/>
-        <w:right w:w="108" w:type="dxa"/>
-      </w:tblCellMar>
     </w:tblPr>
     <w:tblStylePr w:type="firstRow">
       <w:rPr>
@@ -14402,18 +13660,11 @@
     <w:tblPr>
       <w:tblStyleRowBandSize w:val="1"/>
       <w:tblStyleColBandSize w:val="1"/>
-      <w:tblInd w:w="0" w:type="dxa"/>
       <w:tblBorders>
         <w:top w:val="single" w:sz="4" w:space="0" w:color="48CCFF" w:themeColor="accent1" w:themeTint="99"/>
         <w:bottom w:val="single" w:sz="4" w:space="0" w:color="48CCFF" w:themeColor="accent1" w:themeTint="99"/>
         <w:insideH w:val="single" w:sz="4" w:space="0" w:color="48CCFF" w:themeColor="accent1" w:themeTint="99"/>
       </w:tblBorders>
-      <w:tblCellMar>
-        <w:top w:w="0" w:type="dxa"/>
-        <w:left w:w="108" w:type="dxa"/>
-        <w:bottom w:w="0" w:type="dxa"/>
-        <w:right w:w="108" w:type="dxa"/>
-      </w:tblCellMar>
     </w:tblPr>
     <w:tblStylePr w:type="firstRow">
       <w:rPr>
@@ -14463,18 +13714,11 @@
     <w:tblPr>
       <w:tblStyleRowBandSize w:val="1"/>
       <w:tblStyleColBandSize w:val="1"/>
-      <w:tblInd w:w="0" w:type="dxa"/>
       <w:tblBorders>
         <w:top w:val="single" w:sz="4" w:space="0" w:color="C1CE8A" w:themeColor="accent2" w:themeTint="99"/>
         <w:bottom w:val="single" w:sz="4" w:space="0" w:color="C1CE8A" w:themeColor="accent2" w:themeTint="99"/>
         <w:insideH w:val="single" w:sz="4" w:space="0" w:color="C1CE8A" w:themeColor="accent2" w:themeTint="99"/>
       </w:tblBorders>
-      <w:tblCellMar>
-        <w:top w:w="0" w:type="dxa"/>
-        <w:left w:w="108" w:type="dxa"/>
-        <w:bottom w:w="0" w:type="dxa"/>
-        <w:right w:w="108" w:type="dxa"/>
-      </w:tblCellMar>
     </w:tblPr>
     <w:tblStylePr w:type="firstRow">
       <w:rPr>
@@ -14524,18 +13768,11 @@
     <w:tblPr>
       <w:tblStyleRowBandSize w:val="1"/>
       <w:tblStyleColBandSize w:val="1"/>
-      <w:tblInd w:w="0" w:type="dxa"/>
       <w:tblBorders>
         <w:top w:val="single" w:sz="4" w:space="0" w:color="EEF85B" w:themeColor="accent3" w:themeTint="99"/>
         <w:bottom w:val="single" w:sz="4" w:space="0" w:color="EEF85B" w:themeColor="accent3" w:themeTint="99"/>
         <w:insideH w:val="single" w:sz="4" w:space="0" w:color="EEF85B" w:themeColor="accent3" w:themeTint="99"/>
       </w:tblBorders>
-      <w:tblCellMar>
-        <w:top w:w="0" w:type="dxa"/>
-        <w:left w:w="108" w:type="dxa"/>
-        <w:bottom w:w="0" w:type="dxa"/>
-        <w:right w:w="108" w:type="dxa"/>
-      </w:tblCellMar>
     </w:tblPr>
     <w:tblStylePr w:type="firstRow">
       <w:rPr>
@@ -14585,18 +13822,11 @@
     <w:tblPr>
       <w:tblStyleRowBandSize w:val="1"/>
       <w:tblStyleColBandSize w:val="1"/>
-      <w:tblInd w:w="0" w:type="dxa"/>
       <w:tblBorders>
         <w:top w:val="single" w:sz="4" w:space="0" w:color="A5D6EC" w:themeColor="accent4" w:themeTint="99"/>
         <w:bottom w:val="single" w:sz="4" w:space="0" w:color="A5D6EC" w:themeColor="accent4" w:themeTint="99"/>
         <w:insideH w:val="single" w:sz="4" w:space="0" w:color="A5D6EC" w:themeColor="accent4" w:themeTint="99"/>
       </w:tblBorders>
-      <w:tblCellMar>
-        <w:top w:w="0" w:type="dxa"/>
-        <w:left w:w="108" w:type="dxa"/>
-        <w:bottom w:w="0" w:type="dxa"/>
-        <w:right w:w="108" w:type="dxa"/>
-      </w:tblCellMar>
     </w:tblPr>
     <w:tblStylePr w:type="firstRow">
       <w:rPr>
@@ -14646,18 +13876,11 @@
     <w:tblPr>
       <w:tblStyleRowBandSize w:val="1"/>
       <w:tblStyleColBandSize w:val="1"/>
-      <w:tblInd w:w="0" w:type="dxa"/>
       <w:tblBorders>
         <w:top w:val="single" w:sz="4" w:space="0" w:color="FFA47D" w:themeColor="accent5" w:themeTint="99"/>
         <w:bottom w:val="single" w:sz="4" w:space="0" w:color="FFA47D" w:themeColor="accent5" w:themeTint="99"/>
         <w:insideH w:val="single" w:sz="4" w:space="0" w:color="FFA47D" w:themeColor="accent5" w:themeTint="99"/>
       </w:tblBorders>
-      <w:tblCellMar>
-        <w:top w:w="0" w:type="dxa"/>
-        <w:left w:w="108" w:type="dxa"/>
-        <w:bottom w:w="0" w:type="dxa"/>
-        <w:right w:w="108" w:type="dxa"/>
-      </w:tblCellMar>
     </w:tblPr>
     <w:tblStylePr w:type="firstRow">
       <w:rPr>
@@ -14707,18 +13930,11 @@
     <w:tblPr>
       <w:tblStyleRowBandSize w:val="1"/>
       <w:tblStyleColBandSize w:val="1"/>
-      <w:tblInd w:w="0" w:type="dxa"/>
       <w:tblBorders>
         <w:top w:val="single" w:sz="4" w:space="0" w:color="BC89C9" w:themeColor="accent6" w:themeTint="99"/>
         <w:bottom w:val="single" w:sz="4" w:space="0" w:color="BC89C9" w:themeColor="accent6" w:themeTint="99"/>
         <w:insideH w:val="single" w:sz="4" w:space="0" w:color="BC89C9" w:themeColor="accent6" w:themeTint="99"/>
       </w:tblBorders>
-      <w:tblCellMar>
-        <w:top w:w="0" w:type="dxa"/>
-        <w:left w:w="108" w:type="dxa"/>
-        <w:bottom w:w="0" w:type="dxa"/>
-        <w:right w:w="108" w:type="dxa"/>
-      </w:tblCellMar>
     </w:tblPr>
     <w:tblStylePr w:type="firstRow">
       <w:rPr>
@@ -14768,19 +13984,12 @@
     <w:tblPr>
       <w:tblStyleRowBandSize w:val="1"/>
       <w:tblStyleColBandSize w:val="1"/>
-      <w:tblInd w:w="0" w:type="dxa"/>
       <w:tblBorders>
         <w:top w:val="single" w:sz="4" w:space="0" w:color="000000" w:themeColor="text1"/>
         <w:left w:val="single" w:sz="4" w:space="0" w:color="000000" w:themeColor="text1"/>
         <w:bottom w:val="single" w:sz="4" w:space="0" w:color="000000" w:themeColor="text1"/>
         <w:right w:val="single" w:sz="4" w:space="0" w:color="000000" w:themeColor="text1"/>
       </w:tblBorders>
-      <w:tblCellMar>
-        <w:top w:w="0" w:type="dxa"/>
-        <w:left w:w="108" w:type="dxa"/>
-        <w:bottom w:w="0" w:type="dxa"/>
-        <w:right w:w="108" w:type="dxa"/>
-      </w:tblCellMar>
     </w:tblPr>
     <w:tblStylePr w:type="firstRow">
       <w:rPr>
@@ -14899,19 +14108,12 @@
     <w:tblPr>
       <w:tblStyleRowBandSize w:val="1"/>
       <w:tblStyleColBandSize w:val="1"/>
-      <w:tblInd w:w="0" w:type="dxa"/>
       <w:tblBorders>
         <w:top w:val="single" w:sz="4" w:space="0" w:color="0096CE" w:themeColor="accent1"/>
         <w:left w:val="single" w:sz="4" w:space="0" w:color="0096CE" w:themeColor="accent1"/>
         <w:bottom w:val="single" w:sz="4" w:space="0" w:color="0096CE" w:themeColor="accent1"/>
         <w:right w:val="single" w:sz="4" w:space="0" w:color="0096CE" w:themeColor="accent1"/>
       </w:tblBorders>
-      <w:tblCellMar>
-        <w:top w:w="0" w:type="dxa"/>
-        <w:left w:w="108" w:type="dxa"/>
-        <w:bottom w:w="0" w:type="dxa"/>
-        <w:right w:w="108" w:type="dxa"/>
-      </w:tblCellMar>
     </w:tblPr>
     <w:tblStylePr w:type="firstRow">
       <w:rPr>
@@ -15030,19 +14232,12 @@
     <w:tblPr>
       <w:tblStyleRowBandSize w:val="1"/>
       <w:tblStyleColBandSize w:val="1"/>
-      <w:tblInd w:w="0" w:type="dxa"/>
       <w:tblBorders>
         <w:top w:val="single" w:sz="4" w:space="0" w:color="94A545" w:themeColor="accent2"/>
         <w:left w:val="single" w:sz="4" w:space="0" w:color="94A545" w:themeColor="accent2"/>
         <w:bottom w:val="single" w:sz="4" w:space="0" w:color="94A545" w:themeColor="accent2"/>
         <w:right w:val="single" w:sz="4" w:space="0" w:color="94A545" w:themeColor="accent2"/>
       </w:tblBorders>
-      <w:tblCellMar>
-        <w:top w:w="0" w:type="dxa"/>
-        <w:left w:w="108" w:type="dxa"/>
-        <w:bottom w:w="0" w:type="dxa"/>
-        <w:right w:w="108" w:type="dxa"/>
-      </w:tblCellMar>
     </w:tblPr>
     <w:tblStylePr w:type="firstRow">
       <w:rPr>
@@ -15161,19 +14356,12 @@
     <w:tblPr>
       <w:tblStyleRowBandSize w:val="1"/>
       <w:tblStyleColBandSize w:val="1"/>
-      <w:tblInd w:w="0" w:type="dxa"/>
       <w:tblBorders>
         <w:top w:val="single" w:sz="4" w:space="0" w:color="CDDA09" w:themeColor="accent3"/>
         <w:left w:val="single" w:sz="4" w:space="0" w:color="CDDA09" w:themeColor="accent3"/>
         <w:bottom w:val="single" w:sz="4" w:space="0" w:color="CDDA09" w:themeColor="accent3"/>
         <w:right w:val="single" w:sz="4" w:space="0" w:color="CDDA09" w:themeColor="accent3"/>
       </w:tblBorders>
-      <w:tblCellMar>
-        <w:top w:w="0" w:type="dxa"/>
-        <w:left w:w="108" w:type="dxa"/>
-        <w:bottom w:w="0" w:type="dxa"/>
-        <w:right w:w="108" w:type="dxa"/>
-      </w:tblCellMar>
     </w:tblPr>
     <w:tblStylePr w:type="firstRow">
       <w:rPr>
@@ -15292,19 +14480,12 @@
     <w:tblPr>
       <w:tblStyleRowBandSize w:val="1"/>
       <w:tblStyleColBandSize w:val="1"/>
-      <w:tblInd w:w="0" w:type="dxa"/>
       <w:tblBorders>
         <w:top w:val="single" w:sz="4" w:space="0" w:color="6ABBE0" w:themeColor="accent4"/>
         <w:left w:val="single" w:sz="4" w:space="0" w:color="6ABBE0" w:themeColor="accent4"/>
         <w:bottom w:val="single" w:sz="4" w:space="0" w:color="6ABBE0" w:themeColor="accent4"/>
         <w:right w:val="single" w:sz="4" w:space="0" w:color="6ABBE0" w:themeColor="accent4"/>
       </w:tblBorders>
-      <w:tblCellMar>
-        <w:top w:w="0" w:type="dxa"/>
-        <w:left w:w="108" w:type="dxa"/>
-        <w:bottom w:w="0" w:type="dxa"/>
-        <w:right w:w="108" w:type="dxa"/>
-      </w:tblCellMar>
     </w:tblPr>
     <w:tblStylePr w:type="firstRow">
       <w:rPr>
@@ -15423,19 +14604,12 @@
     <w:tblPr>
       <w:tblStyleRowBandSize w:val="1"/>
       <w:tblStyleColBandSize w:val="1"/>
-      <w:tblInd w:w="0" w:type="dxa"/>
       <w:tblBorders>
         <w:top w:val="single" w:sz="4" w:space="0" w:color="FF6927" w:themeColor="accent5"/>
         <w:left w:val="single" w:sz="4" w:space="0" w:color="FF6927" w:themeColor="accent5"/>
         <w:bottom w:val="single" w:sz="4" w:space="0" w:color="FF6927" w:themeColor="accent5"/>
         <w:right w:val="single" w:sz="4" w:space="0" w:color="FF6927" w:themeColor="accent5"/>
       </w:tblBorders>
-      <w:tblCellMar>
-        <w:top w:w="0" w:type="dxa"/>
-        <w:left w:w="108" w:type="dxa"/>
-        <w:bottom w:w="0" w:type="dxa"/>
-        <w:right w:w="108" w:type="dxa"/>
-      </w:tblCellMar>
     </w:tblPr>
     <w:tblStylePr w:type="firstRow">
       <w:rPr>
@@ -15554,19 +14728,12 @@
     <w:tblPr>
       <w:tblStyleRowBandSize w:val="1"/>
       <w:tblStyleColBandSize w:val="1"/>
-      <w:tblInd w:w="0" w:type="dxa"/>
       <w:tblBorders>
         <w:top w:val="single" w:sz="4" w:space="0" w:color="8A479B" w:themeColor="accent6"/>
         <w:left w:val="single" w:sz="4" w:space="0" w:color="8A479B" w:themeColor="accent6"/>
         <w:bottom w:val="single" w:sz="4" w:space="0" w:color="8A479B" w:themeColor="accent6"/>
         <w:right w:val="single" w:sz="4" w:space="0" w:color="8A479B" w:themeColor="accent6"/>
       </w:tblBorders>
-      <w:tblCellMar>
-        <w:top w:w="0" w:type="dxa"/>
-        <w:left w:w="108" w:type="dxa"/>
-        <w:bottom w:w="0" w:type="dxa"/>
-        <w:right w:w="108" w:type="dxa"/>
-      </w:tblCellMar>
     </w:tblPr>
     <w:tblStylePr w:type="firstRow">
       <w:rPr>
@@ -15685,7 +14852,6 @@
     <w:tblPr>
       <w:tblStyleRowBandSize w:val="1"/>
       <w:tblStyleColBandSize w:val="1"/>
-      <w:tblInd w:w="0" w:type="dxa"/>
       <w:tblBorders>
         <w:top w:val="single" w:sz="4" w:space="0" w:color="666666" w:themeColor="text1" w:themeTint="99"/>
         <w:left w:val="single" w:sz="4" w:space="0" w:color="666666" w:themeColor="text1" w:themeTint="99"/>
@@ -15693,12 +14859,6 @@
         <w:right w:val="single" w:sz="4" w:space="0" w:color="666666" w:themeColor="text1" w:themeTint="99"/>
         <w:insideH w:val="single" w:sz="4" w:space="0" w:color="666666" w:themeColor="text1" w:themeTint="99"/>
       </w:tblBorders>
-      <w:tblCellMar>
-        <w:top w:w="0" w:type="dxa"/>
-        <w:left w:w="108" w:type="dxa"/>
-        <w:bottom w:w="0" w:type="dxa"/>
-        <w:right w:w="108" w:type="dxa"/>
-      </w:tblCellMar>
     </w:tblPr>
     <w:tblStylePr w:type="firstRow">
       <w:rPr>
@@ -15766,7 +14926,6 @@
     <w:tblPr>
       <w:tblStyleRowBandSize w:val="1"/>
       <w:tblStyleColBandSize w:val="1"/>
-      <w:tblInd w:w="0" w:type="dxa"/>
       <w:tblBorders>
         <w:top w:val="single" w:sz="4" w:space="0" w:color="48CCFF" w:themeColor="accent1" w:themeTint="99"/>
         <w:left w:val="single" w:sz="4" w:space="0" w:color="48CCFF" w:themeColor="accent1" w:themeTint="99"/>
@@ -15774,12 +14933,6 @@
         <w:right w:val="single" w:sz="4" w:space="0" w:color="48CCFF" w:themeColor="accent1" w:themeTint="99"/>
         <w:insideH w:val="single" w:sz="4" w:space="0" w:color="48CCFF" w:themeColor="accent1" w:themeTint="99"/>
       </w:tblBorders>
-      <w:tblCellMar>
-        <w:top w:w="0" w:type="dxa"/>
-        <w:left w:w="108" w:type="dxa"/>
-        <w:bottom w:w="0" w:type="dxa"/>
-        <w:right w:w="108" w:type="dxa"/>
-      </w:tblCellMar>
     </w:tblPr>
     <w:tblStylePr w:type="firstRow">
       <w:rPr>
@@ -15847,7 +15000,6 @@
     <w:tblPr>
       <w:tblStyleRowBandSize w:val="1"/>
       <w:tblStyleColBandSize w:val="1"/>
-      <w:tblInd w:w="0" w:type="dxa"/>
       <w:tblBorders>
         <w:top w:val="single" w:sz="4" w:space="0" w:color="C1CE8A" w:themeColor="accent2" w:themeTint="99"/>
         <w:left w:val="single" w:sz="4" w:space="0" w:color="C1CE8A" w:themeColor="accent2" w:themeTint="99"/>
@@ -15855,12 +15007,6 @@
         <w:right w:val="single" w:sz="4" w:space="0" w:color="C1CE8A" w:themeColor="accent2" w:themeTint="99"/>
         <w:insideH w:val="single" w:sz="4" w:space="0" w:color="C1CE8A" w:themeColor="accent2" w:themeTint="99"/>
       </w:tblBorders>
-      <w:tblCellMar>
-        <w:top w:w="0" w:type="dxa"/>
-        <w:left w:w="108" w:type="dxa"/>
-        <w:bottom w:w="0" w:type="dxa"/>
-        <w:right w:w="108" w:type="dxa"/>
-      </w:tblCellMar>
     </w:tblPr>
     <w:tblStylePr w:type="firstRow">
       <w:rPr>
@@ -15928,7 +15074,6 @@
     <w:tblPr>
       <w:tblStyleRowBandSize w:val="1"/>
       <w:tblStyleColBandSize w:val="1"/>
-      <w:tblInd w:w="0" w:type="dxa"/>
       <w:tblBorders>
         <w:top w:val="single" w:sz="4" w:space="0" w:color="EEF85B" w:themeColor="accent3" w:themeTint="99"/>
         <w:left w:val="single" w:sz="4" w:space="0" w:color="EEF85B" w:themeColor="accent3" w:themeTint="99"/>
@@ -15936,12 +15081,6 @@
         <w:right w:val="single" w:sz="4" w:space="0" w:color="EEF85B" w:themeColor="accent3" w:themeTint="99"/>
         <w:insideH w:val="single" w:sz="4" w:space="0" w:color="EEF85B" w:themeColor="accent3" w:themeTint="99"/>
       </w:tblBorders>
-      <w:tblCellMar>
-        <w:top w:w="0" w:type="dxa"/>
-        <w:left w:w="108" w:type="dxa"/>
-        <w:bottom w:w="0" w:type="dxa"/>
-        <w:right w:w="108" w:type="dxa"/>
-      </w:tblCellMar>
     </w:tblPr>
     <w:tblStylePr w:type="firstRow">
       <w:rPr>
@@ -16009,7 +15148,6 @@
     <w:tblPr>
       <w:tblStyleRowBandSize w:val="1"/>
       <w:tblStyleColBandSize w:val="1"/>
-      <w:tblInd w:w="0" w:type="dxa"/>
       <w:tblBorders>
         <w:top w:val="single" w:sz="4" w:space="0" w:color="A5D6EC" w:themeColor="accent4" w:themeTint="99"/>
         <w:left w:val="single" w:sz="4" w:space="0" w:color="A5D6EC" w:themeColor="accent4" w:themeTint="99"/>
@@ -16017,12 +15155,6 @@
         <w:right w:val="single" w:sz="4" w:space="0" w:color="A5D6EC" w:themeColor="accent4" w:themeTint="99"/>
         <w:insideH w:val="single" w:sz="4" w:space="0" w:color="A5D6EC" w:themeColor="accent4" w:themeTint="99"/>
       </w:tblBorders>
-      <w:tblCellMar>
-        <w:top w:w="0" w:type="dxa"/>
-        <w:left w:w="108" w:type="dxa"/>
-        <w:bottom w:w="0" w:type="dxa"/>
-        <w:right w:w="108" w:type="dxa"/>
-      </w:tblCellMar>
     </w:tblPr>
     <w:tblStylePr w:type="firstRow">
       <w:rPr>
@@ -16090,7 +15222,6 @@
     <w:tblPr>
       <w:tblStyleRowBandSize w:val="1"/>
       <w:tblStyleColBandSize w:val="1"/>
-      <w:tblInd w:w="0" w:type="dxa"/>
       <w:tblBorders>
         <w:top w:val="single" w:sz="4" w:space="0" w:color="FFA47D" w:themeColor="accent5" w:themeTint="99"/>
         <w:left w:val="single" w:sz="4" w:space="0" w:color="FFA47D" w:themeColor="accent5" w:themeTint="99"/>
@@ -16098,12 +15229,6 @@
         <w:right w:val="single" w:sz="4" w:space="0" w:color="FFA47D" w:themeColor="accent5" w:themeTint="99"/>
         <w:insideH w:val="single" w:sz="4" w:space="0" w:color="FFA47D" w:themeColor="accent5" w:themeTint="99"/>
       </w:tblBorders>
-      <w:tblCellMar>
-        <w:top w:w="0" w:type="dxa"/>
-        <w:left w:w="108" w:type="dxa"/>
-        <w:bottom w:w="0" w:type="dxa"/>
-        <w:right w:w="108" w:type="dxa"/>
-      </w:tblCellMar>
     </w:tblPr>
     <w:tblStylePr w:type="firstRow">
       <w:rPr>
@@ -16171,7 +15296,6 @@
     <w:tblPr>
       <w:tblStyleRowBandSize w:val="1"/>
       <w:tblStyleColBandSize w:val="1"/>
-      <w:tblInd w:w="0" w:type="dxa"/>
       <w:tblBorders>
         <w:top w:val="single" w:sz="4" w:space="0" w:color="BC89C9" w:themeColor="accent6" w:themeTint="99"/>
         <w:left w:val="single" w:sz="4" w:space="0" w:color="BC89C9" w:themeColor="accent6" w:themeTint="99"/>
@@ -16179,12 +15303,6 @@
         <w:right w:val="single" w:sz="4" w:space="0" w:color="BC89C9" w:themeColor="accent6" w:themeTint="99"/>
         <w:insideH w:val="single" w:sz="4" w:space="0" w:color="BC89C9" w:themeColor="accent6" w:themeTint="99"/>
       </w:tblBorders>
-      <w:tblCellMar>
-        <w:top w:w="0" w:type="dxa"/>
-        <w:left w:w="108" w:type="dxa"/>
-        <w:bottom w:w="0" w:type="dxa"/>
-        <w:right w:w="108" w:type="dxa"/>
-      </w:tblCellMar>
     </w:tblPr>
     <w:tblStylePr w:type="firstRow">
       <w:rPr>
@@ -16255,19 +15373,12 @@
     <w:tblPr>
       <w:tblStyleRowBandSize w:val="1"/>
       <w:tblStyleColBandSize w:val="1"/>
-      <w:tblInd w:w="0" w:type="dxa"/>
       <w:tblBorders>
         <w:top w:val="single" w:sz="24" w:space="0" w:color="000000" w:themeColor="text1"/>
         <w:left w:val="single" w:sz="24" w:space="0" w:color="000000" w:themeColor="text1"/>
         <w:bottom w:val="single" w:sz="24" w:space="0" w:color="000000" w:themeColor="text1"/>
         <w:right w:val="single" w:sz="24" w:space="0" w:color="000000" w:themeColor="text1"/>
       </w:tblBorders>
-      <w:tblCellMar>
-        <w:top w:w="0" w:type="dxa"/>
-        <w:left w:w="108" w:type="dxa"/>
-        <w:bottom w:w="0" w:type="dxa"/>
-        <w:right w:w="108" w:type="dxa"/>
-      </w:tblCellMar>
     </w:tblPr>
     <w:tcPr>
       <w:shd w:val="clear" w:color="auto" w:fill="000000" w:themeFill="text1"/>
@@ -16396,19 +15507,12 @@
     <w:tblPr>
       <w:tblStyleRowBandSize w:val="1"/>
       <w:tblStyleColBandSize w:val="1"/>
-      <w:tblInd w:w="0" w:type="dxa"/>
       <w:tblBorders>
         <w:top w:val="single" w:sz="24" w:space="0" w:color="0096CE" w:themeColor="accent1"/>
         <w:left w:val="single" w:sz="24" w:space="0" w:color="0096CE" w:themeColor="accent1"/>
         <w:bottom w:val="single" w:sz="24" w:space="0" w:color="0096CE" w:themeColor="accent1"/>
         <w:right w:val="single" w:sz="24" w:space="0" w:color="0096CE" w:themeColor="accent1"/>
       </w:tblBorders>
-      <w:tblCellMar>
-        <w:top w:w="0" w:type="dxa"/>
-        <w:left w:w="108" w:type="dxa"/>
-        <w:bottom w:w="0" w:type="dxa"/>
-        <w:right w:w="108" w:type="dxa"/>
-      </w:tblCellMar>
     </w:tblPr>
     <w:tcPr>
       <w:shd w:val="clear" w:color="auto" w:fill="0096CE" w:themeFill="accent1"/>
@@ -16537,19 +15641,12 @@
     <w:tblPr>
       <w:tblStyleRowBandSize w:val="1"/>
       <w:tblStyleColBandSize w:val="1"/>
-      <w:tblInd w:w="0" w:type="dxa"/>
       <w:tblBorders>
         <w:top w:val="single" w:sz="24" w:space="0" w:color="94A545" w:themeColor="accent2"/>
         <w:left w:val="single" w:sz="24" w:space="0" w:color="94A545" w:themeColor="accent2"/>
         <w:bottom w:val="single" w:sz="24" w:space="0" w:color="94A545" w:themeColor="accent2"/>
         <w:right w:val="single" w:sz="24" w:space="0" w:color="94A545" w:themeColor="accent2"/>
       </w:tblBorders>
-      <w:tblCellMar>
-        <w:top w:w="0" w:type="dxa"/>
-        <w:left w:w="108" w:type="dxa"/>
-        <w:bottom w:w="0" w:type="dxa"/>
-        <w:right w:w="108" w:type="dxa"/>
-      </w:tblCellMar>
     </w:tblPr>
     <w:tcPr>
       <w:shd w:val="clear" w:color="auto" w:fill="94A545" w:themeFill="accent2"/>
@@ -16678,19 +15775,12 @@
     <w:tblPr>
       <w:tblStyleRowBandSize w:val="1"/>
       <w:tblStyleColBandSize w:val="1"/>
-      <w:tblInd w:w="0" w:type="dxa"/>
       <w:tblBorders>
         <w:top w:val="single" w:sz="24" w:space="0" w:color="CDDA09" w:themeColor="accent3"/>
         <w:left w:val="single" w:sz="24" w:space="0" w:color="CDDA09" w:themeColor="accent3"/>
         <w:bottom w:val="single" w:sz="24" w:space="0" w:color="CDDA09" w:themeColor="accent3"/>
         <w:right w:val="single" w:sz="24" w:space="0" w:color="CDDA09" w:themeColor="accent3"/>
       </w:tblBorders>
-      <w:tblCellMar>
-        <w:top w:w="0" w:type="dxa"/>
-        <w:left w:w="108" w:type="dxa"/>
-        <w:bottom w:w="0" w:type="dxa"/>
-        <w:right w:w="108" w:type="dxa"/>
-      </w:tblCellMar>
     </w:tblPr>
     <w:tcPr>
       <w:shd w:val="clear" w:color="auto" w:fill="CDDA09" w:themeFill="accent3"/>
@@ -16819,19 +15909,12 @@
     <w:tblPr>
       <w:tblStyleRowBandSize w:val="1"/>
       <w:tblStyleColBandSize w:val="1"/>
-      <w:tblInd w:w="0" w:type="dxa"/>
       <w:tblBorders>
         <w:top w:val="single" w:sz="24" w:space="0" w:color="6ABBE0" w:themeColor="accent4"/>
         <w:left w:val="single" w:sz="24" w:space="0" w:color="6ABBE0" w:themeColor="accent4"/>
         <w:bottom w:val="single" w:sz="24" w:space="0" w:color="6ABBE0" w:themeColor="accent4"/>
         <w:right w:val="single" w:sz="24" w:space="0" w:color="6ABBE0" w:themeColor="accent4"/>
       </w:tblBorders>
-      <w:tblCellMar>
-        <w:top w:w="0" w:type="dxa"/>
-        <w:left w:w="108" w:type="dxa"/>
-        <w:bottom w:w="0" w:type="dxa"/>
-        <w:right w:w="108" w:type="dxa"/>
-      </w:tblCellMar>
     </w:tblPr>
     <w:tcPr>
       <w:shd w:val="clear" w:color="auto" w:fill="6ABBE0" w:themeFill="accent4"/>
@@ -16960,19 +16043,12 @@
     <w:tblPr>
       <w:tblStyleRowBandSize w:val="1"/>
       <w:tblStyleColBandSize w:val="1"/>
-      <w:tblInd w:w="0" w:type="dxa"/>
       <w:tblBorders>
         <w:top w:val="single" w:sz="24" w:space="0" w:color="FF6927" w:themeColor="accent5"/>
         <w:left w:val="single" w:sz="24" w:space="0" w:color="FF6927" w:themeColor="accent5"/>
         <w:bottom w:val="single" w:sz="24" w:space="0" w:color="FF6927" w:themeColor="accent5"/>
         <w:right w:val="single" w:sz="24" w:space="0" w:color="FF6927" w:themeColor="accent5"/>
       </w:tblBorders>
-      <w:tblCellMar>
-        <w:top w:w="0" w:type="dxa"/>
-        <w:left w:w="108" w:type="dxa"/>
-        <w:bottom w:w="0" w:type="dxa"/>
-        <w:right w:w="108" w:type="dxa"/>
-      </w:tblCellMar>
     </w:tblPr>
     <w:tcPr>
       <w:shd w:val="clear" w:color="auto" w:fill="FF6927" w:themeFill="accent5"/>
@@ -17101,19 +16177,12 @@
     <w:tblPr>
       <w:tblStyleRowBandSize w:val="1"/>
       <w:tblStyleColBandSize w:val="1"/>
-      <w:tblInd w:w="0" w:type="dxa"/>
       <w:tblBorders>
         <w:top w:val="single" w:sz="24" w:space="0" w:color="8A479B" w:themeColor="accent6"/>
         <w:left w:val="single" w:sz="24" w:space="0" w:color="8A479B" w:themeColor="accent6"/>
         <w:bottom w:val="single" w:sz="24" w:space="0" w:color="8A479B" w:themeColor="accent6"/>
         <w:right w:val="single" w:sz="24" w:space="0" w:color="8A479B" w:themeColor="accent6"/>
       </w:tblBorders>
-      <w:tblCellMar>
-        <w:top w:w="0" w:type="dxa"/>
-        <w:left w:w="108" w:type="dxa"/>
-        <w:bottom w:w="0" w:type="dxa"/>
-        <w:right w:w="108" w:type="dxa"/>
-      </w:tblCellMar>
     </w:tblPr>
     <w:tcPr>
       <w:shd w:val="clear" w:color="auto" w:fill="8A479B" w:themeFill="accent6"/>
@@ -17242,17 +16311,10 @@
     <w:tblPr>
       <w:tblStyleRowBandSize w:val="1"/>
       <w:tblStyleColBandSize w:val="1"/>
-      <w:tblInd w:w="0" w:type="dxa"/>
       <w:tblBorders>
         <w:top w:val="single" w:sz="4" w:space="0" w:color="000000" w:themeColor="text1"/>
         <w:bottom w:val="single" w:sz="4" w:space="0" w:color="000000" w:themeColor="text1"/>
       </w:tblBorders>
-      <w:tblCellMar>
-        <w:top w:w="0" w:type="dxa"/>
-        <w:left w:w="108" w:type="dxa"/>
-        <w:bottom w:w="0" w:type="dxa"/>
-        <w:right w:w="108" w:type="dxa"/>
-      </w:tblCellMar>
     </w:tblPr>
     <w:tblStylePr w:type="firstRow">
       <w:rPr>
@@ -17317,17 +16379,10 @@
     <w:tblPr>
       <w:tblStyleRowBandSize w:val="1"/>
       <w:tblStyleColBandSize w:val="1"/>
-      <w:tblInd w:w="0" w:type="dxa"/>
       <w:tblBorders>
         <w:top w:val="single" w:sz="4" w:space="0" w:color="0096CE" w:themeColor="accent1"/>
         <w:bottom w:val="single" w:sz="4" w:space="0" w:color="0096CE" w:themeColor="accent1"/>
       </w:tblBorders>
-      <w:tblCellMar>
-        <w:top w:w="0" w:type="dxa"/>
-        <w:left w:w="108" w:type="dxa"/>
-        <w:bottom w:w="0" w:type="dxa"/>
-        <w:right w:w="108" w:type="dxa"/>
-      </w:tblCellMar>
     </w:tblPr>
     <w:tblStylePr w:type="firstRow">
       <w:rPr>
@@ -17392,17 +16447,10 @@
     <w:tblPr>
       <w:tblStyleRowBandSize w:val="1"/>
       <w:tblStyleColBandSize w:val="1"/>
-      <w:tblInd w:w="0" w:type="dxa"/>
       <w:tblBorders>
         <w:top w:val="single" w:sz="4" w:space="0" w:color="94A545" w:themeColor="accent2"/>
         <w:bottom w:val="single" w:sz="4" w:space="0" w:color="94A545" w:themeColor="accent2"/>
       </w:tblBorders>
-      <w:tblCellMar>
-        <w:top w:w="0" w:type="dxa"/>
-        <w:left w:w="108" w:type="dxa"/>
-        <w:bottom w:w="0" w:type="dxa"/>
-        <w:right w:w="108" w:type="dxa"/>
-      </w:tblCellMar>
     </w:tblPr>
     <w:tblStylePr w:type="firstRow">
       <w:rPr>
@@ -17467,17 +16515,10 @@
     <w:tblPr>
       <w:tblStyleRowBandSize w:val="1"/>
       <w:tblStyleColBandSize w:val="1"/>
-      <w:tblInd w:w="0" w:type="dxa"/>
       <w:tblBorders>
         <w:top w:val="single" w:sz="4" w:space="0" w:color="CDDA09" w:themeColor="accent3"/>
         <w:bottom w:val="single" w:sz="4" w:space="0" w:color="CDDA09" w:themeColor="accent3"/>
       </w:tblBorders>
-      <w:tblCellMar>
-        <w:top w:w="0" w:type="dxa"/>
-        <w:left w:w="108" w:type="dxa"/>
-        <w:bottom w:w="0" w:type="dxa"/>
-        <w:right w:w="108" w:type="dxa"/>
-      </w:tblCellMar>
     </w:tblPr>
     <w:tblStylePr w:type="firstRow">
       <w:rPr>
@@ -17542,17 +16583,10 @@
     <w:tblPr>
       <w:tblStyleRowBandSize w:val="1"/>
       <w:tblStyleColBandSize w:val="1"/>
-      <w:tblInd w:w="0" w:type="dxa"/>
       <w:tblBorders>
         <w:top w:val="single" w:sz="4" w:space="0" w:color="6ABBE0" w:themeColor="accent4"/>
         <w:bottom w:val="single" w:sz="4" w:space="0" w:color="6ABBE0" w:themeColor="accent4"/>
       </w:tblBorders>
-      <w:tblCellMar>
-        <w:top w:w="0" w:type="dxa"/>
-        <w:left w:w="108" w:type="dxa"/>
-        <w:bottom w:w="0" w:type="dxa"/>
-        <w:right w:w="108" w:type="dxa"/>
-      </w:tblCellMar>
     </w:tblPr>
     <w:tblStylePr w:type="firstRow">
       <w:rPr>
@@ -17617,17 +16651,10 @@
     <w:tblPr>
       <w:tblStyleRowBandSize w:val="1"/>
       <w:tblStyleColBandSize w:val="1"/>
-      <w:tblInd w:w="0" w:type="dxa"/>
       <w:tblBorders>
         <w:top w:val="single" w:sz="4" w:space="0" w:color="FF6927" w:themeColor="accent5"/>
         <w:bottom w:val="single" w:sz="4" w:space="0" w:color="FF6927" w:themeColor="accent5"/>
       </w:tblBorders>
-      <w:tblCellMar>
-        <w:top w:w="0" w:type="dxa"/>
-        <w:left w:w="108" w:type="dxa"/>
-        <w:bottom w:w="0" w:type="dxa"/>
-        <w:right w:w="108" w:type="dxa"/>
-      </w:tblCellMar>
     </w:tblPr>
     <w:tblStylePr w:type="firstRow">
       <w:rPr>
@@ -17692,17 +16719,10 @@
     <w:tblPr>
       <w:tblStyleRowBandSize w:val="1"/>
       <w:tblStyleColBandSize w:val="1"/>
-      <w:tblInd w:w="0" w:type="dxa"/>
       <w:tblBorders>
         <w:top w:val="single" w:sz="4" w:space="0" w:color="8A479B" w:themeColor="accent6"/>
         <w:bottom w:val="single" w:sz="4" w:space="0" w:color="8A479B" w:themeColor="accent6"/>
       </w:tblBorders>
-      <w:tblCellMar>
-        <w:top w:w="0" w:type="dxa"/>
-        <w:left w:w="108" w:type="dxa"/>
-        <w:bottom w:w="0" w:type="dxa"/>
-        <w:right w:w="108" w:type="dxa"/>
-      </w:tblCellMar>
     </w:tblPr>
     <w:tblStylePr w:type="firstRow">
       <w:rPr>
@@ -17767,13 +16787,6 @@
     <w:tblPr>
       <w:tblStyleRowBandSize w:val="1"/>
       <w:tblStyleColBandSize w:val="1"/>
-      <w:tblInd w:w="0" w:type="dxa"/>
-      <w:tblCellMar>
-        <w:top w:w="0" w:type="dxa"/>
-        <w:left w:w="108" w:type="dxa"/>
-        <w:bottom w:w="0" w:type="dxa"/>
-        <w:right w:w="108" w:type="dxa"/>
-      </w:tblCellMar>
     </w:tblPr>
     <w:tblStylePr w:type="firstRow">
       <w:rPr>
@@ -17897,13 +16910,6 @@
     <w:tblPr>
       <w:tblStyleRowBandSize w:val="1"/>
       <w:tblStyleColBandSize w:val="1"/>
-      <w:tblInd w:w="0" w:type="dxa"/>
-      <w:tblCellMar>
-        <w:top w:w="0" w:type="dxa"/>
-        <w:left w:w="108" w:type="dxa"/>
-        <w:bottom w:w="0" w:type="dxa"/>
-        <w:right w:w="108" w:type="dxa"/>
-      </w:tblCellMar>
     </w:tblPr>
     <w:tblStylePr w:type="firstRow">
       <w:rPr>
@@ -18027,13 +17033,6 @@
     <w:tblPr>
       <w:tblStyleRowBandSize w:val="1"/>
       <w:tblStyleColBandSize w:val="1"/>
-      <w:tblInd w:w="0" w:type="dxa"/>
-      <w:tblCellMar>
-        <w:top w:w="0" w:type="dxa"/>
-        <w:left w:w="108" w:type="dxa"/>
-        <w:bottom w:w="0" w:type="dxa"/>
-        <w:right w:w="108" w:type="dxa"/>
-      </w:tblCellMar>
     </w:tblPr>
     <w:tblStylePr w:type="firstRow">
       <w:rPr>
@@ -18157,13 +17156,6 @@
     <w:tblPr>
       <w:tblStyleRowBandSize w:val="1"/>
       <w:tblStyleColBandSize w:val="1"/>
-      <w:tblInd w:w="0" w:type="dxa"/>
-      <w:tblCellMar>
-        <w:top w:w="0" w:type="dxa"/>
-        <w:left w:w="108" w:type="dxa"/>
-        <w:bottom w:w="0" w:type="dxa"/>
-        <w:right w:w="108" w:type="dxa"/>
-      </w:tblCellMar>
     </w:tblPr>
     <w:tblStylePr w:type="firstRow">
       <w:rPr>
@@ -18287,13 +17279,6 @@
     <w:tblPr>
       <w:tblStyleRowBandSize w:val="1"/>
       <w:tblStyleColBandSize w:val="1"/>
-      <w:tblInd w:w="0" w:type="dxa"/>
-      <w:tblCellMar>
-        <w:top w:w="0" w:type="dxa"/>
-        <w:left w:w="108" w:type="dxa"/>
-        <w:bottom w:w="0" w:type="dxa"/>
-        <w:right w:w="108" w:type="dxa"/>
-      </w:tblCellMar>
     </w:tblPr>
     <w:tblStylePr w:type="firstRow">
       <w:rPr>
@@ -18417,13 +17402,6 @@
     <w:tblPr>
       <w:tblStyleRowBandSize w:val="1"/>
       <w:tblStyleColBandSize w:val="1"/>
-      <w:tblInd w:w="0" w:type="dxa"/>
-      <w:tblCellMar>
-        <w:top w:w="0" w:type="dxa"/>
-        <w:left w:w="108" w:type="dxa"/>
-        <w:bottom w:w="0" w:type="dxa"/>
-        <w:right w:w="108" w:type="dxa"/>
-      </w:tblCellMar>
     </w:tblPr>
     <w:tblStylePr w:type="firstRow">
       <w:rPr>
@@ -18547,13 +17525,6 @@
     <w:tblPr>
       <w:tblStyleRowBandSize w:val="1"/>
       <w:tblStyleColBandSize w:val="1"/>
-      <w:tblInd w:w="0" w:type="dxa"/>
-      <w:tblCellMar>
-        <w:top w:w="0" w:type="dxa"/>
-        <w:left w:w="108" w:type="dxa"/>
-        <w:bottom w:w="0" w:type="dxa"/>
-        <w:right w:w="108" w:type="dxa"/>
-      </w:tblCellMar>
     </w:tblPr>
     <w:tblStylePr w:type="firstRow">
       <w:rPr>
@@ -18713,7 +17684,6 @@
     <w:tblPr>
       <w:tblStyleRowBandSize w:val="1"/>
       <w:tblStyleColBandSize w:val="1"/>
-      <w:tblInd w:w="0" w:type="dxa"/>
       <w:tblBorders>
         <w:top w:val="single" w:sz="8" w:space="0" w:color="404040" w:themeColor="text1" w:themeTint="BF"/>
         <w:left w:val="single" w:sz="8" w:space="0" w:color="404040" w:themeColor="text1" w:themeTint="BF"/>
@@ -18722,12 +17692,6 @@
         <w:insideH w:val="single" w:sz="8" w:space="0" w:color="404040" w:themeColor="text1" w:themeTint="BF"/>
         <w:insideV w:val="single" w:sz="8" w:space="0" w:color="404040" w:themeColor="text1" w:themeTint="BF"/>
       </w:tblBorders>
-      <w:tblCellMar>
-        <w:top w:w="0" w:type="dxa"/>
-        <w:left w:w="108" w:type="dxa"/>
-        <w:bottom w:w="0" w:type="dxa"/>
-        <w:right w:w="108" w:type="dxa"/>
-      </w:tblCellMar>
     </w:tblPr>
     <w:tcPr>
       <w:shd w:val="clear" w:color="auto" w:fill="C0C0C0" w:themeFill="text1" w:themeFillTint="3F"/>
@@ -18788,7 +17752,6 @@
     <w:tblPr>
       <w:tblStyleRowBandSize w:val="1"/>
       <w:tblStyleColBandSize w:val="1"/>
-      <w:tblInd w:w="0" w:type="dxa"/>
       <w:tblBorders>
         <w:top w:val="single" w:sz="8" w:space="0" w:color="1BC0FF" w:themeColor="accent1" w:themeTint="BF"/>
         <w:left w:val="single" w:sz="8" w:space="0" w:color="1BC0FF" w:themeColor="accent1" w:themeTint="BF"/>
@@ -18797,12 +17760,6 @@
         <w:insideH w:val="single" w:sz="8" w:space="0" w:color="1BC0FF" w:themeColor="accent1" w:themeTint="BF"/>
         <w:insideV w:val="single" w:sz="8" w:space="0" w:color="1BC0FF" w:themeColor="accent1" w:themeTint="BF"/>
       </w:tblBorders>
-      <w:tblCellMar>
-        <w:top w:w="0" w:type="dxa"/>
-        <w:left w:w="108" w:type="dxa"/>
-        <w:bottom w:w="0" w:type="dxa"/>
-        <w:right w:w="108" w:type="dxa"/>
-      </w:tblCellMar>
     </w:tblPr>
     <w:tcPr>
       <w:shd w:val="clear" w:color="auto" w:fill="B3EAFF" w:themeFill="accent1" w:themeFillTint="3F"/>
@@ -18863,7 +17820,6 @@
     <w:tblPr>
       <w:tblStyleRowBandSize w:val="1"/>
       <w:tblStyleColBandSize w:val="1"/>
-      <w:tblInd w:w="0" w:type="dxa"/>
       <w:tblBorders>
         <w:top w:val="single" w:sz="8" w:space="0" w:color="B2C26D" w:themeColor="accent2" w:themeTint="BF"/>
         <w:left w:val="single" w:sz="8" w:space="0" w:color="B2C26D" w:themeColor="accent2" w:themeTint="BF"/>
@@ -18872,12 +17828,6 @@
         <w:insideH w:val="single" w:sz="8" w:space="0" w:color="B2C26D" w:themeColor="accent2" w:themeTint="BF"/>
         <w:insideV w:val="single" w:sz="8" w:space="0" w:color="B2C26D" w:themeColor="accent2" w:themeTint="BF"/>
       </w:tblBorders>
-      <w:tblCellMar>
-        <w:top w:w="0" w:type="dxa"/>
-        <w:left w:w="108" w:type="dxa"/>
-        <w:bottom w:w="0" w:type="dxa"/>
-        <w:right w:w="108" w:type="dxa"/>
-      </w:tblCellMar>
     </w:tblPr>
     <w:tcPr>
       <w:shd w:val="clear" w:color="auto" w:fill="E5EBCE" w:themeFill="accent2" w:themeFillTint="3F"/>
@@ -18938,7 +17888,6 @@
     <w:tblPr>
       <w:tblStyleRowBandSize w:val="1"/>
       <w:tblStyleColBandSize w:val="1"/>
-      <w:tblInd w:w="0" w:type="dxa"/>
       <w:tblBorders>
         <w:top w:val="single" w:sz="8" w:space="0" w:color="EAF633" w:themeColor="accent3" w:themeTint="BF"/>
         <w:left w:val="single" w:sz="8" w:space="0" w:color="EAF633" w:themeColor="accent3" w:themeTint="BF"/>
@@ -18947,12 +17896,6 @@
         <w:insideH w:val="single" w:sz="8" w:space="0" w:color="EAF633" w:themeColor="accent3" w:themeTint="BF"/>
         <w:insideV w:val="single" w:sz="8" w:space="0" w:color="EAF633" w:themeColor="accent3" w:themeTint="BF"/>
       </w:tblBorders>
-      <w:tblCellMar>
-        <w:top w:w="0" w:type="dxa"/>
-        <w:left w:w="108" w:type="dxa"/>
-        <w:bottom w:w="0" w:type="dxa"/>
-        <w:right w:w="108" w:type="dxa"/>
-      </w:tblCellMar>
     </w:tblPr>
     <w:tcPr>
       <w:shd w:val="clear" w:color="auto" w:fill="F8FCBB" w:themeFill="accent3" w:themeFillTint="3F"/>
@@ -19013,7 +17956,6 @@
     <w:tblPr>
       <w:tblStyleRowBandSize w:val="1"/>
       <w:tblStyleColBandSize w:val="1"/>
-      <w:tblInd w:w="0" w:type="dxa"/>
       <w:tblBorders>
         <w:top w:val="single" w:sz="8" w:space="0" w:color="8FCCE7" w:themeColor="accent4" w:themeTint="BF"/>
         <w:left w:val="single" w:sz="8" w:space="0" w:color="8FCCE7" w:themeColor="accent4" w:themeTint="BF"/>
@@ -19022,12 +17964,6 @@
         <w:insideH w:val="single" w:sz="8" w:space="0" w:color="8FCCE7" w:themeColor="accent4" w:themeTint="BF"/>
         <w:insideV w:val="single" w:sz="8" w:space="0" w:color="8FCCE7" w:themeColor="accent4" w:themeTint="BF"/>
       </w:tblBorders>
-      <w:tblCellMar>
-        <w:top w:w="0" w:type="dxa"/>
-        <w:left w:w="108" w:type="dxa"/>
-        <w:bottom w:w="0" w:type="dxa"/>
-        <w:right w:w="108" w:type="dxa"/>
-      </w:tblCellMar>
     </w:tblPr>
     <w:tcPr>
       <w:shd w:val="clear" w:color="auto" w:fill="DAEEF7" w:themeFill="accent4" w:themeFillTint="3F"/>
@@ -19088,7 +18024,6 @@
     <w:tblPr>
       <w:tblStyleRowBandSize w:val="1"/>
       <w:tblStyleColBandSize w:val="1"/>
-      <w:tblInd w:w="0" w:type="dxa"/>
       <w:tblBorders>
         <w:top w:val="single" w:sz="8" w:space="0" w:color="FF8D5D" w:themeColor="accent5" w:themeTint="BF"/>
         <w:left w:val="single" w:sz="8" w:space="0" w:color="FF8D5D" w:themeColor="accent5" w:themeTint="BF"/>
@@ -19097,12 +18032,6 @@
         <w:insideH w:val="single" w:sz="8" w:space="0" w:color="FF8D5D" w:themeColor="accent5" w:themeTint="BF"/>
         <w:insideV w:val="single" w:sz="8" w:space="0" w:color="FF8D5D" w:themeColor="accent5" w:themeTint="BF"/>
       </w:tblBorders>
-      <w:tblCellMar>
-        <w:top w:w="0" w:type="dxa"/>
-        <w:left w:w="108" w:type="dxa"/>
-        <w:bottom w:w="0" w:type="dxa"/>
-        <w:right w:w="108" w:type="dxa"/>
-      </w:tblCellMar>
     </w:tblPr>
     <w:tcPr>
       <w:shd w:val="clear" w:color="auto" w:fill="FFD9C9" w:themeFill="accent5" w:themeFillTint="3F"/>
@@ -19163,7 +18092,6 @@
     <w:tblPr>
       <w:tblStyleRowBandSize w:val="1"/>
       <w:tblStyleColBandSize w:val="1"/>
-      <w:tblInd w:w="0" w:type="dxa"/>
       <w:tblBorders>
         <w:top w:val="single" w:sz="8" w:space="0" w:color="AB6CBC" w:themeColor="accent6" w:themeTint="BF"/>
         <w:left w:val="single" w:sz="8" w:space="0" w:color="AB6CBC" w:themeColor="accent6" w:themeTint="BF"/>
@@ -19172,12 +18100,6 @@
         <w:insideH w:val="single" w:sz="8" w:space="0" w:color="AB6CBC" w:themeColor="accent6" w:themeTint="BF"/>
         <w:insideV w:val="single" w:sz="8" w:space="0" w:color="AB6CBC" w:themeColor="accent6" w:themeTint="BF"/>
       </w:tblBorders>
-      <w:tblCellMar>
-        <w:top w:w="0" w:type="dxa"/>
-        <w:left w:w="108" w:type="dxa"/>
-        <w:bottom w:w="0" w:type="dxa"/>
-        <w:right w:w="108" w:type="dxa"/>
-      </w:tblCellMar>
     </w:tblPr>
     <w:tcPr>
       <w:shd w:val="clear" w:color="auto" w:fill="E3CEE9" w:themeFill="accent6" w:themeFillTint="3F"/>
@@ -19242,7 +18164,6 @@
     <w:tblPr>
       <w:tblStyleRowBandSize w:val="1"/>
       <w:tblStyleColBandSize w:val="1"/>
-      <w:tblInd w:w="0" w:type="dxa"/>
       <w:tblBorders>
         <w:top w:val="single" w:sz="8" w:space="0" w:color="000000" w:themeColor="text1"/>
         <w:left w:val="single" w:sz="8" w:space="0" w:color="000000" w:themeColor="text1"/>
@@ -19251,12 +18172,6 @@
         <w:insideH w:val="single" w:sz="8" w:space="0" w:color="000000" w:themeColor="text1"/>
         <w:insideV w:val="single" w:sz="8" w:space="0" w:color="000000" w:themeColor="text1"/>
       </w:tblBorders>
-      <w:tblCellMar>
-        <w:top w:w="0" w:type="dxa"/>
-        <w:left w:w="108" w:type="dxa"/>
-        <w:bottom w:w="0" w:type="dxa"/>
-        <w:right w:w="108" w:type="dxa"/>
-      </w:tblCellMar>
     </w:tblPr>
     <w:tcPr>
       <w:shd w:val="clear" w:color="auto" w:fill="C0C0C0" w:themeFill="text1" w:themeFillTint="3F"/>
@@ -19369,7 +18284,6 @@
     <w:tblPr>
       <w:tblStyleRowBandSize w:val="1"/>
       <w:tblStyleColBandSize w:val="1"/>
-      <w:tblInd w:w="0" w:type="dxa"/>
       <w:tblBorders>
         <w:top w:val="single" w:sz="8" w:space="0" w:color="0096CE" w:themeColor="accent1"/>
         <w:left w:val="single" w:sz="8" w:space="0" w:color="0096CE" w:themeColor="accent1"/>
@@ -19378,12 +18292,6 @@
         <w:insideH w:val="single" w:sz="8" w:space="0" w:color="0096CE" w:themeColor="accent1"/>
         <w:insideV w:val="single" w:sz="8" w:space="0" w:color="0096CE" w:themeColor="accent1"/>
       </w:tblBorders>
-      <w:tblCellMar>
-        <w:top w:w="0" w:type="dxa"/>
-        <w:left w:w="108" w:type="dxa"/>
-        <w:bottom w:w="0" w:type="dxa"/>
-        <w:right w:w="108" w:type="dxa"/>
-      </w:tblCellMar>
     </w:tblPr>
     <w:tcPr>
       <w:shd w:val="clear" w:color="auto" w:fill="B3EAFF" w:themeFill="accent1" w:themeFillTint="3F"/>
@@ -19496,7 +18404,6 @@
     <w:tblPr>
       <w:tblStyleRowBandSize w:val="1"/>
       <w:tblStyleColBandSize w:val="1"/>
-      <w:tblInd w:w="0" w:type="dxa"/>
       <w:tblBorders>
         <w:top w:val="single" w:sz="8" w:space="0" w:color="94A545" w:themeColor="accent2"/>
         <w:left w:val="single" w:sz="8" w:space="0" w:color="94A545" w:themeColor="accent2"/>
@@ -19505,12 +18412,6 @@
         <w:insideH w:val="single" w:sz="8" w:space="0" w:color="94A545" w:themeColor="accent2"/>
         <w:insideV w:val="single" w:sz="8" w:space="0" w:color="94A545" w:themeColor="accent2"/>
       </w:tblBorders>
-      <w:tblCellMar>
-        <w:top w:w="0" w:type="dxa"/>
-        <w:left w:w="108" w:type="dxa"/>
-        <w:bottom w:w="0" w:type="dxa"/>
-        <w:right w:w="108" w:type="dxa"/>
-      </w:tblCellMar>
     </w:tblPr>
     <w:tcPr>
       <w:shd w:val="clear" w:color="auto" w:fill="E5EBCE" w:themeFill="accent2" w:themeFillTint="3F"/>
@@ -19623,7 +18524,6 @@
     <w:tblPr>
       <w:tblStyleRowBandSize w:val="1"/>
       <w:tblStyleColBandSize w:val="1"/>
-      <w:tblInd w:w="0" w:type="dxa"/>
       <w:tblBorders>
         <w:top w:val="single" w:sz="8" w:space="0" w:color="CDDA09" w:themeColor="accent3"/>
         <w:left w:val="single" w:sz="8" w:space="0" w:color="CDDA09" w:themeColor="accent3"/>
@@ -19632,12 +18532,6 @@
         <w:insideH w:val="single" w:sz="8" w:space="0" w:color="CDDA09" w:themeColor="accent3"/>
         <w:insideV w:val="single" w:sz="8" w:space="0" w:color="CDDA09" w:themeColor="accent3"/>
       </w:tblBorders>
-      <w:tblCellMar>
-        <w:top w:w="0" w:type="dxa"/>
-        <w:left w:w="108" w:type="dxa"/>
-        <w:bottom w:w="0" w:type="dxa"/>
-        <w:right w:w="108" w:type="dxa"/>
-      </w:tblCellMar>
     </w:tblPr>
     <w:tcPr>
       <w:shd w:val="clear" w:color="auto" w:fill="F8FCBB" w:themeFill="accent3" w:themeFillTint="3F"/>
@@ -19750,7 +18644,6 @@
     <w:tblPr>
       <w:tblStyleRowBandSize w:val="1"/>
       <w:tblStyleColBandSize w:val="1"/>
-      <w:tblInd w:w="0" w:type="dxa"/>
       <w:tblBorders>
         <w:top w:val="single" w:sz="8" w:space="0" w:color="6ABBE0" w:themeColor="accent4"/>
         <w:left w:val="single" w:sz="8" w:space="0" w:color="6ABBE0" w:themeColor="accent4"/>
@@ -19759,12 +18652,6 @@
         <w:insideH w:val="single" w:sz="8" w:space="0" w:color="6ABBE0" w:themeColor="accent4"/>
         <w:insideV w:val="single" w:sz="8" w:space="0" w:color="6ABBE0" w:themeColor="accent4"/>
       </w:tblBorders>
-      <w:tblCellMar>
-        <w:top w:w="0" w:type="dxa"/>
-        <w:left w:w="108" w:type="dxa"/>
-        <w:bottom w:w="0" w:type="dxa"/>
-        <w:right w:w="108" w:type="dxa"/>
-      </w:tblCellMar>
     </w:tblPr>
     <w:tcPr>
       <w:shd w:val="clear" w:color="auto" w:fill="DAEEF7" w:themeFill="accent4" w:themeFillTint="3F"/>
@@ -19877,7 +18764,6 @@
     <w:tblPr>
       <w:tblStyleRowBandSize w:val="1"/>
       <w:tblStyleColBandSize w:val="1"/>
-      <w:tblInd w:w="0" w:type="dxa"/>
       <w:tblBorders>
         <w:top w:val="single" w:sz="8" w:space="0" w:color="FF6927" w:themeColor="accent5"/>
         <w:left w:val="single" w:sz="8" w:space="0" w:color="FF6927" w:themeColor="accent5"/>
@@ -19886,12 +18772,6 @@
         <w:insideH w:val="single" w:sz="8" w:space="0" w:color="FF6927" w:themeColor="accent5"/>
         <w:insideV w:val="single" w:sz="8" w:space="0" w:color="FF6927" w:themeColor="accent5"/>
       </w:tblBorders>
-      <w:tblCellMar>
-        <w:top w:w="0" w:type="dxa"/>
-        <w:left w:w="108" w:type="dxa"/>
-        <w:bottom w:w="0" w:type="dxa"/>
-        <w:right w:w="108" w:type="dxa"/>
-      </w:tblCellMar>
     </w:tblPr>
     <w:tcPr>
       <w:shd w:val="clear" w:color="auto" w:fill="FFD9C9" w:themeFill="accent5" w:themeFillTint="3F"/>
@@ -20004,7 +18884,6 @@
     <w:tblPr>
       <w:tblStyleRowBandSize w:val="1"/>
       <w:tblStyleColBandSize w:val="1"/>
-      <w:tblInd w:w="0" w:type="dxa"/>
       <w:tblBorders>
         <w:top w:val="single" w:sz="8" w:space="0" w:color="8A479B" w:themeColor="accent6"/>
         <w:left w:val="single" w:sz="8" w:space="0" w:color="8A479B" w:themeColor="accent6"/>
@@ -20013,12 +18892,6 @@
         <w:insideH w:val="single" w:sz="8" w:space="0" w:color="8A479B" w:themeColor="accent6"/>
         <w:insideV w:val="single" w:sz="8" w:space="0" w:color="8A479B" w:themeColor="accent6"/>
       </w:tblBorders>
-      <w:tblCellMar>
-        <w:top w:w="0" w:type="dxa"/>
-        <w:left w:w="108" w:type="dxa"/>
-        <w:bottom w:w="0" w:type="dxa"/>
-        <w:right w:w="108" w:type="dxa"/>
-      </w:tblCellMar>
     </w:tblPr>
     <w:tcPr>
       <w:shd w:val="clear" w:color="auto" w:fill="E3CEE9" w:themeFill="accent6" w:themeFillTint="3F"/>
@@ -20127,7 +19000,6 @@
     <w:tblPr>
       <w:tblStyleRowBandSize w:val="1"/>
       <w:tblStyleColBandSize w:val="1"/>
-      <w:tblInd w:w="0" w:type="dxa"/>
       <w:tblBorders>
         <w:top w:val="single" w:sz="8" w:space="0" w:color="FFFFFF" w:themeColor="background1"/>
         <w:left w:val="single" w:sz="8" w:space="0" w:color="FFFFFF" w:themeColor="background1"/>
@@ -20136,12 +19008,6 @@
         <w:insideH w:val="single" w:sz="6" w:space="0" w:color="FFFFFF" w:themeColor="background1"/>
         <w:insideV w:val="single" w:sz="6" w:space="0" w:color="FFFFFF" w:themeColor="background1"/>
       </w:tblBorders>
-      <w:tblCellMar>
-        <w:top w:w="0" w:type="dxa"/>
-        <w:left w:w="108" w:type="dxa"/>
-        <w:bottom w:w="0" w:type="dxa"/>
-        <w:right w:w="108" w:type="dxa"/>
-      </w:tblCellMar>
     </w:tblPr>
     <w:tcPr>
       <w:shd w:val="clear" w:color="auto" w:fill="C0C0C0" w:themeFill="text1" w:themeFillTint="3F"/>
@@ -20270,7 +19136,6 @@
     <w:tblPr>
       <w:tblStyleRowBandSize w:val="1"/>
       <w:tblStyleColBandSize w:val="1"/>
-      <w:tblInd w:w="0" w:type="dxa"/>
       <w:tblBorders>
         <w:top w:val="single" w:sz="8" w:space="0" w:color="FFFFFF" w:themeColor="background1"/>
         <w:left w:val="single" w:sz="8" w:space="0" w:color="FFFFFF" w:themeColor="background1"/>
@@ -20279,12 +19144,6 @@
         <w:insideH w:val="single" w:sz="6" w:space="0" w:color="FFFFFF" w:themeColor="background1"/>
         <w:insideV w:val="single" w:sz="6" w:space="0" w:color="FFFFFF" w:themeColor="background1"/>
       </w:tblBorders>
-      <w:tblCellMar>
-        <w:top w:w="0" w:type="dxa"/>
-        <w:left w:w="108" w:type="dxa"/>
-        <w:bottom w:w="0" w:type="dxa"/>
-        <w:right w:w="108" w:type="dxa"/>
-      </w:tblCellMar>
     </w:tblPr>
     <w:tcPr>
       <w:shd w:val="clear" w:color="auto" w:fill="B3EAFF" w:themeFill="accent1" w:themeFillTint="3F"/>
@@ -20413,7 +19272,6 @@
     <w:tblPr>
       <w:tblStyleRowBandSize w:val="1"/>
       <w:tblStyleColBandSize w:val="1"/>
-      <w:tblInd w:w="0" w:type="dxa"/>
       <w:tblBorders>
         <w:top w:val="single" w:sz="8" w:space="0" w:color="FFFFFF" w:themeColor="background1"/>
         <w:left w:val="single" w:sz="8" w:space="0" w:color="FFFFFF" w:themeColor="background1"/>
@@ -20422,12 +19280,6 @@
         <w:insideH w:val="single" w:sz="6" w:space="0" w:color="FFFFFF" w:themeColor="background1"/>
         <w:insideV w:val="single" w:sz="6" w:space="0" w:color="FFFFFF" w:themeColor="background1"/>
       </w:tblBorders>
-      <w:tblCellMar>
-        <w:top w:w="0" w:type="dxa"/>
-        <w:left w:w="108" w:type="dxa"/>
-        <w:bottom w:w="0" w:type="dxa"/>
-        <w:right w:w="108" w:type="dxa"/>
-      </w:tblCellMar>
     </w:tblPr>
     <w:tcPr>
       <w:shd w:val="clear" w:color="auto" w:fill="E5EBCE" w:themeFill="accent2" w:themeFillTint="3F"/>
@@ -20556,7 +19408,6 @@
     <w:tblPr>
       <w:tblStyleRowBandSize w:val="1"/>
       <w:tblStyleColBandSize w:val="1"/>
-      <w:tblInd w:w="0" w:type="dxa"/>
       <w:tblBorders>
         <w:top w:val="single" w:sz="8" w:space="0" w:color="FFFFFF" w:themeColor="background1"/>
         <w:left w:val="single" w:sz="8" w:space="0" w:color="FFFFFF" w:themeColor="background1"/>
@@ -20565,12 +19416,6 @@
         <w:insideH w:val="single" w:sz="6" w:space="0" w:color="FFFFFF" w:themeColor="background1"/>
         <w:insideV w:val="single" w:sz="6" w:space="0" w:color="FFFFFF" w:themeColor="background1"/>
       </w:tblBorders>
-      <w:tblCellMar>
-        <w:top w:w="0" w:type="dxa"/>
-        <w:left w:w="108" w:type="dxa"/>
-        <w:bottom w:w="0" w:type="dxa"/>
-        <w:right w:w="108" w:type="dxa"/>
-      </w:tblCellMar>
     </w:tblPr>
     <w:tcPr>
       <w:shd w:val="clear" w:color="auto" w:fill="F8FCBB" w:themeFill="accent3" w:themeFillTint="3F"/>
@@ -20699,7 +19544,6 @@
     <w:tblPr>
       <w:tblStyleRowBandSize w:val="1"/>
       <w:tblStyleColBandSize w:val="1"/>
-      <w:tblInd w:w="0" w:type="dxa"/>
       <w:tblBorders>
         <w:top w:val="single" w:sz="8" w:space="0" w:color="FFFFFF" w:themeColor="background1"/>
         <w:left w:val="single" w:sz="8" w:space="0" w:color="FFFFFF" w:themeColor="background1"/>
@@ -20708,12 +19552,6 @@
         <w:insideH w:val="single" w:sz="6" w:space="0" w:color="FFFFFF" w:themeColor="background1"/>
         <w:insideV w:val="single" w:sz="6" w:space="0" w:color="FFFFFF" w:themeColor="background1"/>
       </w:tblBorders>
-      <w:tblCellMar>
-        <w:top w:w="0" w:type="dxa"/>
-        <w:left w:w="108" w:type="dxa"/>
-        <w:bottom w:w="0" w:type="dxa"/>
-        <w:right w:w="108" w:type="dxa"/>
-      </w:tblCellMar>
     </w:tblPr>
     <w:tcPr>
       <w:shd w:val="clear" w:color="auto" w:fill="DAEEF7" w:themeFill="accent4" w:themeFillTint="3F"/>
@@ -20842,7 +19680,6 @@
     <w:tblPr>
       <w:tblStyleRowBandSize w:val="1"/>
       <w:tblStyleColBandSize w:val="1"/>
-      <w:tblInd w:w="0" w:type="dxa"/>
       <w:tblBorders>
         <w:top w:val="single" w:sz="8" w:space="0" w:color="FFFFFF" w:themeColor="background1"/>
         <w:left w:val="single" w:sz="8" w:space="0" w:color="FFFFFF" w:themeColor="background1"/>
@@ -20851,12 +19688,6 @@
         <w:insideH w:val="single" w:sz="6" w:space="0" w:color="FFFFFF" w:themeColor="background1"/>
         <w:insideV w:val="single" w:sz="6" w:space="0" w:color="FFFFFF" w:themeColor="background1"/>
       </w:tblBorders>
-      <w:tblCellMar>
-        <w:top w:w="0" w:type="dxa"/>
-        <w:left w:w="108" w:type="dxa"/>
-        <w:bottom w:w="0" w:type="dxa"/>
-        <w:right w:w="108" w:type="dxa"/>
-      </w:tblCellMar>
     </w:tblPr>
     <w:tcPr>
       <w:shd w:val="clear" w:color="auto" w:fill="FFD9C9" w:themeFill="accent5" w:themeFillTint="3F"/>
@@ -20985,7 +19816,6 @@
     <w:tblPr>
       <w:tblStyleRowBandSize w:val="1"/>
       <w:tblStyleColBandSize w:val="1"/>
-      <w:tblInd w:w="0" w:type="dxa"/>
       <w:tblBorders>
         <w:top w:val="single" w:sz="8" w:space="0" w:color="FFFFFF" w:themeColor="background1"/>
         <w:left w:val="single" w:sz="8" w:space="0" w:color="FFFFFF" w:themeColor="background1"/>
@@ -20994,12 +19824,6 @@
         <w:insideH w:val="single" w:sz="6" w:space="0" w:color="FFFFFF" w:themeColor="background1"/>
         <w:insideV w:val="single" w:sz="6" w:space="0" w:color="FFFFFF" w:themeColor="background1"/>
       </w:tblBorders>
-      <w:tblCellMar>
-        <w:top w:w="0" w:type="dxa"/>
-        <w:left w:w="108" w:type="dxa"/>
-        <w:bottom w:w="0" w:type="dxa"/>
-        <w:right w:w="108" w:type="dxa"/>
-      </w:tblCellMar>
     </w:tblPr>
     <w:tcPr>
       <w:shd w:val="clear" w:color="auto" w:fill="E3CEE9" w:themeFill="accent6" w:themeFillTint="3F"/>
@@ -21131,17 +19955,10 @@
     <w:tblPr>
       <w:tblStyleRowBandSize w:val="1"/>
       <w:tblStyleColBandSize w:val="1"/>
-      <w:tblInd w:w="0" w:type="dxa"/>
       <w:tblBorders>
         <w:top w:val="single" w:sz="8" w:space="0" w:color="000000" w:themeColor="text1"/>
         <w:bottom w:val="single" w:sz="8" w:space="0" w:color="000000" w:themeColor="text1"/>
       </w:tblBorders>
-      <w:tblCellMar>
-        <w:top w:w="0" w:type="dxa"/>
-        <w:left w:w="108" w:type="dxa"/>
-        <w:bottom w:w="0" w:type="dxa"/>
-        <w:right w:w="108" w:type="dxa"/>
-      </w:tblCellMar>
     </w:tblPr>
     <w:tblStylePr w:type="firstRow">
       <w:rPr>
@@ -21217,17 +20034,10 @@
     <w:tblPr>
       <w:tblStyleRowBandSize w:val="1"/>
       <w:tblStyleColBandSize w:val="1"/>
-      <w:tblInd w:w="0" w:type="dxa"/>
       <w:tblBorders>
         <w:top w:val="single" w:sz="8" w:space="0" w:color="0096CE" w:themeColor="accent1"/>
         <w:bottom w:val="single" w:sz="8" w:space="0" w:color="0096CE" w:themeColor="accent1"/>
       </w:tblBorders>
-      <w:tblCellMar>
-        <w:top w:w="0" w:type="dxa"/>
-        <w:left w:w="108" w:type="dxa"/>
-        <w:bottom w:w="0" w:type="dxa"/>
-        <w:right w:w="108" w:type="dxa"/>
-      </w:tblCellMar>
     </w:tblPr>
     <w:tblStylePr w:type="firstRow">
       <w:rPr>
@@ -21303,17 +20113,10 @@
     <w:tblPr>
       <w:tblStyleRowBandSize w:val="1"/>
       <w:tblStyleColBandSize w:val="1"/>
-      <w:tblInd w:w="0" w:type="dxa"/>
       <w:tblBorders>
         <w:top w:val="single" w:sz="8" w:space="0" w:color="94A545" w:themeColor="accent2"/>
         <w:bottom w:val="single" w:sz="8" w:space="0" w:color="94A545" w:themeColor="accent2"/>
       </w:tblBorders>
-      <w:tblCellMar>
-        <w:top w:w="0" w:type="dxa"/>
-        <w:left w:w="108" w:type="dxa"/>
-        <w:bottom w:w="0" w:type="dxa"/>
-        <w:right w:w="108" w:type="dxa"/>
-      </w:tblCellMar>
     </w:tblPr>
     <w:tblStylePr w:type="firstRow">
       <w:rPr>
@@ -21389,17 +20192,10 @@
     <w:tblPr>
       <w:tblStyleRowBandSize w:val="1"/>
       <w:tblStyleColBandSize w:val="1"/>
-      <w:tblInd w:w="0" w:type="dxa"/>
       <w:tblBorders>
         <w:top w:val="single" w:sz="8" w:space="0" w:color="CDDA09" w:themeColor="accent3"/>
         <w:bottom w:val="single" w:sz="8" w:space="0" w:color="CDDA09" w:themeColor="accent3"/>
       </w:tblBorders>
-      <w:tblCellMar>
-        <w:top w:w="0" w:type="dxa"/>
-        <w:left w:w="108" w:type="dxa"/>
-        <w:bottom w:w="0" w:type="dxa"/>
-        <w:right w:w="108" w:type="dxa"/>
-      </w:tblCellMar>
     </w:tblPr>
     <w:tblStylePr w:type="firstRow">
       <w:rPr>
@@ -21475,17 +20271,10 @@
     <w:tblPr>
       <w:tblStyleRowBandSize w:val="1"/>
       <w:tblStyleColBandSize w:val="1"/>
-      <w:tblInd w:w="0" w:type="dxa"/>
       <w:tblBorders>
         <w:top w:val="single" w:sz="8" w:space="0" w:color="6ABBE0" w:themeColor="accent4"/>
         <w:bottom w:val="single" w:sz="8" w:space="0" w:color="6ABBE0" w:themeColor="accent4"/>
       </w:tblBorders>
-      <w:tblCellMar>
-        <w:top w:w="0" w:type="dxa"/>
-        <w:left w:w="108" w:type="dxa"/>
-        <w:bottom w:w="0" w:type="dxa"/>
-        <w:right w:w="108" w:type="dxa"/>
-      </w:tblCellMar>
     </w:tblPr>
     <w:tblStylePr w:type="firstRow">
       <w:rPr>
@@ -21561,17 +20350,10 @@
     <w:tblPr>
       <w:tblStyleRowBandSize w:val="1"/>
       <w:tblStyleColBandSize w:val="1"/>
-      <w:tblInd w:w="0" w:type="dxa"/>
       <w:tblBorders>
         <w:top w:val="single" w:sz="8" w:space="0" w:color="FF6927" w:themeColor="accent5"/>
         <w:bottom w:val="single" w:sz="8" w:space="0" w:color="FF6927" w:themeColor="accent5"/>
       </w:tblBorders>
-      <w:tblCellMar>
-        <w:top w:w="0" w:type="dxa"/>
-        <w:left w:w="108" w:type="dxa"/>
-        <w:bottom w:w="0" w:type="dxa"/>
-        <w:right w:w="108" w:type="dxa"/>
-      </w:tblCellMar>
     </w:tblPr>
     <w:tblStylePr w:type="firstRow">
       <w:rPr>
@@ -21647,17 +20429,10 @@
     <w:tblPr>
       <w:tblStyleRowBandSize w:val="1"/>
       <w:tblStyleColBandSize w:val="1"/>
-      <w:tblInd w:w="0" w:type="dxa"/>
       <w:tblBorders>
         <w:top w:val="single" w:sz="8" w:space="0" w:color="8A479B" w:themeColor="accent6"/>
         <w:bottom w:val="single" w:sz="8" w:space="0" w:color="8A479B" w:themeColor="accent6"/>
       </w:tblBorders>
-      <w:tblCellMar>
-        <w:top w:w="0" w:type="dxa"/>
-        <w:left w:w="108" w:type="dxa"/>
-        <w:bottom w:w="0" w:type="dxa"/>
-        <w:right w:w="108" w:type="dxa"/>
-      </w:tblCellMar>
     </w:tblPr>
     <w:tblStylePr w:type="firstRow">
       <w:rPr>
@@ -21734,19 +20509,12 @@
     <w:tblPr>
       <w:tblStyleRowBandSize w:val="1"/>
       <w:tblStyleColBandSize w:val="1"/>
-      <w:tblInd w:w="0" w:type="dxa"/>
       <w:tblBorders>
         <w:top w:val="single" w:sz="8" w:space="0" w:color="000000" w:themeColor="text1"/>
         <w:left w:val="single" w:sz="8" w:space="0" w:color="000000" w:themeColor="text1"/>
         <w:bottom w:val="single" w:sz="8" w:space="0" w:color="000000" w:themeColor="text1"/>
         <w:right w:val="single" w:sz="8" w:space="0" w:color="000000" w:themeColor="text1"/>
       </w:tblBorders>
-      <w:tblCellMar>
-        <w:top w:w="0" w:type="dxa"/>
-        <w:left w:w="108" w:type="dxa"/>
-        <w:bottom w:w="0" w:type="dxa"/>
-        <w:right w:w="108" w:type="dxa"/>
-      </w:tblCellMar>
     </w:tblPr>
     <w:tblStylePr w:type="firstRow">
       <w:rPr>
@@ -21864,19 +20632,12 @@
     <w:tblPr>
       <w:tblStyleRowBandSize w:val="1"/>
       <w:tblStyleColBandSize w:val="1"/>
-      <w:tblInd w:w="0" w:type="dxa"/>
       <w:tblBorders>
         <w:top w:val="single" w:sz="8" w:space="0" w:color="0096CE" w:themeColor="accent1"/>
         <w:left w:val="single" w:sz="8" w:space="0" w:color="0096CE" w:themeColor="accent1"/>
         <w:bottom w:val="single" w:sz="8" w:space="0" w:color="0096CE" w:themeColor="accent1"/>
         <w:right w:val="single" w:sz="8" w:space="0" w:color="0096CE" w:themeColor="accent1"/>
       </w:tblBorders>
-      <w:tblCellMar>
-        <w:top w:w="0" w:type="dxa"/>
-        <w:left w:w="108" w:type="dxa"/>
-        <w:bottom w:w="0" w:type="dxa"/>
-        <w:right w:w="108" w:type="dxa"/>
-      </w:tblCellMar>
     </w:tblPr>
     <w:tblStylePr w:type="firstRow">
       <w:rPr>
@@ -21994,19 +20755,12 @@
     <w:tblPr>
       <w:tblStyleRowBandSize w:val="1"/>
       <w:tblStyleColBandSize w:val="1"/>
-      <w:tblInd w:w="0" w:type="dxa"/>
       <w:tblBorders>
         <w:top w:val="single" w:sz="8" w:space="0" w:color="94A545" w:themeColor="accent2"/>
         <w:left w:val="single" w:sz="8" w:space="0" w:color="94A545" w:themeColor="accent2"/>
         <w:bottom w:val="single" w:sz="8" w:space="0" w:color="94A545" w:themeColor="accent2"/>
         <w:right w:val="single" w:sz="8" w:space="0" w:color="94A545" w:themeColor="accent2"/>
       </w:tblBorders>
-      <w:tblCellMar>
-        <w:top w:w="0" w:type="dxa"/>
-        <w:left w:w="108" w:type="dxa"/>
-        <w:bottom w:w="0" w:type="dxa"/>
-        <w:right w:w="108" w:type="dxa"/>
-      </w:tblCellMar>
     </w:tblPr>
     <w:tblStylePr w:type="firstRow">
       <w:rPr>
@@ -22124,19 +20878,12 @@
     <w:tblPr>
       <w:tblStyleRowBandSize w:val="1"/>
       <w:tblStyleColBandSize w:val="1"/>
-      <w:tblInd w:w="0" w:type="dxa"/>
       <w:tblBorders>
         <w:top w:val="single" w:sz="8" w:space="0" w:color="CDDA09" w:themeColor="accent3"/>
         <w:left w:val="single" w:sz="8" w:space="0" w:color="CDDA09" w:themeColor="accent3"/>
         <w:bottom w:val="single" w:sz="8" w:space="0" w:color="CDDA09" w:themeColor="accent3"/>
         <w:right w:val="single" w:sz="8" w:space="0" w:color="CDDA09" w:themeColor="accent3"/>
       </w:tblBorders>
-      <w:tblCellMar>
-        <w:top w:w="0" w:type="dxa"/>
-        <w:left w:w="108" w:type="dxa"/>
-        <w:bottom w:w="0" w:type="dxa"/>
-        <w:right w:w="108" w:type="dxa"/>
-      </w:tblCellMar>
     </w:tblPr>
     <w:tblStylePr w:type="firstRow">
       <w:rPr>
@@ -22254,19 +21001,12 @@
     <w:tblPr>
       <w:tblStyleRowBandSize w:val="1"/>
       <w:tblStyleColBandSize w:val="1"/>
-      <w:tblInd w:w="0" w:type="dxa"/>
       <w:tblBorders>
         <w:top w:val="single" w:sz="8" w:space="0" w:color="6ABBE0" w:themeColor="accent4"/>
         <w:left w:val="single" w:sz="8" w:space="0" w:color="6ABBE0" w:themeColor="accent4"/>
         <w:bottom w:val="single" w:sz="8" w:space="0" w:color="6ABBE0" w:themeColor="accent4"/>
         <w:right w:val="single" w:sz="8" w:space="0" w:color="6ABBE0" w:themeColor="accent4"/>
       </w:tblBorders>
-      <w:tblCellMar>
-        <w:top w:w="0" w:type="dxa"/>
-        <w:left w:w="108" w:type="dxa"/>
-        <w:bottom w:w="0" w:type="dxa"/>
-        <w:right w:w="108" w:type="dxa"/>
-      </w:tblCellMar>
     </w:tblPr>
     <w:tblStylePr w:type="firstRow">
       <w:rPr>
@@ -22384,19 +21124,12 @@
     <w:tblPr>
       <w:tblStyleRowBandSize w:val="1"/>
       <w:tblStyleColBandSize w:val="1"/>
-      <w:tblInd w:w="0" w:type="dxa"/>
       <w:tblBorders>
         <w:top w:val="single" w:sz="8" w:space="0" w:color="FF6927" w:themeColor="accent5"/>
         <w:left w:val="single" w:sz="8" w:space="0" w:color="FF6927" w:themeColor="accent5"/>
         <w:bottom w:val="single" w:sz="8" w:space="0" w:color="FF6927" w:themeColor="accent5"/>
         <w:right w:val="single" w:sz="8" w:space="0" w:color="FF6927" w:themeColor="accent5"/>
       </w:tblBorders>
-      <w:tblCellMar>
-        <w:top w:w="0" w:type="dxa"/>
-        <w:left w:w="108" w:type="dxa"/>
-        <w:bottom w:w="0" w:type="dxa"/>
-        <w:right w:w="108" w:type="dxa"/>
-      </w:tblCellMar>
     </w:tblPr>
     <w:tblStylePr w:type="firstRow">
       <w:rPr>
@@ -22514,19 +21247,12 @@
     <w:tblPr>
       <w:tblStyleRowBandSize w:val="1"/>
       <w:tblStyleColBandSize w:val="1"/>
-      <w:tblInd w:w="0" w:type="dxa"/>
       <w:tblBorders>
         <w:top w:val="single" w:sz="8" w:space="0" w:color="8A479B" w:themeColor="accent6"/>
         <w:left w:val="single" w:sz="8" w:space="0" w:color="8A479B" w:themeColor="accent6"/>
         <w:bottom w:val="single" w:sz="8" w:space="0" w:color="8A479B" w:themeColor="accent6"/>
         <w:right w:val="single" w:sz="8" w:space="0" w:color="8A479B" w:themeColor="accent6"/>
       </w:tblBorders>
-      <w:tblCellMar>
-        <w:top w:w="0" w:type="dxa"/>
-        <w:left w:w="108" w:type="dxa"/>
-        <w:bottom w:w="0" w:type="dxa"/>
-        <w:right w:w="108" w:type="dxa"/>
-      </w:tblCellMar>
     </w:tblPr>
     <w:tblStylePr w:type="firstRow">
       <w:rPr>
@@ -22640,7 +21366,6 @@
     <w:tblPr>
       <w:tblStyleRowBandSize w:val="1"/>
       <w:tblStyleColBandSize w:val="1"/>
-      <w:tblInd w:w="0" w:type="dxa"/>
       <w:tblBorders>
         <w:top w:val="single" w:sz="8" w:space="0" w:color="404040" w:themeColor="text1" w:themeTint="BF"/>
         <w:left w:val="single" w:sz="8" w:space="0" w:color="404040" w:themeColor="text1" w:themeTint="BF"/>
@@ -22648,12 +21373,6 @@
         <w:right w:val="single" w:sz="8" w:space="0" w:color="404040" w:themeColor="text1" w:themeTint="BF"/>
         <w:insideH w:val="single" w:sz="8" w:space="0" w:color="404040" w:themeColor="text1" w:themeTint="BF"/>
       </w:tblBorders>
-      <w:tblCellMar>
-        <w:top w:w="0" w:type="dxa"/>
-        <w:left w:w="108" w:type="dxa"/>
-        <w:bottom w:w="0" w:type="dxa"/>
-        <w:right w:w="108" w:type="dxa"/>
-      </w:tblCellMar>
     </w:tblPr>
     <w:tblStylePr w:type="firstRow">
       <w:pPr>
@@ -22748,7 +21467,6 @@
     <w:tblPr>
       <w:tblStyleRowBandSize w:val="1"/>
       <w:tblStyleColBandSize w:val="1"/>
-      <w:tblInd w:w="0" w:type="dxa"/>
       <w:tblBorders>
         <w:top w:val="single" w:sz="8" w:space="0" w:color="1BC0FF" w:themeColor="accent1" w:themeTint="BF"/>
         <w:left w:val="single" w:sz="8" w:space="0" w:color="1BC0FF" w:themeColor="accent1" w:themeTint="BF"/>
@@ -22756,12 +21474,6 @@
         <w:right w:val="single" w:sz="8" w:space="0" w:color="1BC0FF" w:themeColor="accent1" w:themeTint="BF"/>
         <w:insideH w:val="single" w:sz="8" w:space="0" w:color="1BC0FF" w:themeColor="accent1" w:themeTint="BF"/>
       </w:tblBorders>
-      <w:tblCellMar>
-        <w:top w:w="0" w:type="dxa"/>
-        <w:left w:w="108" w:type="dxa"/>
-        <w:bottom w:w="0" w:type="dxa"/>
-        <w:right w:w="108" w:type="dxa"/>
-      </w:tblCellMar>
     </w:tblPr>
     <w:tblStylePr w:type="firstRow">
       <w:pPr>
@@ -22856,7 +21568,6 @@
     <w:tblPr>
       <w:tblStyleRowBandSize w:val="1"/>
       <w:tblStyleColBandSize w:val="1"/>
-      <w:tblInd w:w="0" w:type="dxa"/>
       <w:tblBorders>
         <w:top w:val="single" w:sz="8" w:space="0" w:color="B2C26D" w:themeColor="accent2" w:themeTint="BF"/>
         <w:left w:val="single" w:sz="8" w:space="0" w:color="B2C26D" w:themeColor="accent2" w:themeTint="BF"/>
@@ -22864,12 +21575,6 @@
         <w:right w:val="single" w:sz="8" w:space="0" w:color="B2C26D" w:themeColor="accent2" w:themeTint="BF"/>
         <w:insideH w:val="single" w:sz="8" w:space="0" w:color="B2C26D" w:themeColor="accent2" w:themeTint="BF"/>
       </w:tblBorders>
-      <w:tblCellMar>
-        <w:top w:w="0" w:type="dxa"/>
-        <w:left w:w="108" w:type="dxa"/>
-        <w:bottom w:w="0" w:type="dxa"/>
-        <w:right w:w="108" w:type="dxa"/>
-      </w:tblCellMar>
     </w:tblPr>
     <w:tblStylePr w:type="firstRow">
       <w:pPr>
@@ -22964,7 +21669,6 @@
     <w:tblPr>
       <w:tblStyleRowBandSize w:val="1"/>
       <w:tblStyleColBandSize w:val="1"/>
-      <w:tblInd w:w="0" w:type="dxa"/>
       <w:tblBorders>
         <w:top w:val="single" w:sz="8" w:space="0" w:color="EAF633" w:themeColor="accent3" w:themeTint="BF"/>
         <w:left w:val="single" w:sz="8" w:space="0" w:color="EAF633" w:themeColor="accent3" w:themeTint="BF"/>
@@ -22972,12 +21676,6 @@
         <w:right w:val="single" w:sz="8" w:space="0" w:color="EAF633" w:themeColor="accent3" w:themeTint="BF"/>
         <w:insideH w:val="single" w:sz="8" w:space="0" w:color="EAF633" w:themeColor="accent3" w:themeTint="BF"/>
       </w:tblBorders>
-      <w:tblCellMar>
-        <w:top w:w="0" w:type="dxa"/>
-        <w:left w:w="108" w:type="dxa"/>
-        <w:bottom w:w="0" w:type="dxa"/>
-        <w:right w:w="108" w:type="dxa"/>
-      </w:tblCellMar>
     </w:tblPr>
     <w:tblStylePr w:type="firstRow">
       <w:pPr>
@@ -23072,7 +21770,6 @@
     <w:tblPr>
       <w:tblStyleRowBandSize w:val="1"/>
       <w:tblStyleColBandSize w:val="1"/>
-      <w:tblInd w:w="0" w:type="dxa"/>
       <w:tblBorders>
         <w:top w:val="single" w:sz="8" w:space="0" w:color="8FCCE7" w:themeColor="accent4" w:themeTint="BF"/>
         <w:left w:val="single" w:sz="8" w:space="0" w:color="8FCCE7" w:themeColor="accent4" w:themeTint="BF"/>
@@ -23080,12 +21777,6 @@
         <w:right w:val="single" w:sz="8" w:space="0" w:color="8FCCE7" w:themeColor="accent4" w:themeTint="BF"/>
         <w:insideH w:val="single" w:sz="8" w:space="0" w:color="8FCCE7" w:themeColor="accent4" w:themeTint="BF"/>
       </w:tblBorders>
-      <w:tblCellMar>
-        <w:top w:w="0" w:type="dxa"/>
-        <w:left w:w="108" w:type="dxa"/>
-        <w:bottom w:w="0" w:type="dxa"/>
-        <w:right w:w="108" w:type="dxa"/>
-      </w:tblCellMar>
     </w:tblPr>
     <w:tblStylePr w:type="firstRow">
       <w:pPr>
@@ -23180,7 +21871,6 @@
     <w:tblPr>
       <w:tblStyleRowBandSize w:val="1"/>
       <w:tblStyleColBandSize w:val="1"/>
-      <w:tblInd w:w="0" w:type="dxa"/>
       <w:tblBorders>
         <w:top w:val="single" w:sz="8" w:space="0" w:color="FF8D5D" w:themeColor="accent5" w:themeTint="BF"/>
         <w:left w:val="single" w:sz="8" w:space="0" w:color="FF8D5D" w:themeColor="accent5" w:themeTint="BF"/>
@@ -23188,12 +21878,6 @@
         <w:right w:val="single" w:sz="8" w:space="0" w:color="FF8D5D" w:themeColor="accent5" w:themeTint="BF"/>
         <w:insideH w:val="single" w:sz="8" w:space="0" w:color="FF8D5D" w:themeColor="accent5" w:themeTint="BF"/>
       </w:tblBorders>
-      <w:tblCellMar>
-        <w:top w:w="0" w:type="dxa"/>
-        <w:left w:w="108" w:type="dxa"/>
-        <w:bottom w:w="0" w:type="dxa"/>
-        <w:right w:w="108" w:type="dxa"/>
-      </w:tblCellMar>
     </w:tblPr>
     <w:tblStylePr w:type="firstRow">
       <w:pPr>
@@ -23288,7 +21972,6 @@
     <w:tblPr>
       <w:tblStyleRowBandSize w:val="1"/>
       <w:tblStyleColBandSize w:val="1"/>
-      <w:tblInd w:w="0" w:type="dxa"/>
       <w:tblBorders>
         <w:top w:val="single" w:sz="8" w:space="0" w:color="AB6CBC" w:themeColor="accent6" w:themeTint="BF"/>
         <w:left w:val="single" w:sz="8" w:space="0" w:color="AB6CBC" w:themeColor="accent6" w:themeTint="BF"/>
@@ -23296,12 +21979,6 @@
         <w:right w:val="single" w:sz="8" w:space="0" w:color="AB6CBC" w:themeColor="accent6" w:themeTint="BF"/>
         <w:insideH w:val="single" w:sz="8" w:space="0" w:color="AB6CBC" w:themeColor="accent6" w:themeTint="BF"/>
       </w:tblBorders>
-      <w:tblCellMar>
-        <w:top w:w="0" w:type="dxa"/>
-        <w:left w:w="108" w:type="dxa"/>
-        <w:bottom w:w="0" w:type="dxa"/>
-        <w:right w:w="108" w:type="dxa"/>
-      </w:tblCellMar>
     </w:tblPr>
     <w:tblStylePr w:type="firstRow">
       <w:pPr>
@@ -23396,17 +22073,10 @@
     <w:tblPr>
       <w:tblStyleRowBandSize w:val="1"/>
       <w:tblStyleColBandSize w:val="1"/>
-      <w:tblInd w:w="0" w:type="dxa"/>
       <w:tblBorders>
         <w:top w:val="single" w:sz="18" w:space="0" w:color="auto"/>
         <w:bottom w:val="single" w:sz="18" w:space="0" w:color="auto"/>
       </w:tblBorders>
-      <w:tblCellMar>
-        <w:top w:w="0" w:type="dxa"/>
-        <w:left w:w="108" w:type="dxa"/>
-        <w:bottom w:w="0" w:type="dxa"/>
-        <w:right w:w="108" w:type="dxa"/>
-      </w:tblCellMar>
     </w:tblPr>
     <w:tblStylePr w:type="firstRow">
       <w:pPr>
@@ -23547,17 +22217,10 @@
     <w:tblPr>
       <w:tblStyleRowBandSize w:val="1"/>
       <w:tblStyleColBandSize w:val="1"/>
-      <w:tblInd w:w="0" w:type="dxa"/>
       <w:tblBorders>
         <w:top w:val="single" w:sz="18" w:space="0" w:color="auto"/>
         <w:bottom w:val="single" w:sz="18" w:space="0" w:color="auto"/>
       </w:tblBorders>
-      <w:tblCellMar>
-        <w:top w:w="0" w:type="dxa"/>
-        <w:left w:w="108" w:type="dxa"/>
-        <w:bottom w:w="0" w:type="dxa"/>
-        <w:right w:w="108" w:type="dxa"/>
-      </w:tblCellMar>
     </w:tblPr>
     <w:tblStylePr w:type="firstRow">
       <w:pPr>
@@ -23698,17 +22361,10 @@
     <w:tblPr>
       <w:tblStyleRowBandSize w:val="1"/>
       <w:tblStyleColBandSize w:val="1"/>
-      <w:tblInd w:w="0" w:type="dxa"/>
       <w:tblBorders>
         <w:top w:val="single" w:sz="18" w:space="0" w:color="auto"/>
         <w:bottom w:val="single" w:sz="18" w:space="0" w:color="auto"/>
       </w:tblBorders>
-      <w:tblCellMar>
-        <w:top w:w="0" w:type="dxa"/>
-        <w:left w:w="108" w:type="dxa"/>
-        <w:bottom w:w="0" w:type="dxa"/>
-        <w:right w:w="108" w:type="dxa"/>
-      </w:tblCellMar>
     </w:tblPr>
     <w:tblStylePr w:type="firstRow">
       <w:pPr>
@@ -23849,17 +22505,10 @@
     <w:tblPr>
       <w:tblStyleRowBandSize w:val="1"/>
       <w:tblStyleColBandSize w:val="1"/>
-      <w:tblInd w:w="0" w:type="dxa"/>
       <w:tblBorders>
         <w:top w:val="single" w:sz="18" w:space="0" w:color="auto"/>
         <w:bottom w:val="single" w:sz="18" w:space="0" w:color="auto"/>
       </w:tblBorders>
-      <w:tblCellMar>
-        <w:top w:w="0" w:type="dxa"/>
-        <w:left w:w="108" w:type="dxa"/>
-        <w:bottom w:w="0" w:type="dxa"/>
-        <w:right w:w="108" w:type="dxa"/>
-      </w:tblCellMar>
     </w:tblPr>
     <w:tblStylePr w:type="firstRow">
       <w:pPr>
@@ -24000,17 +22649,10 @@
     <w:tblPr>
       <w:tblStyleRowBandSize w:val="1"/>
       <w:tblStyleColBandSize w:val="1"/>
-      <w:tblInd w:w="0" w:type="dxa"/>
       <w:tblBorders>
         <w:top w:val="single" w:sz="18" w:space="0" w:color="auto"/>
         <w:bottom w:val="single" w:sz="18" w:space="0" w:color="auto"/>
       </w:tblBorders>
-      <w:tblCellMar>
-        <w:top w:w="0" w:type="dxa"/>
-        <w:left w:w="108" w:type="dxa"/>
-        <w:bottom w:w="0" w:type="dxa"/>
-        <w:right w:w="108" w:type="dxa"/>
-      </w:tblCellMar>
     </w:tblPr>
     <w:tblStylePr w:type="firstRow">
       <w:pPr>
@@ -24151,17 +22793,10 @@
     <w:tblPr>
       <w:tblStyleRowBandSize w:val="1"/>
       <w:tblStyleColBandSize w:val="1"/>
-      <w:tblInd w:w="0" w:type="dxa"/>
       <w:tblBorders>
         <w:top w:val="single" w:sz="18" w:space="0" w:color="auto"/>
         <w:bottom w:val="single" w:sz="18" w:space="0" w:color="auto"/>
       </w:tblBorders>
-      <w:tblCellMar>
-        <w:top w:w="0" w:type="dxa"/>
-        <w:left w:w="108" w:type="dxa"/>
-        <w:bottom w:w="0" w:type="dxa"/>
-        <w:right w:w="108" w:type="dxa"/>
-      </w:tblCellMar>
     </w:tblPr>
     <w:tblStylePr w:type="firstRow">
       <w:pPr>
@@ -24302,17 +22937,10 @@
     <w:tblPr>
       <w:tblStyleRowBandSize w:val="1"/>
       <w:tblStyleColBandSize w:val="1"/>
-      <w:tblInd w:w="0" w:type="dxa"/>
       <w:tblBorders>
         <w:top w:val="single" w:sz="18" w:space="0" w:color="auto"/>
         <w:bottom w:val="single" w:sz="18" w:space="0" w:color="auto"/>
       </w:tblBorders>
-      <w:tblCellMar>
-        <w:top w:w="0" w:type="dxa"/>
-        <w:left w:w="108" w:type="dxa"/>
-        <w:bottom w:w="0" w:type="dxa"/>
-        <w:right w:w="108" w:type="dxa"/>
-      </w:tblCellMar>
     </w:tblPr>
     <w:tblStylePr w:type="firstRow">
       <w:pPr>
@@ -24563,7 +23191,6 @@
     <w:tblPr>
       <w:tblStyleRowBandSize w:val="1"/>
       <w:tblStyleColBandSize w:val="1"/>
-      <w:tblInd w:w="0" w:type="dxa"/>
       <w:tblBorders>
         <w:top w:val="single" w:sz="4" w:space="0" w:color="BFBFBF" w:themeColor="background1" w:themeShade="BF"/>
         <w:left w:val="single" w:sz="4" w:space="0" w:color="BFBFBF" w:themeColor="background1" w:themeShade="BF"/>
@@ -24572,12 +23199,6 @@
         <w:insideH w:val="single" w:sz="4" w:space="0" w:color="BFBFBF" w:themeColor="background1" w:themeShade="BF"/>
         <w:insideV w:val="single" w:sz="4" w:space="0" w:color="BFBFBF" w:themeColor="background1" w:themeShade="BF"/>
       </w:tblBorders>
-      <w:tblCellMar>
-        <w:top w:w="0" w:type="dxa"/>
-        <w:left w:w="108" w:type="dxa"/>
-        <w:bottom w:w="0" w:type="dxa"/>
-        <w:right w:w="108" w:type="dxa"/>
-      </w:tblCellMar>
     </w:tblPr>
     <w:tblStylePr w:type="firstRow">
       <w:rPr>
@@ -24633,17 +23254,10 @@
     <w:tblPr>
       <w:tblStyleRowBandSize w:val="1"/>
       <w:tblStyleColBandSize w:val="1"/>
-      <w:tblInd w:w="0" w:type="dxa"/>
       <w:tblBorders>
         <w:top w:val="single" w:sz="4" w:space="0" w:color="7F7F7F" w:themeColor="text1" w:themeTint="80"/>
         <w:bottom w:val="single" w:sz="4" w:space="0" w:color="7F7F7F" w:themeColor="text1" w:themeTint="80"/>
       </w:tblBorders>
-      <w:tblCellMar>
-        <w:top w:w="0" w:type="dxa"/>
-        <w:left w:w="108" w:type="dxa"/>
-        <w:bottom w:w="0" w:type="dxa"/>
-        <w:right w:w="108" w:type="dxa"/>
-      </w:tblCellMar>
     </w:tblPr>
     <w:tblStylePr w:type="firstRow">
       <w:rPr>
@@ -24720,13 +23334,6 @@
     <w:tblPr>
       <w:tblStyleRowBandSize w:val="1"/>
       <w:tblStyleColBandSize w:val="1"/>
-      <w:tblInd w:w="0" w:type="dxa"/>
-      <w:tblCellMar>
-        <w:top w:w="0" w:type="dxa"/>
-        <w:left w:w="108" w:type="dxa"/>
-        <w:bottom w:w="0" w:type="dxa"/>
-        <w:right w:w="108" w:type="dxa"/>
-      </w:tblCellMar>
     </w:tblPr>
     <w:tblStylePr w:type="firstRow">
       <w:rPr>
@@ -24820,13 +23427,6 @@
     <w:tblPr>
       <w:tblStyleRowBandSize w:val="1"/>
       <w:tblStyleColBandSize w:val="1"/>
-      <w:tblInd w:w="0" w:type="dxa"/>
-      <w:tblCellMar>
-        <w:top w:w="0" w:type="dxa"/>
-        <w:left w:w="108" w:type="dxa"/>
-        <w:bottom w:w="0" w:type="dxa"/>
-        <w:right w:w="108" w:type="dxa"/>
-      </w:tblCellMar>
     </w:tblPr>
     <w:tblStylePr w:type="firstRow">
       <w:rPr>
@@ -24876,13 +23476,6 @@
     <w:tblPr>
       <w:tblStyleRowBandSize w:val="1"/>
       <w:tblStyleColBandSize w:val="1"/>
-      <w:tblInd w:w="0" w:type="dxa"/>
-      <w:tblCellMar>
-        <w:top w:w="0" w:type="dxa"/>
-        <w:left w:w="108" w:type="dxa"/>
-        <w:bottom w:w="0" w:type="dxa"/>
-        <w:right w:w="108" w:type="dxa"/>
-      </w:tblCellMar>
     </w:tblPr>
     <w:tblStylePr w:type="firstRow">
       <w:rPr>
@@ -25130,15 +23723,7 @@
     <w:rPr>
       <w:color w:val="auto"/>
     </w:rPr>
-    <w:tblPr>
-      <w:tblInd w:w="0" w:type="dxa"/>
-      <w:tblCellMar>
-        <w:top w:w="0" w:type="dxa"/>
-        <w:left w:w="108" w:type="dxa"/>
-        <w:bottom w:w="0" w:type="dxa"/>
-        <w:right w:w="108" w:type="dxa"/>
-      </w:tblCellMar>
-    </w:tblPr>
+    <w:tblPr/>
     <w:tcPr>
       <w:shd w:val="solid" w:color="C0C0C0" w:fill="FFFFFF"/>
     </w:tcPr>
@@ -25251,13 +23836,6 @@
     </w:rPr>
     <w:tblPr>
       <w:tblStyleRowBandSize w:val="1"/>
-      <w:tblInd w:w="0" w:type="dxa"/>
-      <w:tblCellMar>
-        <w:top w:w="0" w:type="dxa"/>
-        <w:left w:w="108" w:type="dxa"/>
-        <w:bottom w:w="0" w:type="dxa"/>
-        <w:right w:w="108" w:type="dxa"/>
-      </w:tblCellMar>
     </w:tblPr>
     <w:tcPr>
       <w:shd w:val="solid" w:color="C0C0C0" w:fill="FFFFFF"/>
@@ -25335,13 +23913,6 @@
     <w:tblPr>
       <w:tblStyleRowBandSize w:val="1"/>
       <w:tblStyleColBandSize w:val="1"/>
-      <w:tblInd w:w="0" w:type="dxa"/>
-      <w:tblCellMar>
-        <w:top w:w="0" w:type="dxa"/>
-        <w:left w:w="108" w:type="dxa"/>
-        <w:bottom w:w="0" w:type="dxa"/>
-        <w:right w:w="108" w:type="dxa"/>
-      </w:tblCellMar>
     </w:tblPr>
     <w:tblStylePr w:type="firstRow">
       <w:rPr>
@@ -25432,17 +24003,10 @@
       <w:color w:val="auto"/>
     </w:rPr>
     <w:tblPr>
-      <w:tblInd w:w="0" w:type="dxa"/>
       <w:tblBorders>
         <w:top w:val="single" w:sz="12" w:space="0" w:color="000000"/>
         <w:bottom w:val="single" w:sz="12" w:space="0" w:color="000000"/>
       </w:tblBorders>
-      <w:tblCellMar>
-        <w:top w:w="0" w:type="dxa"/>
-        <w:left w:w="108" w:type="dxa"/>
-        <w:bottom w:w="0" w:type="dxa"/>
-        <w:right w:w="108" w:type="dxa"/>
-      </w:tblCellMar>
     </w:tblPr>
     <w:tcPr>
       <w:shd w:val="clear" w:color="auto" w:fill="auto"/>
@@ -25524,17 +24088,10 @@
       <w:color w:val="auto"/>
     </w:rPr>
     <w:tblPr>
-      <w:tblInd w:w="0" w:type="dxa"/>
       <w:tblBorders>
         <w:top w:val="single" w:sz="12" w:space="0" w:color="000000"/>
         <w:bottom w:val="single" w:sz="12" w:space="0" w:color="000000"/>
       </w:tblBorders>
-      <w:tblCellMar>
-        <w:top w:w="0" w:type="dxa"/>
-        <w:left w:w="108" w:type="dxa"/>
-        <w:bottom w:w="0" w:type="dxa"/>
-        <w:right w:w="108" w:type="dxa"/>
-      </w:tblCellMar>
     </w:tblPr>
     <w:tcPr>
       <w:shd w:val="clear" w:color="auto" w:fill="auto"/>
@@ -25624,19 +24181,12 @@
       <w:color w:val="000080"/>
     </w:rPr>
     <w:tblPr>
-      <w:tblInd w:w="0" w:type="dxa"/>
       <w:tblBorders>
         <w:top w:val="single" w:sz="12" w:space="0" w:color="000000"/>
         <w:left w:val="single" w:sz="12" w:space="0" w:color="000000"/>
         <w:bottom w:val="single" w:sz="12" w:space="0" w:color="000000"/>
         <w:right w:val="single" w:sz="12" w:space="0" w:color="000000"/>
       </w:tblBorders>
-      <w:tblCellMar>
-        <w:top w:w="0" w:type="dxa"/>
-        <w:left w:w="108" w:type="dxa"/>
-        <w:bottom w:w="0" w:type="dxa"/>
-        <w:right w:w="108" w:type="dxa"/>
-      </w:tblCellMar>
     </w:tblPr>
     <w:tcPr>
       <w:shd w:val="solid" w:color="C0C0C0" w:fill="FFFFFF"/>
@@ -25699,19 +24249,12 @@
       <w:color w:val="auto"/>
     </w:rPr>
     <w:tblPr>
-      <w:tblInd w:w="0" w:type="dxa"/>
       <w:tblBorders>
         <w:top w:val="single" w:sz="12" w:space="0" w:color="000000"/>
         <w:left w:val="single" w:sz="6" w:space="0" w:color="000000"/>
         <w:bottom w:val="single" w:sz="12" w:space="0" w:color="000000"/>
         <w:right w:val="single" w:sz="6" w:space="0" w:color="000000"/>
       </w:tblBorders>
-      <w:tblCellMar>
-        <w:top w:w="0" w:type="dxa"/>
-        <w:left w:w="108" w:type="dxa"/>
-        <w:bottom w:w="0" w:type="dxa"/>
-        <w:right w:w="108" w:type="dxa"/>
-      </w:tblCellMar>
     </w:tblPr>
     <w:tcPr>
       <w:shd w:val="clear" w:color="auto" w:fill="auto"/>
@@ -25798,7 +24341,6 @@
       <w:color w:val="FFFFFF"/>
     </w:rPr>
     <w:tblPr>
-      <w:tblInd w:w="0" w:type="dxa"/>
       <w:tblBorders>
         <w:top w:val="single" w:sz="12" w:space="0" w:color="008080"/>
         <w:left w:val="single" w:sz="12" w:space="0" w:color="008080"/>
@@ -25806,12 +24348,6 @@
         <w:right w:val="single" w:sz="12" w:space="0" w:color="008080"/>
         <w:insideH w:val="single" w:sz="6" w:space="0" w:color="00FFFF"/>
       </w:tblBorders>
-      <w:tblCellMar>
-        <w:top w:w="0" w:type="dxa"/>
-        <w:left w:w="108" w:type="dxa"/>
-        <w:bottom w:w="0" w:type="dxa"/>
-        <w:right w:w="108" w:type="dxa"/>
-      </w:tblCellMar>
     </w:tblPr>
     <w:tcPr>
       <w:shd w:val="solid" w:color="008080" w:fill="FFFFFF"/>
@@ -25885,16 +24421,9 @@
       <w:color w:val="auto"/>
     </w:rPr>
     <w:tblPr>
-      <w:tblInd w:w="0" w:type="dxa"/>
       <w:tblBorders>
         <w:bottom w:val="single" w:sz="12" w:space="0" w:color="000000"/>
       </w:tblBorders>
-      <w:tblCellMar>
-        <w:top w:w="0" w:type="dxa"/>
-        <w:left w:w="108" w:type="dxa"/>
-        <w:bottom w:w="0" w:type="dxa"/>
-        <w:right w:w="108" w:type="dxa"/>
-      </w:tblCellMar>
     </w:tblPr>
     <w:tcPr>
       <w:shd w:val="pct20" w:color="FFFF00" w:fill="FFFFFF"/>
@@ -25969,7 +24498,6 @@
       <w:color w:val="auto"/>
     </w:rPr>
     <w:tblPr>
-      <w:tblInd w:w="0" w:type="dxa"/>
       <w:tblBorders>
         <w:top w:val="single" w:sz="18" w:space="0" w:color="000000"/>
         <w:left w:val="single" w:sz="18" w:space="0" w:color="000000"/>
@@ -25977,12 +24505,6 @@
         <w:right w:val="single" w:sz="18" w:space="0" w:color="000000"/>
         <w:insideH w:val="single" w:sz="6" w:space="0" w:color="C0C0C0"/>
       </w:tblBorders>
-      <w:tblCellMar>
-        <w:top w:w="0" w:type="dxa"/>
-        <w:left w:w="108" w:type="dxa"/>
-        <w:bottom w:w="0" w:type="dxa"/>
-        <w:right w:w="108" w:type="dxa"/>
-      </w:tblCellMar>
     </w:tblPr>
     <w:tcPr>
       <w:shd w:val="pct25" w:color="008080" w:fill="FFFFFF"/>
@@ -26040,19 +24562,12 @@
     </w:rPr>
     <w:tblPr>
       <w:tblStyleColBandSize w:val="1"/>
-      <w:tblInd w:w="0" w:type="dxa"/>
       <w:tblBorders>
         <w:top w:val="single" w:sz="12" w:space="0" w:color="000000"/>
         <w:left w:val="single" w:sz="12" w:space="0" w:color="000000"/>
         <w:bottom w:val="single" w:sz="12" w:space="0" w:color="000000"/>
         <w:right w:val="single" w:sz="12" w:space="0" w:color="000000"/>
       </w:tblBorders>
-      <w:tblCellMar>
-        <w:top w:w="0" w:type="dxa"/>
-        <w:left w:w="108" w:type="dxa"/>
-        <w:bottom w:w="0" w:type="dxa"/>
-        <w:right w:w="108" w:type="dxa"/>
-      </w:tblCellMar>
     </w:tblPr>
     <w:tblStylePr w:type="firstRow">
       <w:rPr>
@@ -26166,13 +24681,6 @@
     </w:rPr>
     <w:tblPr>
       <w:tblStyleColBandSize w:val="1"/>
-      <w:tblInd w:w="0" w:type="dxa"/>
-      <w:tblCellMar>
-        <w:top w:w="0" w:type="dxa"/>
-        <w:left w:w="108" w:type="dxa"/>
-        <w:bottom w:w="0" w:type="dxa"/>
-        <w:right w:w="108" w:type="dxa"/>
-      </w:tblCellMar>
     </w:tblPr>
     <w:tblStylePr w:type="firstRow">
       <w:rPr>
@@ -26286,7 +24794,6 @@
     </w:rPr>
     <w:tblPr>
       <w:tblStyleColBandSize w:val="1"/>
-      <w:tblInd w:w="0" w:type="dxa"/>
       <w:tblBorders>
         <w:top w:val="single" w:sz="6" w:space="0" w:color="000080"/>
         <w:left w:val="single" w:sz="6" w:space="0" w:color="000080"/>
@@ -26294,12 +24801,6 @@
         <w:right w:val="single" w:sz="6" w:space="0" w:color="000080"/>
         <w:insideV w:val="single" w:sz="6" w:space="0" w:color="000080"/>
       </w:tblBorders>
-      <w:tblCellMar>
-        <w:top w:w="0" w:type="dxa"/>
-        <w:left w:w="108" w:type="dxa"/>
-        <w:bottom w:w="0" w:type="dxa"/>
-        <w:right w:w="108" w:type="dxa"/>
-      </w:tblCellMar>
     </w:tblPr>
     <w:tblStylePr w:type="firstRow">
       <w:rPr>
@@ -26398,13 +24899,6 @@
     </w:rPr>
     <w:tblPr>
       <w:tblStyleColBandSize w:val="1"/>
-      <w:tblInd w:w="0" w:type="dxa"/>
-      <w:tblCellMar>
-        <w:top w:w="0" w:type="dxa"/>
-        <w:left w:w="108" w:type="dxa"/>
-        <w:bottom w:w="0" w:type="dxa"/>
-        <w:right w:w="108" w:type="dxa"/>
-      </w:tblCellMar>
     </w:tblPr>
     <w:tblStylePr w:type="firstRow">
       <w:rPr>
@@ -26476,7 +24970,6 @@
     </w:rPr>
     <w:tblPr>
       <w:tblStyleColBandSize w:val="1"/>
-      <w:tblInd w:w="0" w:type="dxa"/>
       <w:tblBorders>
         <w:top w:val="single" w:sz="12" w:space="0" w:color="808080"/>
         <w:left w:val="single" w:sz="12" w:space="0" w:color="808080"/>
@@ -26484,12 +24977,6 @@
         <w:right w:val="single" w:sz="12" w:space="0" w:color="808080"/>
         <w:insideV w:val="single" w:sz="6" w:space="0" w:color="C0C0C0"/>
       </w:tblBorders>
-      <w:tblCellMar>
-        <w:top w:w="0" w:type="dxa"/>
-        <w:left w:w="108" w:type="dxa"/>
-        <w:bottom w:w="0" w:type="dxa"/>
-        <w:right w:w="108" w:type="dxa"/>
-      </w:tblCellMar>
     </w:tblPr>
     <w:tblStylePr w:type="firstRow">
       <w:rPr>
@@ -26571,17 +25058,10 @@
     <w:rsid w:val="005648FD"/>
     <w:tblPr>
       <w:tblStyleRowBandSize w:val="1"/>
-      <w:tblInd w:w="0" w:type="dxa"/>
       <w:tblBorders>
         <w:insideH w:val="single" w:sz="18" w:space="0" w:color="FFFFFF"/>
         <w:insideV w:val="single" w:sz="18" w:space="0" w:color="FFFFFF"/>
       </w:tblBorders>
-      <w:tblCellMar>
-        <w:top w:w="0" w:type="dxa"/>
-        <w:left w:w="108" w:type="dxa"/>
-        <w:bottom w:w="0" w:type="dxa"/>
-        <w:right w:w="108" w:type="dxa"/>
-      </w:tblCellMar>
     </w:tblPr>
     <w:tblStylePr w:type="firstRow">
       <w:rPr>
@@ -26636,7 +25116,6 @@
       <w:color w:val="auto"/>
     </w:rPr>
     <w:tblPr>
-      <w:tblInd w:w="0" w:type="dxa"/>
       <w:tblBorders>
         <w:top w:val="double" w:sz="6" w:space="0" w:color="000000"/>
         <w:left w:val="double" w:sz="6" w:space="0" w:color="000000"/>
@@ -26645,12 +25124,6 @@
         <w:insideH w:val="single" w:sz="6" w:space="0" w:color="000000"/>
         <w:insideV w:val="single" w:sz="6" w:space="0" w:color="000000"/>
       </w:tblBorders>
-      <w:tblCellMar>
-        <w:top w:w="0" w:type="dxa"/>
-        <w:left w:w="108" w:type="dxa"/>
-        <w:bottom w:w="0" w:type="dxa"/>
-        <w:right w:w="108" w:type="dxa"/>
-      </w:tblCellMar>
     </w:tblPr>
     <w:tcPr>
       <w:shd w:val="clear" w:color="auto" w:fill="auto"/>
@@ -26678,7 +25151,6 @@
       <w:spacing w:line="240" w:lineRule="auto"/>
     </w:pPr>
     <w:tblPr>
-      <w:tblInd w:w="0" w:type="dxa"/>
       <w:tblBorders>
         <w:top w:val="single" w:sz="4" w:space="0" w:color="auto"/>
         <w:left w:val="single" w:sz="4" w:space="0" w:color="auto"/>
@@ -26687,12 +25159,6 @@
         <w:insideH w:val="single" w:sz="4" w:space="0" w:color="auto"/>
         <w:insideV w:val="single" w:sz="4" w:space="0" w:color="auto"/>
       </w:tblBorders>
-      <w:tblCellMar>
-        <w:top w:w="0" w:type="dxa"/>
-        <w:left w:w="108" w:type="dxa"/>
-        <w:bottom w:w="0" w:type="dxa"/>
-        <w:right w:w="108" w:type="dxa"/>
-      </w:tblCellMar>
     </w:tblPr>
   </w:style>
   <w:style w:type="table" w:styleId="TableGrid1">
@@ -26706,7 +25172,6 @@
       <w:color w:val="auto"/>
     </w:rPr>
     <w:tblPr>
-      <w:tblInd w:w="0" w:type="dxa"/>
       <w:tblBorders>
         <w:top w:val="single" w:sz="6" w:space="0" w:color="000000"/>
         <w:left w:val="single" w:sz="6" w:space="0" w:color="000000"/>
@@ -26715,12 +25180,6 @@
         <w:insideH w:val="single" w:sz="6" w:space="0" w:color="000000"/>
         <w:insideV w:val="single" w:sz="6" w:space="0" w:color="000000"/>
       </w:tblBorders>
-      <w:tblCellMar>
-        <w:top w:w="0" w:type="dxa"/>
-        <w:left w:w="108" w:type="dxa"/>
-        <w:bottom w:w="0" w:type="dxa"/>
-        <w:right w:w="108" w:type="dxa"/>
-      </w:tblCellMar>
     </w:tblPr>
     <w:tcPr>
       <w:shd w:val="clear" w:color="auto" w:fill="auto"/>
@@ -26763,17 +25222,10 @@
       <w:color w:val="auto"/>
     </w:rPr>
     <w:tblPr>
-      <w:tblInd w:w="0" w:type="dxa"/>
       <w:tblBorders>
         <w:insideH w:val="single" w:sz="6" w:space="0" w:color="000000"/>
         <w:insideV w:val="single" w:sz="6" w:space="0" w:color="000000"/>
       </w:tblBorders>
-      <w:tblCellMar>
-        <w:top w:w="0" w:type="dxa"/>
-        <w:left w:w="108" w:type="dxa"/>
-        <w:bottom w:w="0" w:type="dxa"/>
-        <w:right w:w="108" w:type="dxa"/>
-      </w:tblCellMar>
     </w:tblPr>
     <w:tcPr>
       <w:shd w:val="clear" w:color="auto" w:fill="auto"/>
@@ -26843,7 +25295,6 @@
       <w:color w:val="auto"/>
     </w:rPr>
     <w:tblPr>
-      <w:tblInd w:w="0" w:type="dxa"/>
       <w:tblBorders>
         <w:top w:val="single" w:sz="6" w:space="0" w:color="000000"/>
         <w:left w:val="single" w:sz="12" w:space="0" w:color="000000"/>
@@ -26851,12 +25302,6 @@
         <w:right w:val="single" w:sz="12" w:space="0" w:color="000000"/>
         <w:insideV w:val="single" w:sz="6" w:space="0" w:color="000000"/>
       </w:tblBorders>
-      <w:tblCellMar>
-        <w:top w:w="0" w:type="dxa"/>
-        <w:left w:w="108" w:type="dxa"/>
-        <w:bottom w:w="0" w:type="dxa"/>
-        <w:right w:w="108" w:type="dxa"/>
-      </w:tblCellMar>
     </w:tblPr>
     <w:tcPr>
       <w:shd w:val="clear" w:color="auto" w:fill="auto"/>
@@ -26910,19 +25355,12 @@
       <w:color w:val="auto"/>
     </w:rPr>
     <w:tblPr>
-      <w:tblInd w:w="0" w:type="dxa"/>
       <w:tblBorders>
         <w:left w:val="single" w:sz="12" w:space="0" w:color="000000"/>
         <w:right w:val="single" w:sz="12" w:space="0" w:color="000000"/>
         <w:insideH w:val="single" w:sz="6" w:space="0" w:color="000000"/>
         <w:insideV w:val="single" w:sz="6" w:space="0" w:color="000000"/>
       </w:tblBorders>
-      <w:tblCellMar>
-        <w:top w:w="0" w:type="dxa"/>
-        <w:left w:w="108" w:type="dxa"/>
-        <w:bottom w:w="0" w:type="dxa"/>
-        <w:right w:w="108" w:type="dxa"/>
-      </w:tblCellMar>
     </w:tblPr>
     <w:tcPr>
       <w:shd w:val="clear" w:color="auto" w:fill="auto"/>
@@ -26983,7 +25421,6 @@
       <w:color w:val="auto"/>
     </w:rPr>
     <w:tblPr>
-      <w:tblInd w:w="0" w:type="dxa"/>
       <w:tblBorders>
         <w:top w:val="single" w:sz="12" w:space="0" w:color="000000"/>
         <w:left w:val="single" w:sz="12" w:space="0" w:color="000000"/>
@@ -26992,12 +25429,6 @@
         <w:insideH w:val="single" w:sz="6" w:space="0" w:color="000000"/>
         <w:insideV w:val="single" w:sz="6" w:space="0" w:color="000000"/>
       </w:tblBorders>
-      <w:tblCellMar>
-        <w:top w:w="0" w:type="dxa"/>
-        <w:left w:w="108" w:type="dxa"/>
-        <w:bottom w:w="0" w:type="dxa"/>
-        <w:right w:w="108" w:type="dxa"/>
-      </w:tblCellMar>
     </w:tblPr>
     <w:tcPr>
       <w:shd w:val="clear" w:color="auto" w:fill="auto"/>
@@ -27059,7 +25490,6 @@
       <w:color w:val="auto"/>
     </w:rPr>
     <w:tblPr>
-      <w:tblInd w:w="0" w:type="dxa"/>
       <w:tblBorders>
         <w:top w:val="single" w:sz="12" w:space="0" w:color="000000"/>
         <w:left w:val="single" w:sz="12" w:space="0" w:color="000000"/>
@@ -27067,12 +25497,6 @@
         <w:right w:val="single" w:sz="12" w:space="0" w:color="000000"/>
         <w:insideV w:val="single" w:sz="6" w:space="0" w:color="000000"/>
       </w:tblBorders>
-      <w:tblCellMar>
-        <w:top w:w="0" w:type="dxa"/>
-        <w:left w:w="108" w:type="dxa"/>
-        <w:bottom w:w="0" w:type="dxa"/>
-        <w:right w:w="108" w:type="dxa"/>
-      </w:tblCellMar>
     </w:tblPr>
     <w:tcPr>
       <w:shd w:val="clear" w:color="auto" w:fill="auto"/>
@@ -27140,7 +25564,6 @@
       <w:color w:val="auto"/>
     </w:rPr>
     <w:tblPr>
-      <w:tblInd w:w="0" w:type="dxa"/>
       <w:tblBorders>
         <w:top w:val="single" w:sz="12" w:space="0" w:color="000000"/>
         <w:left w:val="single" w:sz="12" w:space="0" w:color="000000"/>
@@ -27149,12 +25572,6 @@
         <w:insideH w:val="single" w:sz="6" w:space="0" w:color="000000"/>
         <w:insideV w:val="single" w:sz="6" w:space="0" w:color="000000"/>
       </w:tblBorders>
-      <w:tblCellMar>
-        <w:top w:w="0" w:type="dxa"/>
-        <w:left w:w="108" w:type="dxa"/>
-        <w:bottom w:w="0" w:type="dxa"/>
-        <w:right w:w="108" w:type="dxa"/>
-      </w:tblCellMar>
     </w:tblPr>
     <w:tcPr>
       <w:shd w:val="clear" w:color="auto" w:fill="auto"/>
@@ -27234,7 +25651,6 @@
       <w:color w:val="auto"/>
     </w:rPr>
     <w:tblPr>
-      <w:tblInd w:w="0" w:type="dxa"/>
       <w:tblBorders>
         <w:top w:val="single" w:sz="6" w:space="0" w:color="000080"/>
         <w:left w:val="single" w:sz="6" w:space="0" w:color="000080"/>
@@ -27243,12 +25659,6 @@
         <w:insideH w:val="single" w:sz="6" w:space="0" w:color="000080"/>
         <w:insideV w:val="single" w:sz="6" w:space="0" w:color="000080"/>
       </w:tblBorders>
-      <w:tblCellMar>
-        <w:top w:w="0" w:type="dxa"/>
-        <w:left w:w="108" w:type="dxa"/>
-        <w:bottom w:w="0" w:type="dxa"/>
-        <w:right w:w="108" w:type="dxa"/>
-      </w:tblCellMar>
     </w:tblPr>
     <w:tcPr>
       <w:shd w:val="clear" w:color="auto" w:fill="auto"/>
@@ -27306,7 +25716,6 @@
       <w:spacing w:line="240" w:lineRule="auto"/>
     </w:pPr>
     <w:tblPr>
-      <w:tblInd w:w="0" w:type="dxa"/>
       <w:tblBorders>
         <w:top w:val="single" w:sz="4" w:space="0" w:color="BFBFBF" w:themeColor="background1" w:themeShade="BF"/>
         <w:left w:val="single" w:sz="4" w:space="0" w:color="BFBFBF" w:themeColor="background1" w:themeShade="BF"/>
@@ -27315,12 +25724,6 @@
         <w:insideH w:val="single" w:sz="4" w:space="0" w:color="BFBFBF" w:themeColor="background1" w:themeShade="BF"/>
         <w:insideV w:val="single" w:sz="4" w:space="0" w:color="BFBFBF" w:themeColor="background1" w:themeShade="BF"/>
       </w:tblBorders>
-      <w:tblCellMar>
-        <w:top w:w="0" w:type="dxa"/>
-        <w:left w:w="108" w:type="dxa"/>
-        <w:bottom w:w="0" w:type="dxa"/>
-        <w:right w:w="108" w:type="dxa"/>
-      </w:tblCellMar>
     </w:tblPr>
   </w:style>
   <w:style w:type="table" w:styleId="TableList1">
@@ -27332,19 +25735,12 @@
     <w:rsid w:val="005648FD"/>
     <w:tblPr>
       <w:tblStyleRowBandSize w:val="1"/>
-      <w:tblInd w:w="0" w:type="dxa"/>
       <w:tblBorders>
         <w:top w:val="single" w:sz="12" w:space="0" w:color="008080"/>
         <w:left w:val="single" w:sz="6" w:space="0" w:color="008080"/>
         <w:bottom w:val="single" w:sz="12" w:space="0" w:color="008080"/>
         <w:right w:val="single" w:sz="6" w:space="0" w:color="008080"/>
       </w:tblBorders>
-      <w:tblCellMar>
-        <w:top w:w="0" w:type="dxa"/>
-        <w:left w:w="108" w:type="dxa"/>
-        <w:bottom w:w="0" w:type="dxa"/>
-        <w:right w:w="108" w:type="dxa"/>
-      </w:tblCellMar>
     </w:tblPr>
     <w:tblStylePr w:type="firstRow">
       <w:rPr>
@@ -27422,16 +25818,9 @@
     <w:rsid w:val="005648FD"/>
     <w:tblPr>
       <w:tblStyleRowBandSize w:val="2"/>
-      <w:tblInd w:w="0" w:type="dxa"/>
       <w:tblBorders>
         <w:bottom w:val="single" w:sz="12" w:space="0" w:color="808080"/>
       </w:tblBorders>
-      <w:tblCellMar>
-        <w:top w:w="0" w:type="dxa"/>
-        <w:left w:w="108" w:type="dxa"/>
-        <w:bottom w:w="0" w:type="dxa"/>
-        <w:right w:w="108" w:type="dxa"/>
-      </w:tblCellMar>
     </w:tblPr>
     <w:tblStylePr w:type="firstRow">
       <w:rPr>
@@ -27509,18 +25898,11 @@
       <w:color w:val="auto"/>
     </w:rPr>
     <w:tblPr>
-      <w:tblInd w:w="0" w:type="dxa"/>
       <w:tblBorders>
         <w:top w:val="single" w:sz="12" w:space="0" w:color="000000"/>
         <w:bottom w:val="single" w:sz="12" w:space="0" w:color="000000"/>
         <w:insideH w:val="single" w:sz="6" w:space="0" w:color="000000"/>
       </w:tblBorders>
-      <w:tblCellMar>
-        <w:top w:w="0" w:type="dxa"/>
-        <w:left w:w="108" w:type="dxa"/>
-        <w:bottom w:w="0" w:type="dxa"/>
-        <w:right w:w="108" w:type="dxa"/>
-      </w:tblCellMar>
     </w:tblPr>
     <w:tcPr>
       <w:shd w:val="clear" w:color="auto" w:fill="auto"/>
@@ -27576,7 +25958,6 @@
       <w:color w:val="auto"/>
     </w:rPr>
     <w:tblPr>
-      <w:tblInd w:w="0" w:type="dxa"/>
       <w:tblBorders>
         <w:top w:val="single" w:sz="12" w:space="0" w:color="000000"/>
         <w:left w:val="single" w:sz="12" w:space="0" w:color="000000"/>
@@ -27584,12 +25965,6 @@
         <w:right w:val="single" w:sz="12" w:space="0" w:color="000000"/>
         <w:insideH w:val="single" w:sz="6" w:space="0" w:color="000000"/>
       </w:tblBorders>
-      <w:tblCellMar>
-        <w:top w:w="0" w:type="dxa"/>
-        <w:left w:w="108" w:type="dxa"/>
-        <w:bottom w:w="0" w:type="dxa"/>
-        <w:right w:w="108" w:type="dxa"/>
-      </w:tblCellMar>
     </w:tblPr>
     <w:tcPr>
       <w:shd w:val="clear" w:color="auto" w:fill="auto"/>
@@ -27622,7 +25997,6 @@
       <w:color w:val="auto"/>
     </w:rPr>
     <w:tblPr>
-      <w:tblInd w:w="0" w:type="dxa"/>
       <w:tblBorders>
         <w:top w:val="single" w:sz="6" w:space="0" w:color="000000"/>
         <w:left w:val="single" w:sz="6" w:space="0" w:color="000000"/>
@@ -27630,12 +26004,6 @@
         <w:right w:val="single" w:sz="6" w:space="0" w:color="000000"/>
         <w:insideH w:val="single" w:sz="6" w:space="0" w:color="000000"/>
       </w:tblBorders>
-      <w:tblCellMar>
-        <w:top w:w="0" w:type="dxa"/>
-        <w:left w:w="108" w:type="dxa"/>
-        <w:bottom w:w="0" w:type="dxa"/>
-        <w:right w:w="108" w:type="dxa"/>
-      </w:tblCellMar>
     </w:tblPr>
     <w:tcPr>
       <w:shd w:val="clear" w:color="auto" w:fill="auto"/>
@@ -27680,19 +26048,12 @@
     </w:rPr>
     <w:tblPr>
       <w:tblStyleRowBandSize w:val="1"/>
-      <w:tblInd w:w="0" w:type="dxa"/>
       <w:tblBorders>
         <w:top w:val="single" w:sz="6" w:space="0" w:color="000000"/>
         <w:left w:val="single" w:sz="6" w:space="0" w:color="000000"/>
         <w:bottom w:val="single" w:sz="6" w:space="0" w:color="000000"/>
         <w:right w:val="single" w:sz="6" w:space="0" w:color="000000"/>
       </w:tblBorders>
-      <w:tblCellMar>
-        <w:top w:w="0" w:type="dxa"/>
-        <w:left w:w="108" w:type="dxa"/>
-        <w:bottom w:w="0" w:type="dxa"/>
-        <w:right w:w="108" w:type="dxa"/>
-      </w:tblCellMar>
     </w:tblPr>
     <w:tcPr>
       <w:shd w:val="pct50" w:color="000000" w:fill="FFFFFF"/>
@@ -27745,7 +26106,6 @@
     <w:rsid w:val="005648FD"/>
     <w:tblPr>
       <w:tblStyleRowBandSize w:val="1"/>
-      <w:tblInd w:w="0" w:type="dxa"/>
       <w:tblBorders>
         <w:top w:val="single" w:sz="12" w:space="0" w:color="008000"/>
         <w:left w:val="single" w:sz="6" w:space="0" w:color="008000"/>
@@ -27753,12 +26113,6 @@
         <w:right w:val="single" w:sz="6" w:space="0" w:color="008000"/>
         <w:insideH w:val="single" w:sz="6" w:space="0" w:color="000000"/>
       </w:tblBorders>
-      <w:tblCellMar>
-        <w:top w:w="0" w:type="dxa"/>
-        <w:left w:w="108" w:type="dxa"/>
-        <w:bottom w:w="0" w:type="dxa"/>
-        <w:right w:w="108" w:type="dxa"/>
-      </w:tblCellMar>
     </w:tblPr>
     <w:tblStylePr w:type="firstRow">
       <w:rPr>
@@ -27848,7 +26202,6 @@
     <w:rsid w:val="005648FD"/>
     <w:tblPr>
       <w:tblStyleRowBandSize w:val="1"/>
-      <w:tblInd w:w="0" w:type="dxa"/>
       <w:tblBorders>
         <w:top w:val="single" w:sz="6" w:space="0" w:color="000000"/>
         <w:left w:val="single" w:sz="6" w:space="0" w:color="000000"/>
@@ -27856,12 +26209,6 @@
         <w:right w:val="single" w:sz="6" w:space="0" w:color="000000"/>
         <w:insideV w:val="single" w:sz="6" w:space="0" w:color="000000"/>
       </w:tblBorders>
-      <w:tblCellMar>
-        <w:top w:w="0" w:type="dxa"/>
-        <w:left w:w="108" w:type="dxa"/>
-        <w:bottom w:w="0" w:type="dxa"/>
-        <w:right w:w="108" w:type="dxa"/>
-      </w:tblCellMar>
     </w:tblPr>
     <w:tblStylePr w:type="firstRow">
       <w:rPr>
@@ -27976,7 +26323,6 @@
       <w:color w:val="auto"/>
     </w:rPr>
     <w:tblPr>
-      <w:tblInd w:w="0" w:type="dxa"/>
       <w:tblBorders>
         <w:top w:val="single" w:sz="6" w:space="0" w:color="000000"/>
         <w:left w:val="single" w:sz="6" w:space="0" w:color="000000"/>
@@ -27985,12 +26331,6 @@
         <w:insideH w:val="single" w:sz="6" w:space="0" w:color="000000"/>
         <w:insideV w:val="single" w:sz="6" w:space="0" w:color="000000"/>
       </w:tblBorders>
-      <w:tblCellMar>
-        <w:top w:w="0" w:type="dxa"/>
-        <w:left w:w="108" w:type="dxa"/>
-        <w:bottom w:w="0" w:type="dxa"/>
-        <w:right w:w="108" w:type="dxa"/>
-      </w:tblCellMar>
     </w:tblPr>
     <w:tcPr>
       <w:shd w:val="clear" w:color="auto" w:fill="auto"/>
@@ -28022,17 +26362,10 @@
       <w:color w:val="auto"/>
     </w:rPr>
     <w:tblPr>
-      <w:tblInd w:w="0" w:type="dxa"/>
       <w:tblBorders>
         <w:top w:val="single" w:sz="12" w:space="0" w:color="008000"/>
         <w:bottom w:val="single" w:sz="12" w:space="0" w:color="008000"/>
       </w:tblBorders>
-      <w:tblCellMar>
-        <w:top w:w="0" w:type="dxa"/>
-        <w:left w:w="108" w:type="dxa"/>
-        <w:bottom w:w="0" w:type="dxa"/>
-        <w:right w:w="108" w:type="dxa"/>
-      </w:tblCellMar>
     </w:tblPr>
     <w:tcPr>
       <w:shd w:val="clear" w:color="auto" w:fill="auto"/>
@@ -28065,15 +26398,7 @@
     <w:semiHidden/>
     <w:unhideWhenUsed/>
     <w:rsid w:val="005648FD"/>
-    <w:tblPr>
-      <w:tblInd w:w="0" w:type="dxa"/>
-      <w:tblCellMar>
-        <w:top w:w="0" w:type="dxa"/>
-        <w:left w:w="108" w:type="dxa"/>
-        <w:bottom w:w="0" w:type="dxa"/>
-        <w:right w:w="108" w:type="dxa"/>
-      </w:tblCellMar>
-    </w:tblPr>
+    <w:tblPr/>
     <w:tblStylePr w:type="firstRow">
       <w:rPr>
         <w:b/>
@@ -28171,19 +26496,12 @@
       <w:color w:val="auto"/>
     </w:rPr>
     <w:tblPr>
-      <w:tblInd w:w="0" w:type="dxa"/>
       <w:tblBorders>
         <w:top w:val="single" w:sz="12" w:space="0" w:color="000000"/>
         <w:left w:val="single" w:sz="12" w:space="0" w:color="000000"/>
         <w:bottom w:val="single" w:sz="12" w:space="0" w:color="000000"/>
         <w:right w:val="single" w:sz="12" w:space="0" w:color="000000"/>
       </w:tblBorders>
-      <w:tblCellMar>
-        <w:top w:w="0" w:type="dxa"/>
-        <w:left w:w="108" w:type="dxa"/>
-        <w:bottom w:w="0" w:type="dxa"/>
-        <w:right w:w="108" w:type="dxa"/>
-      </w:tblCellMar>
     </w:tblPr>
     <w:tcPr>
       <w:shd w:val="clear" w:color="auto" w:fill="auto"/>
@@ -28213,13 +26531,6 @@
     <w:rsid w:val="005648FD"/>
     <w:tblPr>
       <w:tblStyleRowBandSize w:val="1"/>
-      <w:tblInd w:w="0" w:type="dxa"/>
-      <w:tblCellMar>
-        <w:top w:w="0" w:type="dxa"/>
-        <w:left w:w="108" w:type="dxa"/>
-        <w:bottom w:w="0" w:type="dxa"/>
-        <w:right w:w="108" w:type="dxa"/>
-      </w:tblCellMar>
     </w:tblPr>
     <w:tblStylePr w:type="firstRow">
       <w:tblPr/>
@@ -28309,17 +26620,10 @@
     <w:unhideWhenUsed/>
     <w:rsid w:val="005648FD"/>
     <w:tblPr>
-      <w:tblInd w:w="0" w:type="dxa"/>
       <w:tblBorders>
         <w:left w:val="single" w:sz="6" w:space="0" w:color="000000"/>
         <w:right w:val="single" w:sz="6" w:space="0" w:color="000000"/>
       </w:tblBorders>
-      <w:tblCellMar>
-        <w:top w:w="0" w:type="dxa"/>
-        <w:left w:w="108" w:type="dxa"/>
-        <w:bottom w:w="0" w:type="dxa"/>
-        <w:right w:w="108" w:type="dxa"/>
-      </w:tblCellMar>
     </w:tblPr>
     <w:tblStylePr w:type="firstRow">
       <w:tblPr/>
@@ -28398,7 +26702,6 @@
     <w:unhideWhenUsed/>
     <w:rsid w:val="005648FD"/>
     <w:tblPr>
-      <w:tblInd w:w="0" w:type="dxa"/>
       <w:tblBorders>
         <w:top w:val="single" w:sz="4" w:space="0" w:color="auto"/>
         <w:left w:val="single" w:sz="4" w:space="0" w:color="auto"/>
@@ -28407,12 +26710,6 @@
         <w:insideH w:val="single" w:sz="4" w:space="0" w:color="auto"/>
         <w:insideV w:val="single" w:sz="4" w:space="0" w:color="auto"/>
       </w:tblBorders>
-      <w:tblCellMar>
-        <w:top w:w="0" w:type="dxa"/>
-        <w:left w:w="108" w:type="dxa"/>
-        <w:bottom w:w="0" w:type="dxa"/>
-        <w:right w:w="108" w:type="dxa"/>
-      </w:tblCellMar>
     </w:tblPr>
   </w:style>
   <w:style w:type="table" w:styleId="TableWeb1">
@@ -28427,7 +26724,6 @@
     </w:rPr>
     <w:tblPr>
       <w:tblCellSpacing w:w="20" w:type="dxa"/>
-      <w:tblInd w:w="0" w:type="dxa"/>
       <w:tblBorders>
         <w:top w:val="outset" w:sz="6" w:space="0" w:color="auto"/>
         <w:left w:val="outset" w:sz="6" w:space="0" w:color="auto"/>
@@ -28436,12 +26732,6 @@
         <w:insideH w:val="outset" w:sz="6" w:space="0" w:color="auto"/>
         <w:insideV w:val="outset" w:sz="6" w:space="0" w:color="auto"/>
       </w:tblBorders>
-      <w:tblCellMar>
-        <w:top w:w="0" w:type="dxa"/>
-        <w:left w:w="108" w:type="dxa"/>
-        <w:bottom w:w="0" w:type="dxa"/>
-        <w:right w:w="108" w:type="dxa"/>
-      </w:tblCellMar>
     </w:tblPr>
     <w:trPr>
       <w:tblCellSpacing w:w="20" w:type="dxa"/>
@@ -28474,7 +26764,6 @@
     </w:rPr>
     <w:tblPr>
       <w:tblCellSpacing w:w="20" w:type="dxa"/>
-      <w:tblInd w:w="0" w:type="dxa"/>
       <w:tblBorders>
         <w:top w:val="inset" w:sz="6" w:space="0" w:color="auto"/>
         <w:left w:val="inset" w:sz="6" w:space="0" w:color="auto"/>
@@ -28483,12 +26772,6 @@
         <w:insideH w:val="inset" w:sz="6" w:space="0" w:color="auto"/>
         <w:insideV w:val="inset" w:sz="6" w:space="0" w:color="auto"/>
       </w:tblBorders>
-      <w:tblCellMar>
-        <w:top w:w="0" w:type="dxa"/>
-        <w:left w:w="108" w:type="dxa"/>
-        <w:bottom w:w="0" w:type="dxa"/>
-        <w:right w:w="108" w:type="dxa"/>
-      </w:tblCellMar>
     </w:tblPr>
     <w:trPr>
       <w:tblCellSpacing w:w="20" w:type="dxa"/>
@@ -28521,7 +26804,6 @@
     </w:rPr>
     <w:tblPr>
       <w:tblCellSpacing w:w="20" w:type="dxa"/>
-      <w:tblInd w:w="0" w:type="dxa"/>
       <w:tblBorders>
         <w:top w:val="outset" w:sz="24" w:space="0" w:color="auto"/>
         <w:left w:val="outset" w:sz="24" w:space="0" w:color="auto"/>
@@ -28530,12 +26812,6 @@
         <w:insideH w:val="outset" w:sz="6" w:space="0" w:color="auto"/>
         <w:insideV w:val="outset" w:sz="6" w:space="0" w:color="auto"/>
       </w:tblBorders>
-      <w:tblCellMar>
-        <w:top w:w="0" w:type="dxa"/>
-        <w:left w:w="108" w:type="dxa"/>
-        <w:bottom w:w="0" w:type="dxa"/>
-        <w:right w:w="108" w:type="dxa"/>
-      </w:tblCellMar>
     </w:tblPr>
     <w:trPr>
       <w:tblCellSpacing w:w="20" w:type="dxa"/>
@@ -28988,7 +27264,7 @@
 </file>
 
 <file path=customXml/itemProps1.xml><?xml version="1.0" encoding="utf-8"?>
-<ds:datastoreItem xmlns:ds="http://schemas.openxmlformats.org/officeDocument/2006/customXml" ds:itemID="{3575A46B-AF94-594F-8F7A-622042C695ED}">
+<ds:datastoreItem xmlns:ds="http://schemas.openxmlformats.org/officeDocument/2006/customXml" ds:itemID="{D3AB704D-1024-1248-BD8E-CF861ABDFD73}">
   <ds:schemaRefs>
     <ds:schemaRef ds:uri="http://schemas.openxmlformats.org/officeDocument/2006/bibliography"/>
   </ds:schemaRefs>

--- a/resume/Cover Letter.docx
+++ b/resume/Cover Letter.docx
@@ -7,7 +7,6 @@
         <w:pStyle w:val="NormalWeb"/>
         <w:shd w:val="clear" w:color="auto" w:fill="FFFFFF"/>
         <w:spacing w:after="150" w:line="276" w:lineRule="auto"/>
-        <w:jc w:val="center"/>
         <w:rPr>
           <w:rFonts w:ascii="Segoe UI Historic" w:hAnsi="Segoe UI Historic" w:cs="Segoe UI Historic"/>
           <w:color w:val="333333"/>
@@ -29,7 +28,14 @@
           <w:lang w:eastAsia="zh-CN"/>
         </w:rPr>
         <w:br/>
-        <w:t>126 Orizaba Ave</w:t>
+      </w:r>
+      <w:r>
+        <w:rPr>
+          <w:rFonts w:ascii="Segoe UI Historic" w:hAnsi="Segoe UI Historic" w:cs="Segoe UI Historic"/>
+          <w:color w:val="333333"/>
+          <w:lang w:eastAsia="zh-CN"/>
+        </w:rPr>
+        <w:t>810 Newport Terrace</w:t>
       </w:r>
       <w:r>
         <w:rPr>
@@ -38,7 +44,14 @@
           <w:lang w:eastAsia="zh-CN"/>
         </w:rPr>
         <w:br/>
-        <w:t>San Francisco, CA 94132</w:t>
+      </w:r>
+      <w:r>
+        <w:rPr>
+          <w:rFonts w:ascii="Segoe UI Historic" w:hAnsi="Segoe UI Historic" w:cs="Segoe UI Historic"/>
+          <w:color w:val="333333"/>
+          <w:lang w:eastAsia="zh-CN"/>
+        </w:rPr>
+        <w:t>Blacksburg, VA 24060</w:t>
       </w:r>
       <w:r>
         <w:rPr>
@@ -104,7 +117,7 @@
           <w:szCs w:val="24"/>
           <w:lang w:eastAsia="zh-CN"/>
         </w:rPr>
-        <w:t>November 19,</w:t>
+        <w:t>December</w:t>
       </w:r>
       <w:r>
         <w:rPr>
@@ -114,7 +127,47 @@
           <w:szCs w:val="24"/>
           <w:lang w:eastAsia="zh-CN"/>
         </w:rPr>
-        <w:t xml:space="preserve"> 2018</w:t>
+        <w:t xml:space="preserve"> 1</w:t>
+      </w:r>
+      <w:r>
+        <w:rPr>
+          <w:rFonts w:ascii="Segoe UI Historic" w:hAnsi="Segoe UI Historic" w:cs="Segoe UI Historic"/>
+          <w:color w:val="333333"/>
+          <w:sz w:val="24"/>
+          <w:szCs w:val="24"/>
+          <w:lang w:eastAsia="zh-CN"/>
+        </w:rPr>
+        <w:t>7</w:t>
+      </w:r>
+      <w:r>
+        <w:rPr>
+          <w:rFonts w:ascii="Segoe UI Historic" w:hAnsi="Segoe UI Historic" w:cs="Segoe UI Historic"/>
+          <w:color w:val="333333"/>
+          <w:sz w:val="24"/>
+          <w:szCs w:val="24"/>
+          <w:lang w:eastAsia="zh-CN"/>
+        </w:rPr>
+        <w:t>,</w:t>
+      </w:r>
+      <w:r>
+        <w:rPr>
+          <w:rFonts w:ascii="Segoe UI Historic" w:hAnsi="Segoe UI Historic" w:cs="Segoe UI Historic"/>
+          <w:color w:val="333333"/>
+          <w:sz w:val="24"/>
+          <w:szCs w:val="24"/>
+          <w:lang w:eastAsia="zh-CN"/>
+        </w:rPr>
+        <w:t xml:space="preserve"> 201</w:t>
+      </w:r>
+      <w:r>
+        <w:rPr>
+          <w:rFonts w:ascii="Segoe UI Historic" w:hAnsi="Segoe UI Historic" w:cs="Segoe UI Historic"/>
+          <w:color w:val="333333"/>
+          <w:sz w:val="24"/>
+          <w:szCs w:val="24"/>
+          <w:lang w:eastAsia="zh-CN"/>
+        </w:rPr>
+        <w:t>9</w:t>
       </w:r>
     </w:p>
     <w:p>
@@ -137,7 +190,32 @@
           <w:szCs w:val="24"/>
           <w:lang w:eastAsia="zh-CN"/>
         </w:rPr>
-        <w:t>When I discovered the softwa</w:t>
+        <w:t>Hi,</w:t>
+      </w:r>
+      <w:bookmarkStart w:id="0" w:name="_GoBack"/>
+      <w:bookmarkEnd w:id="0"/>
+    </w:p>
+    <w:p>
+      <w:pPr>
+        <w:shd w:val="clear" w:color="auto" w:fill="FFFFFF"/>
+        <w:spacing w:after="150" w:line="276" w:lineRule="auto"/>
+        <w:rPr>
+          <w:rFonts w:ascii="Segoe UI Historic" w:hAnsi="Segoe UI Historic" w:cs="Segoe UI Historic"/>
+          <w:color w:val="333333"/>
+          <w:sz w:val="24"/>
+          <w:szCs w:val="24"/>
+          <w:lang w:eastAsia="zh-CN"/>
+        </w:rPr>
+      </w:pPr>
+      <w:r>
+        <w:rPr>
+          <w:rFonts w:ascii="Segoe UI Historic" w:hAnsi="Segoe UI Historic" w:cs="Segoe UI Historic"/>
+          <w:color w:val="333333"/>
+          <w:sz w:val="24"/>
+          <w:szCs w:val="24"/>
+          <w:lang w:eastAsia="zh-CN"/>
+        </w:rPr>
+        <w:t xml:space="preserve">I saw the listing on Handshake for a </w:t>
       </w:r>
       <w:r>
         <w:rPr>
@@ -147,7 +225,7 @@
           <w:szCs w:val="24"/>
           <w:lang w:eastAsia="zh-CN"/>
         </w:rPr>
-        <w:t xml:space="preserve">re engineering internship with </w:t>
+        <w:t>Web Designer</w:t>
       </w:r>
       <w:r>
         <w:rPr>
@@ -157,47 +235,7 @@
           <w:szCs w:val="24"/>
           <w:lang w:eastAsia="zh-CN"/>
         </w:rPr>
-        <w:t>Buzzfeed</w:t>
-      </w:r>
-      <w:r>
-        <w:rPr>
-          <w:rFonts w:ascii="Segoe UI Historic" w:hAnsi="Segoe UI Historic" w:cs="Segoe UI Historic"/>
-          <w:color w:val="333333"/>
-          <w:sz w:val="24"/>
-          <w:szCs w:val="24"/>
-          <w:lang w:eastAsia="zh-CN"/>
-        </w:rPr>
-        <w:t>, I was excited by the opportunity to</w:t>
-      </w:r>
-      <w:r>
-        <w:rPr>
-          <w:rFonts w:ascii="Segoe UI Historic" w:hAnsi="Segoe UI Historic" w:cs="Segoe UI Historic"/>
-          <w:color w:val="333333"/>
-          <w:sz w:val="24"/>
-          <w:szCs w:val="24"/>
-          <w:lang w:eastAsia="zh-CN"/>
-        </w:rPr>
-        <w:t xml:space="preserve"> cr</w:t>
-      </w:r>
-      <w:r>
-        <w:rPr>
-          <w:rFonts w:ascii="Segoe UI Historic" w:hAnsi="Segoe UI Historic" w:cs="Segoe UI Historic"/>
-          <w:color w:val="333333"/>
-          <w:sz w:val="24"/>
-          <w:szCs w:val="24"/>
-          <w:lang w:eastAsia="zh-CN"/>
-        </w:rPr>
-        <w:t xml:space="preserve">eate new product code for </w:t>
-      </w:r>
-      <w:r>
-        <w:rPr>
-          <w:rFonts w:ascii="Segoe UI Historic" w:hAnsi="Segoe UI Historic" w:cs="Segoe UI Historic"/>
-          <w:color w:val="333333"/>
-          <w:sz w:val="24"/>
-          <w:szCs w:val="24"/>
-          <w:lang w:eastAsia="zh-CN"/>
-        </w:rPr>
-        <w:t>Buzzfeed</w:t>
+        <w:t>. I am currently a senior at Virginia Tech, and I have interned at several tech companies doing full-stack work</w:t>
       </w:r>
       <w:r>
         <w:rPr>
@@ -217,6 +255,36 @@
           <w:szCs w:val="24"/>
           <w:lang w:eastAsia="zh-CN"/>
         </w:rPr>
+        <w:t xml:space="preserve"> My coursework</w:t>
+      </w:r>
+      <w:r>
+        <w:rPr>
+          <w:rFonts w:ascii="Segoe UI Historic" w:hAnsi="Segoe UI Historic" w:cs="Segoe UI Historic"/>
+          <w:color w:val="333333"/>
+          <w:sz w:val="24"/>
+          <w:szCs w:val="24"/>
+          <w:lang w:eastAsia="zh-CN"/>
+        </w:rPr>
+        <w:t xml:space="preserve"> and</w:t>
+      </w:r>
+      <w:r>
+        <w:rPr>
+          <w:rFonts w:ascii="Segoe UI Historic" w:hAnsi="Segoe UI Historic" w:cs="Segoe UI Historic"/>
+          <w:color w:val="333333"/>
+          <w:sz w:val="24"/>
+          <w:szCs w:val="24"/>
+          <w:lang w:eastAsia="zh-CN"/>
+        </w:rPr>
+        <w:t xml:space="preserve"> past internships</w:t>
+      </w:r>
+      <w:r>
+        <w:rPr>
+          <w:rFonts w:ascii="Segoe UI Historic" w:hAnsi="Segoe UI Historic" w:cs="Segoe UI Historic"/>
+          <w:color w:val="333333"/>
+          <w:sz w:val="24"/>
+          <w:szCs w:val="24"/>
+          <w:lang w:eastAsia="zh-CN"/>
+        </w:rPr>
         <w:t xml:space="preserve"> </w:t>
       </w:r>
       <w:r>
@@ -227,77 +295,7 @@
           <w:szCs w:val="24"/>
           <w:lang w:eastAsia="zh-CN"/>
         </w:rPr>
-        <w:t xml:space="preserve">I have always loved how fun Buzzfeed is, the quizzes, the videos (especially tasty), and just the culture in general. </w:t>
-      </w:r>
-      <w:r>
-        <w:rPr>
-          <w:rFonts w:ascii="Segoe UI Historic" w:hAnsi="Segoe UI Historic" w:cs="Segoe UI Historic"/>
-          <w:color w:val="333333"/>
-          <w:sz w:val="24"/>
-          <w:szCs w:val="24"/>
-          <w:lang w:eastAsia="zh-CN"/>
-        </w:rPr>
-        <w:t xml:space="preserve">Being </w:t>
-      </w:r>
-      <w:r>
-        <w:rPr>
-          <w:rFonts w:ascii="Segoe UI Historic" w:hAnsi="Segoe UI Historic" w:cs="Segoe UI Historic"/>
-          <w:color w:val="333333"/>
-          <w:sz w:val="24"/>
-          <w:szCs w:val="24"/>
-          <w:lang w:eastAsia="zh-CN"/>
-        </w:rPr>
-        <w:t>a Junior</w:t>
-      </w:r>
-      <w:r>
-        <w:rPr>
-          <w:rFonts w:ascii="Segoe UI Historic" w:hAnsi="Segoe UI Historic" w:cs="Segoe UI Historic"/>
-          <w:color w:val="333333"/>
-          <w:sz w:val="24"/>
-          <w:szCs w:val="24"/>
-          <w:lang w:eastAsia="zh-CN"/>
-        </w:rPr>
-        <w:t xml:space="preserve"> majoring in Computer Science at</w:t>
-      </w:r>
-      <w:r>
-        <w:rPr>
-          <w:rFonts w:ascii="Segoe UI Historic" w:hAnsi="Segoe UI Historic" w:cs="Segoe UI Historic"/>
-          <w:color w:val="333333"/>
-          <w:sz w:val="24"/>
-          <w:szCs w:val="24"/>
-          <w:lang w:eastAsia="zh-CN"/>
-        </w:rPr>
-        <w:t xml:space="preserve"> Virginia Tech</w:t>
-      </w:r>
-      <w:r>
-        <w:rPr>
-          <w:rFonts w:ascii="Segoe UI Historic" w:hAnsi="Segoe UI Historic" w:cs="Segoe UI Historic"/>
-          <w:color w:val="333333"/>
-          <w:sz w:val="24"/>
-          <w:szCs w:val="24"/>
-          <w:lang w:eastAsia="zh-CN"/>
-        </w:rPr>
-        <w:t>, I enjoy developing and improving testing technol</w:t>
-      </w:r>
-      <w:r>
-        <w:rPr>
-          <w:rFonts w:ascii="Segoe UI Historic" w:hAnsi="Segoe UI Historic" w:cs="Segoe UI Historic"/>
-          <w:color w:val="333333"/>
-          <w:sz w:val="24"/>
-          <w:szCs w:val="24"/>
-          <w:lang w:eastAsia="zh-CN"/>
-        </w:rPr>
-        <w:t>ogies. My coursework, past internships</w:t>
-      </w:r>
-      <w:r>
-        <w:rPr>
-          <w:rFonts w:ascii="Segoe UI Historic" w:hAnsi="Segoe UI Historic" w:cs="Segoe UI Historic"/>
-          <w:color w:val="333333"/>
-          <w:sz w:val="24"/>
-          <w:szCs w:val="24"/>
-          <w:lang w:eastAsia="zh-CN"/>
-        </w:rPr>
-        <w:t>, and campus involvement have prepared me well for this position.</w:t>
+        <w:t>have prepared me well for this position.</w:t>
       </w:r>
     </w:p>
     <w:p>
@@ -337,7 +335,47 @@
           <w:szCs w:val="24"/>
           <w:lang w:eastAsia="zh-CN"/>
         </w:rPr>
-        <w:t>After completing courses in software development methods, programming languages, network systems, and embedded system design, my Major GPA is 3.8.</w:t>
+        <w:t>I have completed</w:t>
+      </w:r>
+      <w:r>
+        <w:rPr>
+          <w:rFonts w:ascii="Segoe UI Historic" w:eastAsia="Times New Roman" w:hAnsi="Segoe UI Historic" w:cs="Segoe UI Historic"/>
+          <w:color w:val="333333"/>
+          <w:sz w:val="24"/>
+          <w:szCs w:val="24"/>
+          <w:lang w:eastAsia="zh-CN"/>
+        </w:rPr>
+        <w:t xml:space="preserve"> courses in software development methods, </w:t>
+      </w:r>
+      <w:r>
+        <w:rPr>
+          <w:rFonts w:ascii="Segoe UI Historic" w:eastAsia="Times New Roman" w:hAnsi="Segoe UI Historic" w:cs="Segoe UI Historic"/>
+          <w:color w:val="333333"/>
+          <w:sz w:val="24"/>
+          <w:szCs w:val="24"/>
+          <w:lang w:eastAsia="zh-CN"/>
+        </w:rPr>
+        <w:t xml:space="preserve">comparative </w:t>
+      </w:r>
+      <w:r>
+        <w:rPr>
+          <w:rFonts w:ascii="Segoe UI Historic" w:eastAsia="Times New Roman" w:hAnsi="Segoe UI Historic" w:cs="Segoe UI Historic"/>
+          <w:color w:val="333333"/>
+          <w:sz w:val="24"/>
+          <w:szCs w:val="24"/>
+          <w:lang w:eastAsia="zh-CN"/>
+        </w:rPr>
+        <w:t xml:space="preserve">languages, network systems, </w:t>
+      </w:r>
+      <w:r>
+        <w:rPr>
+          <w:rFonts w:ascii="Segoe UI Historic" w:eastAsia="Times New Roman" w:hAnsi="Segoe UI Historic" w:cs="Segoe UI Historic"/>
+          <w:color w:val="333333"/>
+          <w:sz w:val="24"/>
+          <w:szCs w:val="24"/>
+          <w:lang w:eastAsia="zh-CN"/>
+        </w:rPr>
+        <w:t>cloud development, and web development.</w:t>
       </w:r>
     </w:p>
     <w:p>
@@ -350,7 +388,7 @@
         <w:spacing w:before="100" w:beforeAutospacing="1" w:after="100" w:afterAutospacing="1" w:line="276" w:lineRule="auto"/>
         <w:ind w:left="375"/>
         <w:rPr>
-          <w:rFonts w:ascii="Segoe UI Historic" w:eastAsia="Times New Roman" w:hAnsi="Segoe UI Historic" w:cs="Segoe UI Historic"/>
+          <w:rFonts w:ascii="Segoe UI Historic" w:hAnsi="Segoe UI Historic" w:cs="Segoe UI Historic"/>
           <w:color w:val="333333"/>
           <w:sz w:val="24"/>
           <w:szCs w:val="24"/>
@@ -409,7 +447,17 @@
           <w:szCs w:val="24"/>
           <w:lang w:eastAsia="zh-CN"/>
         </w:rPr>
-        <w:t>, and SimonComputing</w:t>
+        <w:t>, SimonComputing</w:t>
+      </w:r>
+      <w:r>
+        <w:rPr>
+          <w:rFonts w:ascii="Segoe UI Historic" w:eastAsia="Times New Roman" w:hAnsi="Segoe UI Historic" w:cs="Segoe UI Historic"/>
+          <w:color w:val="333333"/>
+          <w:sz w:val="24"/>
+          <w:szCs w:val="24"/>
+          <w:lang w:eastAsia="zh-CN"/>
+        </w:rPr>
+        <w:t xml:space="preserve"> last summer, HubSpot for my spring co-op, and Amazon this past summer</w:t>
       </w:r>
       <w:r>
         <w:rPr>
@@ -439,87 +487,14 @@
           <w:szCs w:val="24"/>
           <w:lang w:eastAsia="zh-CN"/>
         </w:rPr>
-        <w:t xml:space="preserve"> Currently I work at </w:t>
-      </w:r>
-      <w:proofErr w:type="spellStart"/>
-      <w:r>
-        <w:rPr>
-          <w:rFonts w:ascii="Segoe UI Historic" w:eastAsia="Times New Roman" w:hAnsi="Segoe UI Historic" w:cs="Segoe UI Historic"/>
-          <w:color w:val="333333"/>
-          <w:sz w:val="24"/>
-          <w:szCs w:val="24"/>
-          <w:lang w:eastAsia="zh-CN"/>
-        </w:rPr>
-        <w:t>SynaptiCAD</w:t>
-      </w:r>
-      <w:proofErr w:type="spellEnd"/>
-      <w:r>
-        <w:rPr>
-          <w:rFonts w:ascii="Segoe UI Historic" w:eastAsia="Times New Roman" w:hAnsi="Segoe UI Historic" w:cs="Segoe UI Historic"/>
-          <w:color w:val="333333"/>
-          <w:sz w:val="24"/>
-          <w:szCs w:val="24"/>
-          <w:lang w:eastAsia="zh-CN"/>
-        </w:rPr>
-        <w:t xml:space="preserve"> as a Software Engineer.</w:t>
+        <w:t xml:space="preserve"> </w:t>
       </w:r>
     </w:p>
     <w:p>
       <w:pPr>
-        <w:numPr>
-          <w:ilvl w:val="0"/>
-          <w:numId w:val="16"/>
-        </w:numPr>
         <w:shd w:val="clear" w:color="auto" w:fill="FFFFFF"/>
         <w:spacing w:before="100" w:beforeAutospacing="1" w:after="100" w:afterAutospacing="1" w:line="276" w:lineRule="auto"/>
-        <w:ind w:left="375"/>
-        <w:rPr>
-          <w:rFonts w:ascii="Segoe UI Historic" w:eastAsia="Times New Roman" w:hAnsi="Segoe UI Historic" w:cs="Segoe UI Historic"/>
-          <w:color w:val="333333"/>
-          <w:sz w:val="24"/>
-          <w:szCs w:val="24"/>
-          <w:lang w:eastAsia="zh-CN"/>
-        </w:rPr>
-      </w:pPr>
-      <w:r>
-        <w:rPr>
-          <w:rFonts w:ascii="Segoe UI Historic" w:eastAsia="Times New Roman" w:hAnsi="Segoe UI Historic" w:cs="Segoe UI Historic"/>
-          <w:b/>
-          <w:bCs/>
-          <w:color w:val="333333"/>
-          <w:sz w:val="24"/>
-          <w:szCs w:val="24"/>
-          <w:lang w:eastAsia="zh-CN"/>
-        </w:rPr>
-        <w:t>Campus involvement. </w:t>
-      </w:r>
-      <w:r>
-        <w:rPr>
-          <w:rFonts w:ascii="Segoe UI Historic" w:eastAsia="Times New Roman" w:hAnsi="Segoe UI Historic" w:cs="Segoe UI Historic"/>
-          <w:color w:val="333333"/>
-          <w:sz w:val="24"/>
-          <w:szCs w:val="24"/>
-          <w:lang w:eastAsia="zh-CN"/>
-        </w:rPr>
-        <w:t>As a member of the Association for Women in Computing, I attend Tech Talks and conferences to expand my industry knowledge and network with full-time professionals.</w:t>
-      </w:r>
-      <w:r>
-        <w:rPr>
-          <w:rFonts w:ascii="Segoe UI Historic" w:eastAsia="Times New Roman" w:hAnsi="Segoe UI Historic" w:cs="Segoe UI Historic"/>
-          <w:color w:val="333333"/>
-          <w:sz w:val="24"/>
-          <w:szCs w:val="24"/>
-          <w:lang w:eastAsia="zh-CN"/>
-        </w:rPr>
-        <w:t xml:space="preserve"> I am also the Treasurer of a K-pop dancing crew called Exodus.</w:t>
-      </w:r>
-      <w:bookmarkStart w:id="0" w:name="_GoBack"/>
-      <w:bookmarkEnd w:id="0"/>
-    </w:p>
-    <w:p>
-      <w:pPr>
-        <w:shd w:val="clear" w:color="auto" w:fill="FFFFFF"/>
-        <w:spacing w:after="150" w:line="276" w:lineRule="auto"/>
+        <w:ind w:left="15"/>
         <w:rPr>
           <w:rFonts w:ascii="Segoe UI Historic" w:hAnsi="Segoe UI Historic" w:cs="Segoe UI Historic"/>
           <w:color w:val="333333"/>
@@ -546,7 +521,7 @@
           <w:szCs w:val="24"/>
           <w:lang w:eastAsia="zh-CN"/>
         </w:rPr>
-        <w:t>Java, Python, JavaScript, Linux, Git, and Ruby</w:t>
+        <w:t>Java,</w:t>
       </w:r>
       <w:r>
         <w:rPr>
@@ -556,7 +531,47 @@
           <w:szCs w:val="24"/>
           <w:lang w:eastAsia="zh-CN"/>
         </w:rPr>
-        <w:t>. This knowledge will be an asset to this position. I would be thrilled to learn more alongside your cross-functional team of engineers and developers. </w:t>
+        <w:t xml:space="preserve"> HTML/CSS,</w:t>
+      </w:r>
+      <w:r>
+        <w:rPr>
+          <w:rFonts w:ascii="Segoe UI Historic" w:hAnsi="Segoe UI Historic" w:cs="Segoe UI Historic"/>
+          <w:color w:val="333333"/>
+          <w:sz w:val="24"/>
+          <w:szCs w:val="24"/>
+          <w:lang w:eastAsia="zh-CN"/>
+        </w:rPr>
+        <w:t xml:space="preserve"> Python, JavaScript</w:t>
+      </w:r>
+      <w:r>
+        <w:rPr>
+          <w:rFonts w:ascii="Segoe UI Historic" w:hAnsi="Segoe UI Historic" w:cs="Segoe UI Historic"/>
+          <w:color w:val="333333"/>
+          <w:sz w:val="24"/>
+          <w:szCs w:val="24"/>
+          <w:lang w:eastAsia="zh-CN"/>
+        </w:rPr>
+        <w:t xml:space="preserve"> and C</w:t>
+      </w:r>
+      <w:r>
+        <w:rPr>
+          <w:rFonts w:ascii="Segoe UI Historic" w:hAnsi="Segoe UI Historic" w:cs="Segoe UI Historic"/>
+          <w:color w:val="333333"/>
+          <w:sz w:val="24"/>
+          <w:szCs w:val="24"/>
+          <w:lang w:eastAsia="zh-CN"/>
+        </w:rPr>
+        <w:t>.</w:t>
+      </w:r>
+      <w:r>
+        <w:rPr>
+          <w:rFonts w:ascii="Segoe UI Historic" w:hAnsi="Segoe UI Historic" w:cs="Segoe UI Historic"/>
+          <w:color w:val="333333"/>
+          <w:sz w:val="24"/>
+          <w:szCs w:val="24"/>
+          <w:lang w:eastAsia="zh-CN"/>
+        </w:rPr>
+        <w:t xml:space="preserve"> I am also fluent in three dialects of Chinese (Mandarin, Cantonese, and Toishanese).</w:t>
       </w:r>
     </w:p>
     <w:p>
@@ -579,7 +594,7 @@
           <w:szCs w:val="24"/>
           <w:lang w:eastAsia="zh-CN"/>
         </w:rPr>
-        <w:t>My enclosed resume expands on my coursework, employment, and campus involvement. As I prepare for a career in computer science, I am dedicated to gaining practical experience to complement my coursework. Thank you for your time and consideration. I look forward to hearing from you soon.</w:t>
+        <w:t>Thank you for your time and consideration. I look forward to hearing from you soon.</w:t>
       </w:r>
     </w:p>
     <w:p>
@@ -1633,7 +1648,7 @@
       </w:pPr>
     </w:pPrDefault>
   </w:docDefaults>
-  <w:latentStyles w:defLockedState="0" w:defUIPriority="99" w:defSemiHidden="0" w:defUnhideWhenUsed="0" w:defQFormat="0" w:count="375">
+  <w:latentStyles w:defLockedState="0" w:defUIPriority="99" w:defSemiHidden="0" w:defUnhideWhenUsed="0" w:defQFormat="0" w:count="376">
     <w:lsdException w:name="Normal" w:uiPriority="0" w:qFormat="1"/>
     <w:lsdException w:name="heading 1" w:uiPriority="9" w:qFormat="1"/>
     <w:lsdException w:name="heading 2" w:semiHidden="1" w:uiPriority="9" w:unhideWhenUsed="1" w:qFormat="1"/>
@@ -2007,6 +2022,7 @@
     <w:lsdException w:name="List Table 7 Colorful Accent 6" w:uiPriority="52"/>
     <w:lsdException w:name="Mention" w:semiHidden="1" w:unhideWhenUsed="1"/>
     <w:lsdException w:name="Smart Hyperlink" w:semiHidden="1" w:unhideWhenUsed="1"/>
+    <w:lsdException w:name="Smart Link" w:semiHidden="1" w:unhideWhenUsed="1"/>
   </w:latentStyles>
   <w:style w:type="paragraph" w:default="1" w:styleId="Normal">
     <w:name w:val="Normal"/>
@@ -27264,7 +27280,7 @@
 </file>
 
 <file path=customXml/itemProps1.xml><?xml version="1.0" encoding="utf-8"?>
-<ds:datastoreItem xmlns:ds="http://schemas.openxmlformats.org/officeDocument/2006/customXml" ds:itemID="{D3AB704D-1024-1248-BD8E-CF861ABDFD73}">
+<ds:datastoreItem xmlns:ds="http://schemas.openxmlformats.org/officeDocument/2006/customXml" ds:itemID="{483054A6-C6CA-2443-A625-8093713F12F8}">
   <ds:schemaRefs>
     <ds:schemaRef ds:uri="http://schemas.openxmlformats.org/officeDocument/2006/bibliography"/>
   </ds:schemaRefs>
